--- a/实验报告_红楼梦分析_计类1805_2018011252_刘科宏.docx
+++ b/实验报告_红楼梦分析_计类1805_2018011252_刘科宏.docx
@@ -1,6 +1,6 @@
 
 <file path=word/document.xml><?xml version="1.0" encoding="utf-8"?>
-<w:document xmlns:ve="http://schemas.openxmlformats.org/markup-compatibility/2006" xmlns:o="urn:schemas-microsoft-com:office:office" xmlns:r="http://schemas.openxmlformats.org/officeDocument/2006/relationships" xmlns:m="http://schemas.openxmlformats.org/officeDocument/2006/math" xmlns:v="urn:schemas-microsoft-com:vml" xmlns:wp="http://schemas.openxmlformats.org/drawingml/2006/wordprocessingDrawing" xmlns:w10="urn:schemas-microsoft-com:office:word" xmlns:w="http://schemas.openxmlformats.org/wordprocessingml/2006/main" xmlns:wne="http://schemas.microsoft.com/office/word/2006/wordml">
+<w:document xmlns:wpc="http://schemas.microsoft.com/office/word/2010/wordprocessingCanvas" xmlns:cx="http://schemas.microsoft.com/office/drawing/2014/chartex" xmlns:cx1="http://schemas.microsoft.com/office/drawing/2015/9/8/chartex" xmlns:cx2="http://schemas.microsoft.com/office/drawing/2015/10/21/chartex" xmlns:cx3="http://schemas.microsoft.com/office/drawing/2016/5/9/chartex" xmlns:cx4="http://schemas.microsoft.com/office/drawing/2016/5/10/chartex" xmlns:cx5="http://schemas.microsoft.com/office/drawing/2016/5/11/chartex" xmlns:cx6="http://schemas.microsoft.com/office/drawing/2016/5/12/chartex" xmlns:cx7="http://schemas.microsoft.com/office/drawing/2016/5/13/chartex" xmlns:cx8="http://schemas.microsoft.com/office/drawing/2016/5/14/chartex" xmlns:mc="http://schemas.openxmlformats.org/markup-compatibility/2006" xmlns:aink="http://schemas.microsoft.com/office/drawing/2016/ink" xmlns:am3d="http://schemas.microsoft.com/office/drawing/2017/model3d" xmlns:o="urn:schemas-microsoft-com:office:office" xmlns:r="http://schemas.openxmlformats.org/officeDocument/2006/relationships" xmlns:m="http://schemas.openxmlformats.org/officeDocument/2006/math" xmlns:v="urn:schemas-microsoft-com:vml" xmlns:wp14="http://schemas.microsoft.com/office/word/2010/wordprocessingDrawing" xmlns:wp="http://schemas.openxmlformats.org/drawingml/2006/wordprocessingDrawing" xmlns:w10="urn:schemas-microsoft-com:office:word" xmlns:w="http://schemas.openxmlformats.org/wordprocessingml/2006/main" xmlns:w14="http://schemas.microsoft.com/office/word/2010/wordml" xmlns:w15="http://schemas.microsoft.com/office/word/2012/wordml" xmlns:w16cid="http://schemas.microsoft.com/office/word/2016/wordml/cid" xmlns:w16se="http://schemas.microsoft.com/office/word/2015/wordml/symex" xmlns:wpg="http://schemas.microsoft.com/office/word/2010/wordprocessingGroup" xmlns:wpi="http://schemas.microsoft.com/office/word/2010/wordprocessingInk" xmlns:wne="http://schemas.microsoft.com/office/word/2006/wordml" xmlns:wps="http://schemas.microsoft.com/office/word/2010/wordprocessingShape" mc:Ignorable="w14 w15 w16se w16cid wp14">
   <w:body>
     <w:p>
       <w:pPr>
@@ -39,6 +39,7 @@
         </w:rPr>
         <w:t xml:space="preserve">  </w:t>
       </w:r>
+      <w:proofErr w:type="gramStart"/>
       <w:r>
         <w:rPr>
           <w:rFonts w:hint="eastAsia"/>
@@ -48,6 +49,7 @@
         </w:rPr>
         <w:t>验</w:t>
       </w:r>
+      <w:proofErr w:type="gramEnd"/>
       <w:r>
         <w:rPr>
           <w:rFonts w:hint="eastAsia"/>
@@ -112,7 +114,10 @@
     <w:p>
       <w:pPr>
         <w:spacing w:line="360" w:lineRule="auto"/>
-        <w:ind w:firstLineChars="400" w:firstLine="1205"/>
+        <w:ind w:firstLineChars="400" w:firstLine="1200"/>
+        <w:rPr>
+          <w:u w:val="single"/>
+        </w:rPr>
       </w:pPr>
       <w:r>
         <w:rPr>
@@ -136,16 +141,50 @@
         <w:rPr>
           <w:rFonts w:hint="eastAsia"/>
         </w:rPr>
-        <w:t>___________________________</w:t>
+        <w:t>________</w:t>
+      </w:r>
+      <w:r>
+        <w:rPr>
+          <w:u w:val="single"/>
+        </w:rPr>
+        <w:t>pytho</w:t>
+      </w:r>
+      <w:r>
+        <w:rPr>
+          <w:rFonts w:hint="eastAsia"/>
+          <w:u w:val="single"/>
+        </w:rPr>
+        <w:t>n</w:t>
+      </w:r>
+      <w:r>
+        <w:rPr>
+          <w:rFonts w:hint="eastAsia"/>
+          <w:u w:val="single"/>
+        </w:rPr>
+        <w:t>程序设计</w:t>
+      </w:r>
+      <w:r>
+        <w:rPr>
+          <w:rFonts w:hint="eastAsia"/>
+          <w:u w:val="single"/>
+        </w:rPr>
+        <w:t>_____</w:t>
+      </w:r>
+      <w:r>
+        <w:rPr>
+          <w:u w:val="single"/>
+        </w:rPr>
+        <w:t xml:space="preserve">     </w:t>
       </w:r>
     </w:p>
     <w:p>
       <w:pPr>
         <w:spacing w:line="360" w:lineRule="auto"/>
-        <w:ind w:firstLineChars="400" w:firstLine="1205"/>
+        <w:ind w:firstLineChars="400" w:firstLine="1200"/>
         <w:rPr>
           <w:b/>
           <w:bCs/>
+          <w:u w:val="single"/>
         </w:rPr>
       </w:pPr>
       <w:r>
@@ -170,13 +209,27 @@
         <w:rPr>
           <w:rFonts w:hint="eastAsia"/>
         </w:rPr>
-        <w:t>___________________________</w:t>
+        <w:t>________</w:t>
+      </w:r>
+      <w:r>
+        <w:rPr>
+          <w:rFonts w:hint="eastAsia"/>
+          <w:u w:val="single"/>
+        </w:rPr>
+        <w:t>红楼梦分析</w:t>
+      </w:r>
+      <w:r>
+        <w:rPr>
+          <w:rFonts w:hint="eastAsia"/>
+          <w:u w:val="single"/>
+        </w:rPr>
+        <w:t>______________</w:t>
       </w:r>
     </w:p>
     <w:p>
       <w:pPr>
         <w:spacing w:line="360" w:lineRule="auto"/>
-        <w:ind w:firstLineChars="396" w:firstLine="1193"/>
+        <w:ind w:firstLineChars="396" w:firstLine="1188"/>
         <w:rPr>
           <w:rFonts w:ascii="宋体" w:hAnsi="宋体"/>
           <w:b/>
@@ -215,7 +268,20 @@
         <w:rPr>
           <w:rFonts w:hint="eastAsia"/>
         </w:rPr>
-        <w:t>___________________________</w:t>
+        <w:t>_________</w:t>
+      </w:r>
+      <w:r>
+        <w:rPr>
+          <w:rFonts w:hint="eastAsia"/>
+          <w:u w:val="single"/>
+        </w:rPr>
+        <w:t>个人电脑</w:t>
+      </w:r>
+      <w:r>
+        <w:rPr>
+          <w:rFonts w:hint="eastAsia"/>
+        </w:rPr>
+        <w:t>_______________</w:t>
       </w:r>
     </w:p>
     <w:p>
@@ -240,7 +306,7 @@
     </w:p>
     <w:p>
       <w:pPr>
-        <w:ind w:leftChars="80" w:left="256" w:firstLineChars="502" w:firstLine="1512"/>
+        <w:ind w:leftChars="80" w:left="256" w:firstLineChars="502" w:firstLine="1506"/>
       </w:pPr>
       <w:r>
         <w:rPr>
@@ -274,12 +340,35 @@
           <w:rFonts w:ascii="宋体" w:hAnsi="宋体" w:hint="eastAsia"/>
           <w:sz w:val="30"/>
         </w:rPr>
-        <w:t>________________________</w:t>
-      </w:r>
-    </w:p>
-    <w:p>
-      <w:pPr>
-        <w:ind w:firstLineChars="596" w:firstLine="1795"/>
+        <w:t>_______</w:t>
+      </w:r>
+      <w:r>
+        <w:rPr>
+          <w:rFonts w:ascii="宋体" w:hAnsi="宋体" w:hint="eastAsia"/>
+          <w:sz w:val="30"/>
+          <w:u w:val="single"/>
+        </w:rPr>
+        <w:t>_</w:t>
+      </w:r>
+      <w:r>
+        <w:rPr>
+          <w:rFonts w:ascii="宋体" w:hAnsi="宋体" w:hint="eastAsia"/>
+          <w:sz w:val="30"/>
+          <w:u w:val="single"/>
+        </w:rPr>
+        <w:t>计算机学院</w:t>
+      </w:r>
+      <w:r>
+        <w:rPr>
+          <w:rFonts w:ascii="宋体" w:hAnsi="宋体" w:hint="eastAsia"/>
+          <w:sz w:val="30"/>
+        </w:rPr>
+        <w:t>__________</w:t>
+      </w:r>
+    </w:p>
+    <w:p>
+      <w:pPr>
+        <w:ind w:firstLineChars="596" w:firstLine="1788"/>
       </w:pPr>
       <w:r>
         <w:rPr>
@@ -313,12 +402,43 @@
           <w:rFonts w:ascii="宋体" w:hAnsi="宋体" w:hint="eastAsia"/>
           <w:sz w:val="30"/>
         </w:rPr>
-        <w:t>________________________</w:t>
-      </w:r>
-    </w:p>
-    <w:p>
-      <w:pPr>
-        <w:ind w:firstLineChars="596" w:firstLine="1795"/>
+        <w:t>_______</w:t>
+      </w:r>
+      <w:r>
+        <w:rPr>
+          <w:rFonts w:ascii="宋体" w:hAnsi="宋体" w:hint="eastAsia"/>
+          <w:sz w:val="30"/>
+          <w:u w:val="single"/>
+        </w:rPr>
+        <w:t>__</w:t>
+      </w:r>
+      <w:r>
+        <w:rPr>
+          <w:rFonts w:ascii="宋体" w:hAnsi="宋体" w:hint="eastAsia"/>
+          <w:sz w:val="30"/>
+          <w:u w:val="single"/>
+        </w:rPr>
+        <w:t>计算机大类</w:t>
+      </w:r>
+      <w:r>
+        <w:rPr>
+          <w:rFonts w:ascii="宋体" w:hAnsi="宋体" w:hint="eastAsia"/>
+          <w:sz w:val="30"/>
+          <w:u w:val="single"/>
+        </w:rPr>
+        <w:t>___</w:t>
+      </w:r>
+      <w:r>
+        <w:rPr>
+          <w:rFonts w:ascii="宋体" w:hAnsi="宋体" w:hint="eastAsia"/>
+          <w:sz w:val="30"/>
+        </w:rPr>
+        <w:t>______</w:t>
+      </w:r>
+    </w:p>
+    <w:p>
+      <w:pPr>
+        <w:ind w:firstLineChars="596" w:firstLine="1788"/>
         <w:rPr>
           <w:rFonts w:ascii="宋体" w:hAnsi="宋体"/>
           <w:b/>
@@ -360,13 +480,54 @@
           <w:bCs/>
           <w:sz w:val="30"/>
         </w:rPr>
-        <w:t>_______________________</w:t>
+        <w:t>___</w:t>
+      </w:r>
+      <w:r>
+        <w:rPr>
+          <w:rFonts w:ascii="宋体" w:hAnsi="宋体" w:hint="eastAsia"/>
+          <w:b/>
+          <w:bCs/>
+          <w:sz w:val="30"/>
+          <w:u w:val="single"/>
+        </w:rPr>
+        <w:t>_</w:t>
+      </w:r>
+      <w:proofErr w:type="gramStart"/>
+      <w:r>
+        <w:rPr>
+          <w:rFonts w:ascii="宋体" w:hAnsi="宋体" w:hint="eastAsia"/>
+          <w:b/>
+          <w:bCs/>
+          <w:sz w:val="30"/>
+          <w:u w:val="single"/>
+        </w:rPr>
+        <w:t>计类</w:t>
+      </w:r>
+      <w:proofErr w:type="gramEnd"/>
+      <w:r>
+        <w:rPr>
+          <w:rFonts w:ascii="宋体" w:hAnsi="宋体" w:hint="eastAsia"/>
+          <w:b/>
+          <w:bCs/>
+          <w:sz w:val="30"/>
+          <w:u w:val="single"/>
+        </w:rPr>
+        <w:t>1805/2018011252</w:t>
+      </w:r>
+      <w:r>
+        <w:rPr>
+          <w:rFonts w:ascii="宋体" w:hAnsi="宋体" w:hint="eastAsia"/>
+          <w:b/>
+          <w:bCs/>
+          <w:sz w:val="30"/>
+        </w:rPr>
+        <w:t>___</w:t>
       </w:r>
     </w:p>
     <w:p>
       <w:pPr>
         <w:spacing w:line="360" w:lineRule="auto"/>
-        <w:ind w:firstLineChars="600" w:firstLine="1807"/>
+        <w:ind w:firstLineChars="600" w:firstLine="1800"/>
         <w:rPr>
           <w:rFonts w:ascii="宋体" w:hAnsi="宋体"/>
           <w:b/>
@@ -397,13 +558,38 @@
           <w:rFonts w:ascii="宋体" w:hAnsi="宋体" w:hint="eastAsia"/>
           <w:sz w:val="30"/>
         </w:rPr>
-        <w:t>_______________________</w:t>
+        <w:t>_______</w:t>
+      </w:r>
+      <w:proofErr w:type="gramStart"/>
+      <w:r>
+        <w:rPr>
+          <w:rFonts w:ascii="宋体" w:hAnsi="宋体" w:hint="eastAsia"/>
+          <w:sz w:val="30"/>
+          <w:u w:val="single"/>
+        </w:rPr>
+        <w:t>刘科宏</w:t>
+      </w:r>
+      <w:proofErr w:type="gramEnd"/>
+      <w:r>
+        <w:rPr>
+          <w:rFonts w:ascii="宋体" w:hAnsi="宋体" w:hint="eastAsia"/>
+          <w:sz w:val="30"/>
+          <w:u w:val="single"/>
+        </w:rPr>
+        <w:t>________</w:t>
+      </w:r>
+      <w:r>
+        <w:rPr>
+          <w:rFonts w:ascii="宋体" w:hAnsi="宋体" w:hint="eastAsia"/>
+          <w:sz w:val="30"/>
+        </w:rPr>
+        <w:t>______</w:t>
       </w:r>
     </w:p>
     <w:p>
       <w:pPr>
         <w:spacing w:line="360" w:lineRule="auto"/>
-        <w:ind w:firstLineChars="600" w:firstLine="1807"/>
+        <w:ind w:firstLineChars="600" w:firstLine="1800"/>
         <w:rPr>
           <w:rFonts w:ascii="宋体" w:hAnsi="宋体"/>
           <w:sz w:val="30"/>
@@ -432,13 +618,52 @@
           <w:rFonts w:ascii="宋体" w:hAnsi="宋体" w:hint="eastAsia"/>
           <w:sz w:val="30"/>
         </w:rPr>
-        <w:t>_______________________</w:t>
+        <w:t>_______</w:t>
+      </w:r>
+      <w:r>
+        <w:rPr>
+          <w:rFonts w:ascii="宋体" w:hAnsi="宋体" w:hint="eastAsia"/>
+          <w:sz w:val="30"/>
+          <w:u w:val="single"/>
+        </w:rPr>
+        <w:t>5</w:t>
+      </w:r>
+      <w:r>
+        <w:rPr>
+          <w:rFonts w:ascii="宋体" w:hAnsi="宋体" w:hint="eastAsia"/>
+          <w:sz w:val="30"/>
+          <w:u w:val="single"/>
+        </w:rPr>
+        <w:t>月</w:t>
+      </w:r>
+      <w:r>
+        <w:rPr>
+          <w:rFonts w:ascii="宋体" w:hAnsi="宋体" w:hint="eastAsia"/>
+          <w:sz w:val="30"/>
+          <w:u w:val="single"/>
+        </w:rPr>
+        <w:t>12</w:t>
+      </w:r>
+      <w:r>
+        <w:rPr>
+          <w:rFonts w:ascii="宋体" w:hAnsi="宋体" w:hint="eastAsia"/>
+          <w:sz w:val="30"/>
+          <w:u w:val="single"/>
+        </w:rPr>
+        <w:t>日</w:t>
+      </w:r>
+      <w:r>
+        <w:rPr>
+          <w:rFonts w:ascii="宋体" w:hAnsi="宋体" w:hint="eastAsia"/>
+          <w:sz w:val="30"/>
+        </w:rPr>
+        <w:t>________________</w:t>
       </w:r>
     </w:p>
     <w:p>
       <w:pPr>
         <w:spacing w:line="360" w:lineRule="auto"/>
-        <w:ind w:firstLineChars="600" w:firstLine="1807"/>
+        <w:ind w:firstLineChars="600" w:firstLine="1800"/>
         <w:rPr>
           <w:rFonts w:ascii="宋体" w:hAnsi="宋体"/>
           <w:b/>
@@ -493,7 +718,11 @@
     <w:p>
       <w:pPr>
         <w:spacing w:line="360" w:lineRule="auto"/>
-        <w:ind w:firstLineChars="600" w:firstLine="1807"/>
+        <w:ind w:firstLineChars="600" w:firstLine="1800"/>
+        <w:rPr>
+          <w:rFonts w:ascii="宋体" w:hAnsi="宋体"/>
+          <w:sz w:val="30"/>
+        </w:rPr>
       </w:pPr>
       <w:r>
         <w:rPr>
@@ -520,6 +749,5376 @@
         </w:rPr>
         <w:t>_______________________</w:t>
       </w:r>
+    </w:p>
+    <w:p>
+      <w:pPr>
+        <w:spacing w:line="360" w:lineRule="auto"/>
+        <w:ind w:firstLineChars="600" w:firstLine="1800"/>
+        <w:rPr>
+          <w:rFonts w:ascii="宋体" w:hAnsi="宋体"/>
+          <w:sz w:val="30"/>
+        </w:rPr>
+      </w:pPr>
+    </w:p>
+    <w:p>
+      <w:pPr>
+        <w:spacing w:line="360" w:lineRule="auto"/>
+        <w:ind w:firstLineChars="600" w:firstLine="1800"/>
+        <w:rPr>
+          <w:rFonts w:ascii="宋体" w:hAnsi="宋体"/>
+          <w:sz w:val="30"/>
+        </w:rPr>
+      </w:pPr>
+    </w:p>
+    <w:p>
+      <w:pPr>
+        <w:spacing w:line="360" w:lineRule="auto"/>
+        <w:ind w:firstLineChars="600" w:firstLine="1800"/>
+        <w:rPr>
+          <w:rFonts w:ascii="宋体" w:hAnsi="宋体"/>
+          <w:sz w:val="30"/>
+        </w:rPr>
+      </w:pPr>
+      <w:bookmarkStart w:id="0" w:name="_GoBack"/>
+      <w:bookmarkEnd w:id="0"/>
+    </w:p>
+    <w:p>
+      <w:pPr>
+        <w:keepNext/>
+        <w:keepLines/>
+        <w:numPr>
+          <w:ilvl w:val="0"/>
+          <w:numId w:val="1"/>
+        </w:numPr>
+        <w:spacing w:before="260" w:after="260" w:line="416" w:lineRule="auto"/>
+        <w:ind w:firstLineChars="200" w:firstLine="482"/>
+        <w:outlineLvl w:val="1"/>
+        <w:rPr>
+          <w:rFonts w:ascii="等线 Light" w:eastAsia="宋体" w:hAnsi="等线 Light"/>
+          <w:b/>
+          <w:bCs/>
+          <w:sz w:val="24"/>
+          <w:szCs w:val="32"/>
+        </w:rPr>
+      </w:pPr>
+      <w:r>
+        <w:rPr>
+          <w:rFonts w:ascii="等线 Light" w:eastAsia="宋体" w:hAnsi="等线 Light" w:hint="eastAsia"/>
+          <w:b/>
+          <w:bCs/>
+          <w:sz w:val="24"/>
+          <w:szCs w:val="32"/>
+        </w:rPr>
+        <w:lastRenderedPageBreak/>
+        <w:t>实验目的</w:t>
+      </w:r>
+    </w:p>
+    <w:p>
+      <w:pPr>
+        <w:spacing w:line="300" w:lineRule="auto"/>
+        <w:ind w:firstLineChars="200" w:firstLine="420"/>
+        <w:rPr>
+          <w:rFonts w:ascii="等线" w:eastAsia="宋体" w:hAnsi="等线"/>
+          <w:sz w:val="21"/>
+          <w:szCs w:val="22"/>
+        </w:rPr>
+      </w:pPr>
+      <w:r>
+        <w:rPr>
+          <w:rFonts w:ascii="等线" w:eastAsia="宋体" w:hAnsi="等线" w:hint="eastAsia"/>
+          <w:sz w:val="21"/>
+          <w:szCs w:val="22"/>
+        </w:rPr>
+        <w:t>通过本实验，掌握</w:t>
+      </w:r>
+      <w:r>
+        <w:rPr>
+          <w:rFonts w:ascii="等线" w:eastAsia="宋体" w:hAnsi="等线"/>
+          <w:sz w:val="21"/>
+          <w:szCs w:val="22"/>
+        </w:rPr>
+        <w:t>python</w:t>
+      </w:r>
+      <w:r>
+        <w:rPr>
+          <w:rFonts w:ascii="等线" w:eastAsia="宋体" w:hAnsi="等线"/>
+          <w:sz w:val="21"/>
+          <w:szCs w:val="22"/>
+        </w:rPr>
+        <w:t>语言的基本数据类型列表、字典的使用和操作，以及文件的读写操作，并用</w:t>
+      </w:r>
+      <w:r>
+        <w:rPr>
+          <w:rFonts w:ascii="等线" w:eastAsia="宋体" w:hAnsi="等线"/>
+          <w:sz w:val="21"/>
+          <w:szCs w:val="22"/>
+        </w:rPr>
+        <w:t>python</w:t>
+      </w:r>
+      <w:r>
+        <w:rPr>
+          <w:rFonts w:ascii="等线" w:eastAsia="宋体" w:hAnsi="等线"/>
+          <w:sz w:val="21"/>
+          <w:szCs w:val="22"/>
+        </w:rPr>
+        <w:t>语言完成实际任务。</w:t>
+      </w:r>
+    </w:p>
+    <w:p>
+      <w:pPr>
+        <w:keepNext/>
+        <w:keepLines/>
+        <w:numPr>
+          <w:ilvl w:val="0"/>
+          <w:numId w:val="1"/>
+        </w:numPr>
+        <w:spacing w:before="260" w:after="260" w:line="416" w:lineRule="auto"/>
+        <w:ind w:firstLineChars="200" w:firstLine="482"/>
+        <w:outlineLvl w:val="1"/>
+        <w:rPr>
+          <w:rFonts w:ascii="等线 Light" w:eastAsia="宋体" w:hAnsi="等线 Light"/>
+          <w:b/>
+          <w:bCs/>
+          <w:sz w:val="24"/>
+          <w:szCs w:val="32"/>
+        </w:rPr>
+      </w:pPr>
+      <w:r>
+        <w:rPr>
+          <w:rFonts w:ascii="等线 Light" w:eastAsia="宋体" w:hAnsi="等线 Light" w:hint="eastAsia"/>
+          <w:b/>
+          <w:bCs/>
+          <w:sz w:val="24"/>
+          <w:szCs w:val="32"/>
+        </w:rPr>
+        <w:t>实验内容</w:t>
+      </w:r>
+    </w:p>
+    <w:p>
+      <w:pPr>
+        <w:spacing w:line="300" w:lineRule="auto"/>
+        <w:ind w:firstLineChars="200" w:firstLine="420"/>
+        <w:rPr>
+          <w:rFonts w:ascii="等线" w:eastAsia="宋体" w:hAnsi="等线"/>
+          <w:sz w:val="21"/>
+          <w:szCs w:val="22"/>
+        </w:rPr>
+      </w:pPr>
+      <w:r>
+        <w:rPr>
+          <w:rFonts w:ascii="等线" w:eastAsia="宋体" w:hAnsi="等线" w:hint="eastAsia"/>
+          <w:sz w:val="21"/>
+          <w:szCs w:val="22"/>
+        </w:rPr>
+        <w:t>通过使用</w:t>
+      </w:r>
+      <w:r>
+        <w:rPr>
+          <w:rFonts w:ascii="等线" w:eastAsia="宋体" w:hAnsi="等线" w:hint="eastAsia"/>
+          <w:sz w:val="21"/>
+          <w:szCs w:val="22"/>
+        </w:rPr>
+        <w:t>p</w:t>
+      </w:r>
+      <w:r>
+        <w:rPr>
+          <w:rFonts w:ascii="等线" w:eastAsia="宋体" w:hAnsi="等线"/>
+          <w:sz w:val="21"/>
+          <w:szCs w:val="22"/>
+        </w:rPr>
+        <w:t>ython</w:t>
+      </w:r>
+      <w:proofErr w:type="gramStart"/>
+      <w:r>
+        <w:rPr>
+          <w:rFonts w:ascii="等线" w:eastAsia="宋体" w:hAnsi="等线" w:hint="eastAsia"/>
+          <w:sz w:val="21"/>
+          <w:szCs w:val="22"/>
+        </w:rPr>
+        <w:t>结巴库</w:t>
+      </w:r>
+      <w:proofErr w:type="gramEnd"/>
+      <w:r>
+        <w:rPr>
+          <w:rFonts w:ascii="等线" w:eastAsia="宋体" w:hAnsi="等线" w:hint="eastAsia"/>
+          <w:sz w:val="21"/>
+          <w:szCs w:val="22"/>
+        </w:rPr>
+        <w:t>以及列表字典的使用，提取出红楼梦中的各关键词以及</w:t>
+      </w:r>
+      <w:proofErr w:type="gramStart"/>
+      <w:r>
+        <w:rPr>
+          <w:rFonts w:ascii="等线" w:eastAsia="宋体" w:hAnsi="等线" w:hint="eastAsia"/>
+          <w:sz w:val="21"/>
+          <w:szCs w:val="22"/>
+        </w:rPr>
+        <w:t>个</w:t>
+      </w:r>
+      <w:proofErr w:type="gramEnd"/>
+      <w:r>
+        <w:rPr>
+          <w:rFonts w:ascii="等线" w:eastAsia="宋体" w:hAnsi="等线" w:hint="eastAsia"/>
+          <w:sz w:val="21"/>
+          <w:szCs w:val="22"/>
+        </w:rPr>
+        <w:t>关键词的出现频率，通过比较前八十回和后四十回的词语出现频率，来得出前八十回用词特点与后四十回的用词特点的相似程度，若相似程度大于等于</w:t>
+      </w:r>
+      <w:r>
+        <w:rPr>
+          <w:rFonts w:ascii="等线" w:eastAsia="宋体" w:hAnsi="等线" w:hint="eastAsia"/>
+          <w:sz w:val="21"/>
+          <w:szCs w:val="22"/>
+        </w:rPr>
+        <w:t>80%</w:t>
+      </w:r>
+      <w:r>
+        <w:rPr>
+          <w:rFonts w:ascii="等线" w:eastAsia="宋体" w:hAnsi="等线" w:hint="eastAsia"/>
+          <w:sz w:val="21"/>
+          <w:szCs w:val="22"/>
+        </w:rPr>
+        <w:t>，就可以初步判断前八十回与后四十回的用词特点基本相似，若小于</w:t>
+      </w:r>
+      <w:r>
+        <w:rPr>
+          <w:rFonts w:ascii="等线" w:eastAsia="宋体" w:hAnsi="等线" w:hint="eastAsia"/>
+          <w:sz w:val="21"/>
+          <w:szCs w:val="22"/>
+        </w:rPr>
+        <w:t>80%</w:t>
+      </w:r>
+      <w:r>
+        <w:rPr>
+          <w:rFonts w:ascii="等线" w:eastAsia="宋体" w:hAnsi="等线" w:hint="eastAsia"/>
+          <w:sz w:val="21"/>
+          <w:szCs w:val="22"/>
+        </w:rPr>
+        <w:t>，便认为用词特点不是很相似，从而得出不是一个人写的。</w:t>
+      </w:r>
+    </w:p>
+    <w:p>
+      <w:pPr>
+        <w:keepNext/>
+        <w:keepLines/>
+        <w:numPr>
+          <w:ilvl w:val="0"/>
+          <w:numId w:val="1"/>
+        </w:numPr>
+        <w:spacing w:before="260" w:after="260" w:line="416" w:lineRule="auto"/>
+        <w:ind w:firstLineChars="200" w:firstLine="482"/>
+        <w:outlineLvl w:val="1"/>
+        <w:rPr>
+          <w:rFonts w:ascii="等线 Light" w:eastAsia="宋体" w:hAnsi="等线 Light"/>
+          <w:b/>
+          <w:bCs/>
+          <w:sz w:val="24"/>
+          <w:szCs w:val="32"/>
+        </w:rPr>
+      </w:pPr>
+      <w:r>
+        <w:rPr>
+          <w:rFonts w:ascii="等线 Light" w:eastAsia="宋体" w:hAnsi="等线 Light" w:hint="eastAsia"/>
+          <w:b/>
+          <w:bCs/>
+          <w:sz w:val="24"/>
+          <w:szCs w:val="32"/>
+        </w:rPr>
+        <w:t>实验原理</w:t>
+      </w:r>
+    </w:p>
+    <w:p>
+      <w:pPr>
+        <w:spacing w:line="300" w:lineRule="auto"/>
+        <w:ind w:firstLineChars="200" w:firstLine="420"/>
+        <w:rPr>
+          <w:rFonts w:ascii="等线" w:eastAsia="宋体" w:hAnsi="等线"/>
+          <w:sz w:val="21"/>
+          <w:szCs w:val="22"/>
+        </w:rPr>
+      </w:pPr>
+      <w:r>
+        <w:rPr>
+          <w:rFonts w:ascii="等线" w:eastAsia="宋体" w:hAnsi="等线" w:hint="eastAsia"/>
+          <w:sz w:val="21"/>
+          <w:szCs w:val="22"/>
+        </w:rPr>
+        <w:t>每个人在写作或是说话时都有着自己的用词特点，因此我们可以通过这个特点来初步判断文章是否为一个人所作，而</w:t>
+      </w:r>
+      <w:r>
+        <w:rPr>
+          <w:rFonts w:ascii="等线" w:eastAsia="宋体" w:hAnsi="等线" w:hint="eastAsia"/>
+          <w:sz w:val="21"/>
+          <w:szCs w:val="22"/>
+        </w:rPr>
+        <w:t>python</w:t>
+      </w:r>
+      <w:r>
+        <w:rPr>
+          <w:rFonts w:ascii="等线" w:eastAsia="宋体" w:hAnsi="等线" w:hint="eastAsia"/>
+          <w:sz w:val="21"/>
+          <w:szCs w:val="22"/>
+        </w:rPr>
+        <w:t>的</w:t>
+      </w:r>
+      <w:proofErr w:type="gramStart"/>
+      <w:r>
+        <w:rPr>
+          <w:rFonts w:ascii="等线" w:eastAsia="宋体" w:hAnsi="等线" w:hint="eastAsia"/>
+          <w:sz w:val="21"/>
+          <w:szCs w:val="22"/>
+        </w:rPr>
+        <w:t>结巴库</w:t>
+      </w:r>
+      <w:proofErr w:type="gramEnd"/>
+      <w:r>
+        <w:rPr>
+          <w:rFonts w:ascii="等线" w:eastAsia="宋体" w:hAnsi="等线" w:hint="eastAsia"/>
+          <w:sz w:val="21"/>
+          <w:szCs w:val="22"/>
+        </w:rPr>
+        <w:t>可以很方便的提取出文章的词语，相比对于比较红楼梦前八十回与后四十回，基数很大，因此我们通过利用</w:t>
+      </w:r>
+      <w:r>
+        <w:rPr>
+          <w:rFonts w:ascii="等线" w:eastAsia="宋体" w:hAnsi="等线" w:hint="eastAsia"/>
+          <w:sz w:val="21"/>
+          <w:szCs w:val="22"/>
+        </w:rPr>
+        <w:t>python</w:t>
+      </w:r>
+      <w:r>
+        <w:rPr>
+          <w:rFonts w:ascii="等线" w:eastAsia="宋体" w:hAnsi="等线" w:hint="eastAsia"/>
+          <w:sz w:val="21"/>
+          <w:szCs w:val="22"/>
+        </w:rPr>
+        <w:t>对词语的比较便可以较为轻松比较出文章的用词特点不同。</w:t>
+      </w:r>
+    </w:p>
+    <w:p>
+      <w:pPr>
+        <w:keepNext/>
+        <w:keepLines/>
+        <w:numPr>
+          <w:ilvl w:val="0"/>
+          <w:numId w:val="1"/>
+        </w:numPr>
+        <w:spacing w:before="260" w:after="260" w:line="416" w:lineRule="auto"/>
+        <w:ind w:firstLineChars="200" w:firstLine="482"/>
+        <w:outlineLvl w:val="1"/>
+        <w:rPr>
+          <w:rFonts w:ascii="等线 Light" w:eastAsia="宋体" w:hAnsi="等线 Light"/>
+          <w:b/>
+          <w:bCs/>
+          <w:sz w:val="24"/>
+          <w:szCs w:val="32"/>
+        </w:rPr>
+      </w:pPr>
+      <w:r>
+        <w:rPr>
+          <w:rFonts w:ascii="等线 Light" w:eastAsia="宋体" w:hAnsi="等线 Light" w:hint="eastAsia"/>
+          <w:b/>
+          <w:bCs/>
+          <w:sz w:val="24"/>
+          <w:szCs w:val="32"/>
+        </w:rPr>
+        <w:t>实验步骤</w:t>
+      </w:r>
+    </w:p>
+    <w:p>
+      <w:pPr>
+        <w:spacing w:line="300" w:lineRule="auto"/>
+        <w:ind w:firstLineChars="200" w:firstLine="420"/>
+        <w:jc w:val="left"/>
+        <w:rPr>
+          <w:rFonts w:ascii="等线" w:eastAsia="宋体" w:hAnsi="等线"/>
+          <w:sz w:val="21"/>
+          <w:szCs w:val="22"/>
+        </w:rPr>
+      </w:pPr>
+      <w:r>
+        <w:rPr>
+          <w:rFonts w:ascii="等线" w:eastAsia="宋体" w:hAnsi="等线" w:hint="eastAsia"/>
+          <w:sz w:val="21"/>
+          <w:szCs w:val="22"/>
+        </w:rPr>
+        <w:t>首先得打开我们必须打开在这段代码中加入</w:t>
+      </w:r>
+      <w:proofErr w:type="spellStart"/>
+      <w:r>
+        <w:rPr>
+          <w:rFonts w:ascii="等线" w:eastAsia="宋体" w:hAnsi="等线" w:hint="eastAsia"/>
+          <w:sz w:val="21"/>
+          <w:szCs w:val="22"/>
+        </w:rPr>
+        <w:t>jieba</w:t>
+      </w:r>
+      <w:proofErr w:type="spellEnd"/>
+      <w:r>
+        <w:rPr>
+          <w:rFonts w:ascii="等线" w:eastAsia="宋体" w:hAnsi="等线" w:hint="eastAsia"/>
+          <w:sz w:val="21"/>
+          <w:szCs w:val="22"/>
+        </w:rPr>
+        <w:t>库，并且打开红楼梦的全文本文件（如图一）</w:t>
+      </w:r>
+      <w:r>
+        <w:rPr>
+          <w:rFonts w:ascii="等线" w:eastAsia="宋体" w:hAnsi="等线"/>
+          <w:noProof/>
+          <w:sz w:val="21"/>
+          <w:szCs w:val="22"/>
+        </w:rPr>
+        <w:drawing>
+          <wp:inline distT="0" distB="0" distL="0" distR="0" wp14:anchorId="5F5BD34C" wp14:editId="60C5EB7D">
+            <wp:extent cx="5274310" cy="384810"/>
+            <wp:effectExtent l="0" t="0" r="2540" b="0"/>
+            <wp:docPr id="2" name="图片 2"/>
+            <wp:cNvGraphicFramePr>
+              <a:graphicFrameLocks xmlns:a="http://schemas.openxmlformats.org/drawingml/2006/main" noChangeAspect="1"/>
+            </wp:cNvGraphicFramePr>
+            <a:graphic xmlns:a="http://schemas.openxmlformats.org/drawingml/2006/main">
+              <a:graphicData uri="http://schemas.openxmlformats.org/drawingml/2006/picture">
+                <pic:pic xmlns:pic="http://schemas.openxmlformats.org/drawingml/2006/picture">
+                  <pic:nvPicPr>
+                    <pic:cNvPr id="1" name=""/>
+                    <pic:cNvPicPr/>
+                  </pic:nvPicPr>
+                  <pic:blipFill>
+                    <a:blip r:embed="rId7"/>
+                    <a:stretch>
+                      <a:fillRect/>
+                    </a:stretch>
+                  </pic:blipFill>
+                  <pic:spPr>
+                    <a:xfrm>
+                      <a:off x="0" y="0"/>
+                      <a:ext cx="5274310" cy="384810"/>
+                    </a:xfrm>
+                    <a:prstGeom prst="rect">
+                      <a:avLst/>
+                    </a:prstGeom>
+                  </pic:spPr>
+                </pic:pic>
+              </a:graphicData>
+            </a:graphic>
+          </wp:inline>
+        </w:drawing>
+      </w:r>
+    </w:p>
+    <w:p>
+      <w:pPr>
+        <w:spacing w:line="300" w:lineRule="auto"/>
+        <w:ind w:firstLineChars="200" w:firstLine="400"/>
+        <w:jc w:val="center"/>
+        <w:rPr>
+          <w:rFonts w:ascii="等线 Light" w:eastAsia="黑体" w:hAnsi="等线 Light"/>
+          <w:sz w:val="20"/>
+        </w:rPr>
+      </w:pPr>
+      <w:r>
+        <w:rPr>
+          <w:rFonts w:ascii="等线 Light" w:eastAsia="黑体" w:hAnsi="等线 Light"/>
+          <w:sz w:val="20"/>
+        </w:rPr>
+        <w:t>图表</w:t>
+      </w:r>
+      <w:r>
+        <w:rPr>
+          <w:rFonts w:ascii="等线 Light" w:eastAsia="黑体" w:hAnsi="等线 Light"/>
+          <w:sz w:val="20"/>
+        </w:rPr>
+        <w:t xml:space="preserve"> </w:t>
+      </w:r>
+      <w:r>
+        <w:rPr>
+          <w:rFonts w:ascii="等线 Light" w:eastAsia="黑体" w:hAnsi="等线 Light"/>
+          <w:sz w:val="20"/>
+        </w:rPr>
+        <w:fldChar w:fldCharType="begin"/>
+      </w:r>
+      <w:r>
+        <w:rPr>
+          <w:rFonts w:ascii="等线 Light" w:eastAsia="黑体" w:hAnsi="等线 Light"/>
+          <w:sz w:val="20"/>
+        </w:rPr>
+        <w:instrText xml:space="preserve"> SEQ </w:instrText>
+      </w:r>
+      <w:r>
+        <w:rPr>
+          <w:rFonts w:ascii="等线 Light" w:eastAsia="黑体" w:hAnsi="等线 Light"/>
+          <w:sz w:val="20"/>
+        </w:rPr>
+        <w:instrText>图表</w:instrText>
+      </w:r>
+      <w:r>
+        <w:rPr>
+          <w:rFonts w:ascii="等线 Light" w:eastAsia="黑体" w:hAnsi="等线 Light"/>
+          <w:sz w:val="20"/>
+        </w:rPr>
+        <w:instrText xml:space="preserve"> \* ARABIC </w:instrText>
+      </w:r>
+      <w:r>
+        <w:rPr>
+          <w:rFonts w:ascii="等线 Light" w:eastAsia="黑体" w:hAnsi="等线 Light"/>
+          <w:sz w:val="20"/>
+        </w:rPr>
+        <w:fldChar w:fldCharType="separate"/>
+      </w:r>
+      <w:r>
+        <w:rPr>
+          <w:rFonts w:ascii="等线 Light" w:eastAsia="黑体" w:hAnsi="等线 Light"/>
+          <w:noProof/>
+          <w:sz w:val="20"/>
+        </w:rPr>
+        <w:t>1</w:t>
+      </w:r>
+      <w:r>
+        <w:rPr>
+          <w:rFonts w:ascii="等线 Light" w:eastAsia="黑体" w:hAnsi="等线 Light"/>
+          <w:sz w:val="20"/>
+        </w:rPr>
+        <w:fldChar w:fldCharType="end"/>
+      </w:r>
+    </w:p>
+    <w:p>
+      <w:pPr>
+        <w:spacing w:line="300" w:lineRule="auto"/>
+        <w:ind w:firstLineChars="200" w:firstLine="420"/>
+        <w:rPr>
+          <w:rFonts w:ascii="等线" w:eastAsia="宋体" w:hAnsi="等线"/>
+          <w:sz w:val="21"/>
+          <w:szCs w:val="22"/>
+        </w:rPr>
+      </w:pPr>
+      <w:r>
+        <w:rPr>
+          <w:rFonts w:ascii="等线" w:eastAsia="宋体" w:hAnsi="等线" w:hint="eastAsia"/>
+          <w:sz w:val="21"/>
+          <w:szCs w:val="22"/>
+        </w:rPr>
+        <w:t>然后就可以直接对于文章使用</w:t>
+      </w:r>
+      <w:proofErr w:type="gramStart"/>
+      <w:r>
+        <w:rPr>
+          <w:rFonts w:ascii="等线" w:eastAsia="宋体" w:hAnsi="等线" w:hint="eastAsia"/>
+          <w:sz w:val="21"/>
+          <w:szCs w:val="22"/>
+        </w:rPr>
+        <w:t>结巴库</w:t>
+      </w:r>
+      <w:proofErr w:type="gramEnd"/>
+      <w:r>
+        <w:rPr>
+          <w:rFonts w:ascii="等线" w:eastAsia="宋体" w:hAnsi="等线" w:hint="eastAsia"/>
+          <w:sz w:val="21"/>
+          <w:szCs w:val="22"/>
+        </w:rPr>
+        <w:t>分词了。</w:t>
+      </w:r>
+    </w:p>
+    <w:p>
+      <w:pPr>
+        <w:spacing w:line="300" w:lineRule="auto"/>
+        <w:ind w:firstLineChars="95" w:firstLine="199"/>
+        <w:jc w:val="left"/>
+        <w:rPr>
+          <w:rFonts w:ascii="等线" w:eastAsia="宋体" w:hAnsi="等线"/>
+          <w:sz w:val="21"/>
+          <w:szCs w:val="22"/>
+        </w:rPr>
+      </w:pPr>
+      <w:r>
+        <w:rPr>
+          <w:rFonts w:ascii="等线" w:eastAsia="宋体" w:hAnsi="等线" w:hint="eastAsia"/>
+          <w:sz w:val="21"/>
+          <w:szCs w:val="22"/>
+        </w:rPr>
+        <w:t xml:space="preserve"> </w:t>
+      </w:r>
+      <w:r>
+        <w:rPr>
+          <w:rFonts w:ascii="等线" w:eastAsia="宋体" w:hAnsi="等线"/>
+          <w:sz w:val="21"/>
+          <w:szCs w:val="22"/>
+        </w:rPr>
+        <w:t xml:space="preserve">  </w:t>
+      </w:r>
+      <w:r>
+        <w:rPr>
+          <w:rFonts w:ascii="等线" w:eastAsia="宋体" w:hAnsi="等线" w:hint="eastAsia"/>
+          <w:sz w:val="21"/>
+          <w:szCs w:val="22"/>
+        </w:rPr>
+        <w:t>接着我们需要防止把文中的姓名以及标点符号给统计，因此先把它们给写入一个列表当中（如图二）</w:t>
+      </w:r>
+      <w:r>
+        <w:rPr>
+          <w:rFonts w:ascii="等线" w:eastAsia="宋体" w:hAnsi="等线"/>
+          <w:noProof/>
+          <w:sz w:val="21"/>
+          <w:szCs w:val="22"/>
+        </w:rPr>
+        <w:drawing>
+          <wp:inline distT="0" distB="0" distL="0" distR="0" wp14:anchorId="23E8154B" wp14:editId="1985B3E4">
+            <wp:extent cx="6053486" cy="302821"/>
+            <wp:effectExtent l="0" t="0" r="0" b="2540"/>
+            <wp:docPr id="3" name="图片 3"/>
+            <wp:cNvGraphicFramePr>
+              <a:graphicFrameLocks xmlns:a="http://schemas.openxmlformats.org/drawingml/2006/main" noChangeAspect="1"/>
+            </wp:cNvGraphicFramePr>
+            <a:graphic xmlns:a="http://schemas.openxmlformats.org/drawingml/2006/main">
+              <a:graphicData uri="http://schemas.openxmlformats.org/drawingml/2006/picture">
+                <pic:pic xmlns:pic="http://schemas.openxmlformats.org/drawingml/2006/picture">
+                  <pic:nvPicPr>
+                    <pic:cNvPr id="1" name=""/>
+                    <pic:cNvPicPr/>
+                  </pic:nvPicPr>
+                  <pic:blipFill>
+                    <a:blip r:embed="rId8"/>
+                    <a:stretch>
+                      <a:fillRect/>
+                    </a:stretch>
+                  </pic:blipFill>
+                  <pic:spPr>
+                    <a:xfrm>
+                      <a:off x="0" y="0"/>
+                      <a:ext cx="6628513" cy="331586"/>
+                    </a:xfrm>
+                    <a:prstGeom prst="rect">
+                      <a:avLst/>
+                    </a:prstGeom>
+                  </pic:spPr>
+                </pic:pic>
+              </a:graphicData>
+            </a:graphic>
+          </wp:inline>
+        </w:drawing>
+      </w:r>
+    </w:p>
+    <w:p>
+      <w:pPr>
+        <w:spacing w:line="300" w:lineRule="auto"/>
+        <w:ind w:firstLineChars="200" w:firstLine="400"/>
+        <w:jc w:val="center"/>
+        <w:rPr>
+          <w:rFonts w:ascii="等线 Light" w:eastAsia="黑体" w:hAnsi="等线 Light"/>
+          <w:sz w:val="20"/>
+        </w:rPr>
+      </w:pPr>
+      <w:r>
+        <w:rPr>
+          <w:rFonts w:ascii="等线 Light" w:eastAsia="黑体" w:hAnsi="等线 Light"/>
+          <w:sz w:val="20"/>
+        </w:rPr>
+        <w:t>图表</w:t>
+      </w:r>
+      <w:r>
+        <w:rPr>
+          <w:rFonts w:ascii="等线 Light" w:eastAsia="黑体" w:hAnsi="等线 Light"/>
+          <w:sz w:val="20"/>
+        </w:rPr>
+        <w:t xml:space="preserve"> </w:t>
+      </w:r>
+      <w:r>
+        <w:rPr>
+          <w:rFonts w:ascii="等线 Light" w:eastAsia="黑体" w:hAnsi="等线 Light"/>
+          <w:sz w:val="20"/>
+        </w:rPr>
+        <w:fldChar w:fldCharType="begin"/>
+      </w:r>
+      <w:r>
+        <w:rPr>
+          <w:rFonts w:ascii="等线 Light" w:eastAsia="黑体" w:hAnsi="等线 Light"/>
+          <w:sz w:val="20"/>
+        </w:rPr>
+        <w:instrText xml:space="preserve"> SEQ </w:instrText>
+      </w:r>
+      <w:r>
+        <w:rPr>
+          <w:rFonts w:ascii="等线 Light" w:eastAsia="黑体" w:hAnsi="等线 Light"/>
+          <w:sz w:val="20"/>
+        </w:rPr>
+        <w:instrText>图表</w:instrText>
+      </w:r>
+      <w:r>
+        <w:rPr>
+          <w:rFonts w:ascii="等线 Light" w:eastAsia="黑体" w:hAnsi="等线 Light"/>
+          <w:sz w:val="20"/>
+        </w:rPr>
+        <w:instrText xml:space="preserve"> \* ARABIC </w:instrText>
+      </w:r>
+      <w:r>
+        <w:rPr>
+          <w:rFonts w:ascii="等线 Light" w:eastAsia="黑体" w:hAnsi="等线 Light"/>
+          <w:sz w:val="20"/>
+        </w:rPr>
+        <w:fldChar w:fldCharType="separate"/>
+      </w:r>
+      <w:r>
+        <w:rPr>
+          <w:rFonts w:ascii="等线 Light" w:eastAsia="黑体" w:hAnsi="等线 Light"/>
+          <w:noProof/>
+          <w:sz w:val="20"/>
+        </w:rPr>
+        <w:t>2</w:t>
+      </w:r>
+      <w:r>
+        <w:rPr>
+          <w:rFonts w:ascii="等线 Light" w:eastAsia="黑体" w:hAnsi="等线 Light"/>
+          <w:sz w:val="20"/>
+        </w:rPr>
+        <w:fldChar w:fldCharType="end"/>
+      </w:r>
+    </w:p>
+    <w:p>
+      <w:pPr>
+        <w:spacing w:line="300" w:lineRule="auto"/>
+        <w:ind w:firstLineChars="200" w:firstLine="420"/>
+        <w:rPr>
+          <w:rFonts w:ascii="等线" w:eastAsia="宋体" w:hAnsi="等线"/>
+          <w:sz w:val="21"/>
+          <w:szCs w:val="22"/>
+        </w:rPr>
+      </w:pPr>
+      <w:r>
+        <w:rPr>
+          <w:rFonts w:ascii="等线" w:eastAsia="宋体" w:hAnsi="等线" w:hint="eastAsia"/>
+          <w:sz w:val="21"/>
+          <w:szCs w:val="22"/>
+        </w:rPr>
+        <w:t>准备工作完成之后，接下来就要</w:t>
+      </w:r>
+      <w:proofErr w:type="gramStart"/>
+      <w:r>
+        <w:rPr>
+          <w:rFonts w:ascii="等线" w:eastAsia="宋体" w:hAnsi="等线" w:hint="eastAsia"/>
+          <w:sz w:val="21"/>
+          <w:szCs w:val="22"/>
+        </w:rPr>
+        <w:t>排数一些使用结巴库</w:t>
+      </w:r>
+      <w:proofErr w:type="gramEnd"/>
+      <w:r>
+        <w:rPr>
+          <w:rFonts w:ascii="等线" w:eastAsia="宋体" w:hAnsi="等线" w:hint="eastAsia"/>
+          <w:sz w:val="21"/>
+          <w:szCs w:val="22"/>
+        </w:rPr>
+        <w:t>分词产生的</w:t>
+      </w:r>
+      <w:r>
+        <w:rPr>
+          <w:rFonts w:ascii="等线" w:eastAsia="宋体" w:hAnsi="等线" w:hint="eastAsia"/>
+          <w:sz w:val="21"/>
+          <w:szCs w:val="22"/>
+        </w:rPr>
+        <w:t>words</w:t>
+      </w:r>
+      <w:r>
+        <w:rPr>
+          <w:rFonts w:ascii="等线" w:eastAsia="宋体" w:hAnsi="等线" w:hint="eastAsia"/>
+          <w:sz w:val="21"/>
+          <w:szCs w:val="22"/>
+        </w:rPr>
+        <w:t>中的无用的词语，就比如把标点化为</w:t>
+      </w:r>
+      <w:r>
+        <w:rPr>
+          <w:rFonts w:ascii="等线" w:eastAsia="宋体" w:hAnsi="等线" w:hint="eastAsia"/>
+          <w:sz w:val="21"/>
+          <w:szCs w:val="22"/>
+        </w:rPr>
+        <w:t>#</w:t>
+      </w:r>
+      <w:r>
+        <w:rPr>
+          <w:rFonts w:ascii="等线" w:eastAsia="宋体" w:hAnsi="等线" w:hint="eastAsia"/>
+          <w:sz w:val="21"/>
+          <w:szCs w:val="22"/>
+        </w:rPr>
+        <w:t>防止统计，把长度为</w:t>
+      </w:r>
+      <w:r>
+        <w:rPr>
+          <w:rFonts w:ascii="等线" w:eastAsia="宋体" w:hAnsi="等线" w:hint="eastAsia"/>
+          <w:sz w:val="21"/>
+          <w:szCs w:val="22"/>
+        </w:rPr>
+        <w:t>1</w:t>
+      </w:r>
+      <w:r>
+        <w:rPr>
+          <w:rFonts w:ascii="等线" w:eastAsia="宋体" w:hAnsi="等线" w:hint="eastAsia"/>
+          <w:sz w:val="21"/>
+          <w:szCs w:val="22"/>
+        </w:rPr>
+        <w:t>的词语全部忽略，因为长度为</w:t>
+      </w:r>
+      <w:r>
+        <w:rPr>
+          <w:rFonts w:ascii="等线" w:eastAsia="宋体" w:hAnsi="等线" w:hint="eastAsia"/>
+          <w:sz w:val="21"/>
+          <w:szCs w:val="22"/>
+        </w:rPr>
+        <w:t>1</w:t>
+      </w:r>
+      <w:r>
+        <w:rPr>
+          <w:rFonts w:ascii="等线" w:eastAsia="宋体" w:hAnsi="等线" w:hint="eastAsia"/>
+          <w:sz w:val="21"/>
+          <w:szCs w:val="22"/>
+        </w:rPr>
+        <w:t>的词语</w:t>
+      </w:r>
+      <w:proofErr w:type="gramStart"/>
+      <w:r>
+        <w:rPr>
+          <w:rFonts w:ascii="等线" w:eastAsia="宋体" w:hAnsi="等线" w:hint="eastAsia"/>
+          <w:sz w:val="21"/>
+          <w:szCs w:val="22"/>
+        </w:rPr>
+        <w:t>若统计</w:t>
+      </w:r>
+      <w:proofErr w:type="gramEnd"/>
+      <w:r>
+        <w:rPr>
+          <w:rFonts w:ascii="等线" w:eastAsia="宋体" w:hAnsi="等线" w:hint="eastAsia"/>
+          <w:sz w:val="21"/>
+          <w:szCs w:val="22"/>
+        </w:rPr>
+        <w:t>会对实验结果造成较大影响，会有许多无意义的单字词语干扰实验结果，尽管会有一些可以表达作者的用词特点。剩下的词语全部</w:t>
+      </w:r>
+      <w:r>
+        <w:rPr>
+          <w:rFonts w:ascii="等线" w:eastAsia="宋体" w:hAnsi="等线" w:hint="eastAsia"/>
+          <w:sz w:val="21"/>
+          <w:szCs w:val="22"/>
+        </w:rPr>
+        <w:t>get</w:t>
+      </w:r>
+      <w:r>
+        <w:rPr>
+          <w:rFonts w:ascii="等线" w:eastAsia="宋体" w:hAnsi="等线" w:hint="eastAsia"/>
+          <w:sz w:val="21"/>
+          <w:szCs w:val="22"/>
+        </w:rPr>
+        <w:t>到早先开好的字典当中，又是由于我们进行的</w:t>
+      </w:r>
+      <w:r>
+        <w:rPr>
+          <w:rFonts w:ascii="等线" w:eastAsia="宋体" w:hAnsi="等线" w:hint="eastAsia"/>
+          <w:sz w:val="21"/>
+          <w:szCs w:val="22"/>
+        </w:rPr>
+        <w:lastRenderedPageBreak/>
+        <w:t>是前八十回与后四十回的内容比较，所以这里先统计前八十回的字典，接着使用同样的方法统计后四十回的字典。（如图三）</w:t>
+      </w:r>
+    </w:p>
+    <w:p>
+      <w:pPr>
+        <w:keepNext/>
+        <w:spacing w:line="300" w:lineRule="auto"/>
+        <w:ind w:firstLineChars="200" w:firstLine="420"/>
+        <w:rPr>
+          <w:rFonts w:ascii="等线" w:eastAsia="宋体" w:hAnsi="等线"/>
+          <w:sz w:val="21"/>
+          <w:szCs w:val="22"/>
+        </w:rPr>
+      </w:pPr>
+      <w:r>
+        <w:rPr>
+          <w:rFonts w:ascii="等线" w:eastAsia="宋体" w:hAnsi="等线"/>
+          <w:noProof/>
+          <w:sz w:val="21"/>
+          <w:szCs w:val="22"/>
+        </w:rPr>
+        <w:drawing>
+          <wp:inline distT="0" distB="0" distL="0" distR="0" wp14:anchorId="3952FCE8" wp14:editId="3FBD2A45">
+            <wp:extent cx="5274310" cy="4478020"/>
+            <wp:effectExtent l="0" t="0" r="2540" b="0"/>
+            <wp:docPr id="4" name="图片 4"/>
+            <wp:cNvGraphicFramePr>
+              <a:graphicFrameLocks xmlns:a="http://schemas.openxmlformats.org/drawingml/2006/main" noChangeAspect="1"/>
+            </wp:cNvGraphicFramePr>
+            <a:graphic xmlns:a="http://schemas.openxmlformats.org/drawingml/2006/main">
+              <a:graphicData uri="http://schemas.openxmlformats.org/drawingml/2006/picture">
+                <pic:pic xmlns:pic="http://schemas.openxmlformats.org/drawingml/2006/picture">
+                  <pic:nvPicPr>
+                    <pic:cNvPr id="1" name=""/>
+                    <pic:cNvPicPr/>
+                  </pic:nvPicPr>
+                  <pic:blipFill>
+                    <a:blip r:embed="rId9"/>
+                    <a:stretch>
+                      <a:fillRect/>
+                    </a:stretch>
+                  </pic:blipFill>
+                  <pic:spPr>
+                    <a:xfrm>
+                      <a:off x="0" y="0"/>
+                      <a:ext cx="5274310" cy="4478020"/>
+                    </a:xfrm>
+                    <a:prstGeom prst="rect">
+                      <a:avLst/>
+                    </a:prstGeom>
+                  </pic:spPr>
+                </pic:pic>
+              </a:graphicData>
+            </a:graphic>
+          </wp:inline>
+        </w:drawing>
+      </w:r>
+    </w:p>
+    <w:p>
+      <w:pPr>
+        <w:spacing w:line="300" w:lineRule="auto"/>
+        <w:ind w:firstLineChars="200" w:firstLine="400"/>
+        <w:jc w:val="center"/>
+        <w:rPr>
+          <w:rFonts w:ascii="等线 Light" w:eastAsia="黑体" w:hAnsi="等线 Light"/>
+          <w:sz w:val="20"/>
+        </w:rPr>
+      </w:pPr>
+      <w:r>
+        <w:rPr>
+          <w:rFonts w:ascii="等线 Light" w:eastAsia="黑体" w:hAnsi="等线 Light"/>
+          <w:sz w:val="20"/>
+        </w:rPr>
+        <w:t>图表</w:t>
+      </w:r>
+      <w:r>
+        <w:rPr>
+          <w:rFonts w:ascii="等线 Light" w:eastAsia="黑体" w:hAnsi="等线 Light"/>
+          <w:sz w:val="20"/>
+        </w:rPr>
+        <w:t xml:space="preserve"> </w:t>
+      </w:r>
+      <w:r>
+        <w:rPr>
+          <w:rFonts w:ascii="等线 Light" w:eastAsia="黑体" w:hAnsi="等线 Light"/>
+          <w:sz w:val="20"/>
+        </w:rPr>
+        <w:fldChar w:fldCharType="begin"/>
+      </w:r>
+      <w:r>
+        <w:rPr>
+          <w:rFonts w:ascii="等线 Light" w:eastAsia="黑体" w:hAnsi="等线 Light"/>
+          <w:sz w:val="20"/>
+        </w:rPr>
+        <w:instrText xml:space="preserve"> SEQ </w:instrText>
+      </w:r>
+      <w:r>
+        <w:rPr>
+          <w:rFonts w:ascii="等线 Light" w:eastAsia="黑体" w:hAnsi="等线 Light"/>
+          <w:sz w:val="20"/>
+        </w:rPr>
+        <w:instrText>图表</w:instrText>
+      </w:r>
+      <w:r>
+        <w:rPr>
+          <w:rFonts w:ascii="等线 Light" w:eastAsia="黑体" w:hAnsi="等线 Light"/>
+          <w:sz w:val="20"/>
+        </w:rPr>
+        <w:instrText xml:space="preserve"> \* ARABIC </w:instrText>
+      </w:r>
+      <w:r>
+        <w:rPr>
+          <w:rFonts w:ascii="等线 Light" w:eastAsia="黑体" w:hAnsi="等线 Light"/>
+          <w:sz w:val="20"/>
+        </w:rPr>
+        <w:fldChar w:fldCharType="separate"/>
+      </w:r>
+      <w:r>
+        <w:rPr>
+          <w:rFonts w:ascii="等线 Light" w:eastAsia="黑体" w:hAnsi="等线 Light"/>
+          <w:noProof/>
+          <w:sz w:val="20"/>
+        </w:rPr>
+        <w:t>3</w:t>
+      </w:r>
+      <w:r>
+        <w:rPr>
+          <w:rFonts w:ascii="等线 Light" w:eastAsia="黑体" w:hAnsi="等线 Light"/>
+          <w:sz w:val="20"/>
+        </w:rPr>
+        <w:fldChar w:fldCharType="end"/>
+      </w:r>
+    </w:p>
+    <w:p>
+      <w:pPr>
+        <w:spacing w:line="300" w:lineRule="auto"/>
+        <w:ind w:firstLineChars="200" w:firstLine="420"/>
+        <w:rPr>
+          <w:rFonts w:ascii="等线" w:eastAsia="宋体" w:hAnsi="等线"/>
+          <w:sz w:val="21"/>
+          <w:szCs w:val="22"/>
+        </w:rPr>
+      </w:pPr>
+      <w:r>
+        <w:rPr>
+          <w:rFonts w:ascii="等线" w:eastAsia="宋体" w:hAnsi="等线" w:hint="eastAsia"/>
+          <w:sz w:val="21"/>
+          <w:szCs w:val="22"/>
+        </w:rPr>
+        <w:t>这里统计后四十回时先判断</w:t>
+      </w:r>
+      <w:r>
+        <w:rPr>
+          <w:rFonts w:ascii="等线" w:eastAsia="宋体" w:hAnsi="等线" w:hint="eastAsia"/>
+          <w:sz w:val="21"/>
+          <w:szCs w:val="22"/>
+        </w:rPr>
+        <w:t>word</w:t>
+      </w:r>
+      <w:r>
+        <w:rPr>
+          <w:rFonts w:ascii="等线" w:eastAsia="宋体" w:hAnsi="等线" w:hint="eastAsia"/>
+          <w:sz w:val="21"/>
+          <w:szCs w:val="22"/>
+        </w:rPr>
+        <w:t>是否已到第八十一回，若是的话让</w:t>
+      </w:r>
+      <w:r>
+        <w:rPr>
+          <w:rFonts w:ascii="等线" w:eastAsia="宋体" w:hAnsi="等线" w:hint="eastAsia"/>
+          <w:sz w:val="21"/>
+          <w:szCs w:val="22"/>
+        </w:rPr>
+        <w:t>x=1</w:t>
+      </w:r>
+      <w:r>
+        <w:rPr>
+          <w:rFonts w:ascii="等线" w:eastAsia="宋体" w:hAnsi="等线" w:hint="eastAsia"/>
+          <w:sz w:val="21"/>
+          <w:szCs w:val="22"/>
+        </w:rPr>
+        <w:t>，再开始进行</w:t>
+      </w:r>
+      <w:r>
+        <w:rPr>
+          <w:rFonts w:ascii="等线" w:eastAsia="宋体" w:hAnsi="等线" w:hint="eastAsia"/>
+          <w:sz w:val="21"/>
+          <w:szCs w:val="22"/>
+        </w:rPr>
+        <w:t>get</w:t>
+      </w:r>
+      <w:r>
+        <w:rPr>
+          <w:rFonts w:ascii="等线" w:eastAsia="宋体" w:hAnsi="等线" w:hint="eastAsia"/>
+          <w:sz w:val="21"/>
+          <w:szCs w:val="22"/>
+        </w:rPr>
+        <w:t>后四十回的字典。然后我们对两个字典的词频按从到小的顺序进行排序，使用</w:t>
+      </w:r>
+      <w:r>
+        <w:rPr>
+          <w:rFonts w:ascii="等线" w:eastAsia="宋体" w:hAnsi="等线" w:hint="eastAsia"/>
+          <w:sz w:val="21"/>
+          <w:szCs w:val="22"/>
+        </w:rPr>
+        <w:t>sort</w:t>
+      </w:r>
+      <w:r>
+        <w:rPr>
+          <w:rFonts w:ascii="等线" w:eastAsia="宋体" w:hAnsi="等线" w:hint="eastAsia"/>
+          <w:sz w:val="21"/>
+          <w:szCs w:val="22"/>
+        </w:rPr>
+        <w:t>函数（如图四图五）</w:t>
+      </w:r>
+    </w:p>
+    <w:p>
+      <w:pPr>
+        <w:keepNext/>
+        <w:spacing w:line="300" w:lineRule="auto"/>
+        <w:ind w:firstLineChars="200" w:firstLine="420"/>
+        <w:rPr>
+          <w:rFonts w:ascii="等线" w:eastAsia="宋体" w:hAnsi="等线"/>
+          <w:sz w:val="21"/>
+          <w:szCs w:val="22"/>
+        </w:rPr>
+      </w:pPr>
+      <w:r>
+        <w:rPr>
+          <w:rFonts w:ascii="等线" w:eastAsia="宋体" w:hAnsi="等线"/>
+          <w:noProof/>
+          <w:sz w:val="21"/>
+          <w:szCs w:val="22"/>
+        </w:rPr>
+        <w:drawing>
+          <wp:inline distT="0" distB="0" distL="0" distR="0" wp14:anchorId="570B78AC" wp14:editId="6E2155FE">
+            <wp:extent cx="5274310" cy="506730"/>
+            <wp:effectExtent l="0" t="0" r="2540" b="7620"/>
+            <wp:docPr id="5" name="图片 5"/>
+            <wp:cNvGraphicFramePr>
+              <a:graphicFrameLocks xmlns:a="http://schemas.openxmlformats.org/drawingml/2006/main" noChangeAspect="1"/>
+            </wp:cNvGraphicFramePr>
+            <a:graphic xmlns:a="http://schemas.openxmlformats.org/drawingml/2006/main">
+              <a:graphicData uri="http://schemas.openxmlformats.org/drawingml/2006/picture">
+                <pic:pic xmlns:pic="http://schemas.openxmlformats.org/drawingml/2006/picture">
+                  <pic:nvPicPr>
+                    <pic:cNvPr id="1" name=""/>
+                    <pic:cNvPicPr/>
+                  </pic:nvPicPr>
+                  <pic:blipFill>
+                    <a:blip r:embed="rId10"/>
+                    <a:stretch>
+                      <a:fillRect/>
+                    </a:stretch>
+                  </pic:blipFill>
+                  <pic:spPr>
+                    <a:xfrm>
+                      <a:off x="0" y="0"/>
+                      <a:ext cx="5274310" cy="506730"/>
+                    </a:xfrm>
+                    <a:prstGeom prst="rect">
+                      <a:avLst/>
+                    </a:prstGeom>
+                  </pic:spPr>
+                </pic:pic>
+              </a:graphicData>
+            </a:graphic>
+          </wp:inline>
+        </w:drawing>
+      </w:r>
+    </w:p>
+    <w:p>
+      <w:pPr>
+        <w:spacing w:line="300" w:lineRule="auto"/>
+        <w:ind w:firstLineChars="200" w:firstLine="400"/>
+        <w:jc w:val="center"/>
+        <w:rPr>
+          <w:rFonts w:ascii="等线 Light" w:eastAsia="黑体" w:hAnsi="等线 Light"/>
+          <w:sz w:val="20"/>
+        </w:rPr>
+      </w:pPr>
+      <w:r>
+        <w:rPr>
+          <w:rFonts w:ascii="等线 Light" w:eastAsia="黑体" w:hAnsi="等线 Light"/>
+          <w:sz w:val="20"/>
+        </w:rPr>
+        <w:t>图表</w:t>
+      </w:r>
+      <w:r>
+        <w:rPr>
+          <w:rFonts w:ascii="等线 Light" w:eastAsia="黑体" w:hAnsi="等线 Light"/>
+          <w:sz w:val="20"/>
+        </w:rPr>
+        <w:t xml:space="preserve"> </w:t>
+      </w:r>
+      <w:r>
+        <w:rPr>
+          <w:rFonts w:ascii="等线 Light" w:eastAsia="黑体" w:hAnsi="等线 Light"/>
+          <w:sz w:val="20"/>
+        </w:rPr>
+        <w:fldChar w:fldCharType="begin"/>
+      </w:r>
+      <w:r>
+        <w:rPr>
+          <w:rFonts w:ascii="等线 Light" w:eastAsia="黑体" w:hAnsi="等线 Light"/>
+          <w:sz w:val="20"/>
+        </w:rPr>
+        <w:instrText xml:space="preserve"> SEQ </w:instrText>
+      </w:r>
+      <w:r>
+        <w:rPr>
+          <w:rFonts w:ascii="等线 Light" w:eastAsia="黑体" w:hAnsi="等线 Light"/>
+          <w:sz w:val="20"/>
+        </w:rPr>
+        <w:instrText>图表</w:instrText>
+      </w:r>
+      <w:r>
+        <w:rPr>
+          <w:rFonts w:ascii="等线 Light" w:eastAsia="黑体" w:hAnsi="等线 Light"/>
+          <w:sz w:val="20"/>
+        </w:rPr>
+        <w:instrText xml:space="preserve"> \* ARABIC </w:instrText>
+      </w:r>
+      <w:r>
+        <w:rPr>
+          <w:rFonts w:ascii="等线 Light" w:eastAsia="黑体" w:hAnsi="等线 Light"/>
+          <w:sz w:val="20"/>
+        </w:rPr>
+        <w:fldChar w:fldCharType="separate"/>
+      </w:r>
+      <w:r>
+        <w:rPr>
+          <w:rFonts w:ascii="等线 Light" w:eastAsia="黑体" w:hAnsi="等线 Light"/>
+          <w:noProof/>
+          <w:sz w:val="20"/>
+        </w:rPr>
+        <w:t>4</w:t>
+      </w:r>
+      <w:r>
+        <w:rPr>
+          <w:rFonts w:ascii="等线 Light" w:eastAsia="黑体" w:hAnsi="等线 Light"/>
+          <w:sz w:val="20"/>
+        </w:rPr>
+        <w:fldChar w:fldCharType="end"/>
+      </w:r>
+    </w:p>
+    <w:p>
+      <w:pPr>
+        <w:keepNext/>
+        <w:spacing w:line="300" w:lineRule="auto"/>
+        <w:ind w:firstLineChars="200" w:firstLine="420"/>
+        <w:rPr>
+          <w:rFonts w:ascii="等线" w:eastAsia="宋体" w:hAnsi="等线"/>
+          <w:sz w:val="21"/>
+          <w:szCs w:val="22"/>
+        </w:rPr>
+      </w:pPr>
+      <w:r>
+        <w:rPr>
+          <w:rFonts w:ascii="等线" w:eastAsia="宋体" w:hAnsi="等线"/>
+          <w:noProof/>
+          <w:sz w:val="21"/>
+          <w:szCs w:val="22"/>
+        </w:rPr>
+        <w:drawing>
+          <wp:inline distT="0" distB="0" distL="0" distR="0" wp14:anchorId="0FECE69D" wp14:editId="0E57D9E6">
+            <wp:extent cx="5274310" cy="523240"/>
+            <wp:effectExtent l="0" t="0" r="2540" b="0"/>
+            <wp:docPr id="6" name="图片 6"/>
+            <wp:cNvGraphicFramePr>
+              <a:graphicFrameLocks xmlns:a="http://schemas.openxmlformats.org/drawingml/2006/main" noChangeAspect="1"/>
+            </wp:cNvGraphicFramePr>
+            <a:graphic xmlns:a="http://schemas.openxmlformats.org/drawingml/2006/main">
+              <a:graphicData uri="http://schemas.openxmlformats.org/drawingml/2006/picture">
+                <pic:pic xmlns:pic="http://schemas.openxmlformats.org/drawingml/2006/picture">
+                  <pic:nvPicPr>
+                    <pic:cNvPr id="1" name=""/>
+                    <pic:cNvPicPr/>
+                  </pic:nvPicPr>
+                  <pic:blipFill>
+                    <a:blip r:embed="rId11"/>
+                    <a:stretch>
+                      <a:fillRect/>
+                    </a:stretch>
+                  </pic:blipFill>
+                  <pic:spPr>
+                    <a:xfrm>
+                      <a:off x="0" y="0"/>
+                      <a:ext cx="5274310" cy="523240"/>
+                    </a:xfrm>
+                    <a:prstGeom prst="rect">
+                      <a:avLst/>
+                    </a:prstGeom>
+                  </pic:spPr>
+                </pic:pic>
+              </a:graphicData>
+            </a:graphic>
+          </wp:inline>
+        </w:drawing>
+      </w:r>
+    </w:p>
+    <w:p>
+      <w:pPr>
+        <w:spacing w:line="300" w:lineRule="auto"/>
+        <w:ind w:firstLineChars="200" w:firstLine="400"/>
+        <w:jc w:val="center"/>
+        <w:rPr>
+          <w:rFonts w:ascii="等线 Light" w:eastAsia="黑体" w:hAnsi="等线 Light"/>
+          <w:sz w:val="20"/>
+        </w:rPr>
+      </w:pPr>
+      <w:r>
+        <w:rPr>
+          <w:rFonts w:ascii="等线 Light" w:eastAsia="黑体" w:hAnsi="等线 Light"/>
+          <w:sz w:val="20"/>
+        </w:rPr>
+        <w:t>图表</w:t>
+      </w:r>
+      <w:r>
+        <w:rPr>
+          <w:rFonts w:ascii="等线 Light" w:eastAsia="黑体" w:hAnsi="等线 Light"/>
+          <w:sz w:val="20"/>
+        </w:rPr>
+        <w:t xml:space="preserve"> </w:t>
+      </w:r>
+      <w:r>
+        <w:rPr>
+          <w:rFonts w:ascii="等线 Light" w:eastAsia="黑体" w:hAnsi="等线 Light"/>
+          <w:sz w:val="20"/>
+        </w:rPr>
+        <w:fldChar w:fldCharType="begin"/>
+      </w:r>
+      <w:r>
+        <w:rPr>
+          <w:rFonts w:ascii="等线 Light" w:eastAsia="黑体" w:hAnsi="等线 Light"/>
+          <w:sz w:val="20"/>
+        </w:rPr>
+        <w:instrText xml:space="preserve"> SEQ </w:instrText>
+      </w:r>
+      <w:r>
+        <w:rPr>
+          <w:rFonts w:ascii="等线 Light" w:eastAsia="黑体" w:hAnsi="等线 Light"/>
+          <w:sz w:val="20"/>
+        </w:rPr>
+        <w:instrText>图表</w:instrText>
+      </w:r>
+      <w:r>
+        <w:rPr>
+          <w:rFonts w:ascii="等线 Light" w:eastAsia="黑体" w:hAnsi="等线 Light"/>
+          <w:sz w:val="20"/>
+        </w:rPr>
+        <w:instrText xml:space="preserve"> \* ARABIC </w:instrText>
+      </w:r>
+      <w:r>
+        <w:rPr>
+          <w:rFonts w:ascii="等线 Light" w:eastAsia="黑体" w:hAnsi="等线 Light"/>
+          <w:sz w:val="20"/>
+        </w:rPr>
+        <w:fldChar w:fldCharType="separate"/>
+      </w:r>
+      <w:r>
+        <w:rPr>
+          <w:rFonts w:ascii="等线 Light" w:eastAsia="黑体" w:hAnsi="等线 Light"/>
+          <w:noProof/>
+          <w:sz w:val="20"/>
+        </w:rPr>
+        <w:t>5</w:t>
+      </w:r>
+      <w:r>
+        <w:rPr>
+          <w:rFonts w:ascii="等线 Light" w:eastAsia="黑体" w:hAnsi="等线 Light"/>
+          <w:sz w:val="20"/>
+        </w:rPr>
+        <w:fldChar w:fldCharType="end"/>
+      </w:r>
+    </w:p>
+    <w:p>
+      <w:pPr>
+        <w:spacing w:line="300" w:lineRule="auto"/>
+        <w:ind w:firstLineChars="200" w:firstLine="420"/>
+        <w:rPr>
+          <w:rFonts w:ascii="等线" w:eastAsia="宋体" w:hAnsi="等线"/>
+          <w:sz w:val="21"/>
+          <w:szCs w:val="22"/>
+        </w:rPr>
+      </w:pPr>
+      <w:r>
+        <w:rPr>
+          <w:rFonts w:ascii="等线" w:eastAsia="宋体" w:hAnsi="等线" w:hint="eastAsia"/>
+          <w:sz w:val="21"/>
+          <w:szCs w:val="22"/>
+        </w:rPr>
+        <w:t>然后就开始输出了，首先针对于前八十回的字典，按词频大小开始一个个统计输出，每到一个词语时，我们就在后四十回的字典当中找出这个词语，把</w:t>
+      </w:r>
+      <w:proofErr w:type="gramStart"/>
+      <w:r>
+        <w:rPr>
+          <w:rFonts w:ascii="等线" w:eastAsia="宋体" w:hAnsi="等线" w:hint="eastAsia"/>
+          <w:sz w:val="21"/>
+          <w:szCs w:val="22"/>
+        </w:rPr>
+        <w:t>它以及</w:t>
+      </w:r>
+      <w:proofErr w:type="gramEnd"/>
+      <w:r>
+        <w:rPr>
+          <w:rFonts w:ascii="等线" w:eastAsia="宋体" w:hAnsi="等线" w:hint="eastAsia"/>
+          <w:sz w:val="21"/>
+          <w:szCs w:val="22"/>
+        </w:rPr>
+        <w:t>它在后四十回的词频也同样输出，并比较前八十回中和后四十回的词频关系，由于八十是四十的两倍，所以在这里我判断前八十回同一个词的词频必须得是后四十回的词频的</w:t>
+      </w:r>
+      <w:r>
+        <w:rPr>
+          <w:rFonts w:ascii="等线" w:eastAsia="宋体" w:hAnsi="等线" w:hint="eastAsia"/>
+          <w:sz w:val="21"/>
+          <w:szCs w:val="22"/>
+        </w:rPr>
+        <w:t>1.5</w:t>
+      </w:r>
+      <w:r>
+        <w:rPr>
+          <w:rFonts w:ascii="等线" w:eastAsia="宋体" w:hAnsi="等线" w:hint="eastAsia"/>
+          <w:sz w:val="21"/>
+          <w:szCs w:val="22"/>
+        </w:rPr>
+        <w:t>倍到</w:t>
+      </w:r>
+      <w:r>
+        <w:rPr>
+          <w:rFonts w:ascii="等线" w:eastAsia="宋体" w:hAnsi="等线" w:hint="eastAsia"/>
+          <w:sz w:val="21"/>
+          <w:szCs w:val="22"/>
+        </w:rPr>
+        <w:t>2.5</w:t>
+      </w:r>
+      <w:r>
+        <w:rPr>
+          <w:rFonts w:ascii="等线" w:eastAsia="宋体" w:hAnsi="等线" w:hint="eastAsia"/>
+          <w:sz w:val="21"/>
+          <w:szCs w:val="22"/>
+        </w:rPr>
+        <w:t>倍之间，否则认</w:t>
+      </w:r>
+      <w:r>
+        <w:rPr>
+          <w:rFonts w:ascii="等线" w:eastAsia="宋体" w:hAnsi="等线" w:hint="eastAsia"/>
+          <w:sz w:val="21"/>
+          <w:szCs w:val="22"/>
+        </w:rPr>
+        <w:lastRenderedPageBreak/>
+        <w:t>定为不正常，若不正常的话则进行一次统计，最后在循环完词频大于</w:t>
+      </w:r>
+      <w:r>
+        <w:rPr>
+          <w:rFonts w:ascii="等线" w:eastAsia="宋体" w:hAnsi="等线" w:hint="eastAsia"/>
+          <w:sz w:val="21"/>
+          <w:szCs w:val="22"/>
+        </w:rPr>
+        <w:t>100</w:t>
+      </w:r>
+      <w:r>
+        <w:rPr>
+          <w:rFonts w:ascii="等线" w:eastAsia="宋体" w:hAnsi="等线" w:hint="eastAsia"/>
+          <w:sz w:val="21"/>
+          <w:szCs w:val="22"/>
+        </w:rPr>
+        <w:t>的前八十回词语后，用不正常的个数除以总数，得到这一次的不相似率。（如图六）</w:t>
+      </w:r>
+    </w:p>
+    <w:p>
+      <w:pPr>
+        <w:keepNext/>
+        <w:spacing w:line="300" w:lineRule="auto"/>
+        <w:ind w:firstLineChars="200" w:firstLine="420"/>
+        <w:jc w:val="center"/>
+        <w:rPr>
+          <w:rFonts w:ascii="等线" w:eastAsia="宋体" w:hAnsi="等线"/>
+          <w:sz w:val="21"/>
+          <w:szCs w:val="22"/>
+        </w:rPr>
+      </w:pPr>
+      <w:r>
+        <w:rPr>
+          <w:rFonts w:ascii="等线" w:eastAsia="宋体" w:hAnsi="等线"/>
+          <w:noProof/>
+          <w:sz w:val="21"/>
+          <w:szCs w:val="22"/>
+        </w:rPr>
+        <w:drawing>
+          <wp:inline distT="0" distB="0" distL="0" distR="0" wp14:anchorId="5B4EFD42" wp14:editId="0056A95E">
+            <wp:extent cx="5274310" cy="3253740"/>
+            <wp:effectExtent l="0" t="0" r="2540" b="3810"/>
+            <wp:docPr id="7" name="图片 7"/>
+            <wp:cNvGraphicFramePr>
+              <a:graphicFrameLocks xmlns:a="http://schemas.openxmlformats.org/drawingml/2006/main" noChangeAspect="1"/>
+            </wp:cNvGraphicFramePr>
+            <a:graphic xmlns:a="http://schemas.openxmlformats.org/drawingml/2006/main">
+              <a:graphicData uri="http://schemas.openxmlformats.org/drawingml/2006/picture">
+                <pic:pic xmlns:pic="http://schemas.openxmlformats.org/drawingml/2006/picture">
+                  <pic:nvPicPr>
+                    <pic:cNvPr id="1" name=""/>
+                    <pic:cNvPicPr/>
+                  </pic:nvPicPr>
+                  <pic:blipFill>
+                    <a:blip r:embed="rId12"/>
+                    <a:stretch>
+                      <a:fillRect/>
+                    </a:stretch>
+                  </pic:blipFill>
+                  <pic:spPr>
+                    <a:xfrm>
+                      <a:off x="0" y="0"/>
+                      <a:ext cx="5274310" cy="3253740"/>
+                    </a:xfrm>
+                    <a:prstGeom prst="rect">
+                      <a:avLst/>
+                    </a:prstGeom>
+                  </pic:spPr>
+                </pic:pic>
+              </a:graphicData>
+            </a:graphic>
+          </wp:inline>
+        </w:drawing>
+      </w:r>
+    </w:p>
+    <w:p>
+      <w:pPr>
+        <w:spacing w:line="300" w:lineRule="auto"/>
+        <w:ind w:firstLineChars="200" w:firstLine="400"/>
+        <w:jc w:val="center"/>
+        <w:rPr>
+          <w:rFonts w:ascii="等线 Light" w:eastAsia="黑体" w:hAnsi="等线 Light"/>
+          <w:sz w:val="20"/>
+        </w:rPr>
+      </w:pPr>
+      <w:r>
+        <w:rPr>
+          <w:rFonts w:ascii="等线 Light" w:eastAsia="黑体" w:hAnsi="等线 Light"/>
+          <w:sz w:val="20"/>
+        </w:rPr>
+        <w:t>图表</w:t>
+      </w:r>
+      <w:r>
+        <w:rPr>
+          <w:rFonts w:ascii="等线 Light" w:eastAsia="黑体" w:hAnsi="等线 Light"/>
+          <w:sz w:val="20"/>
+        </w:rPr>
+        <w:t xml:space="preserve"> </w:t>
+      </w:r>
+      <w:r>
+        <w:rPr>
+          <w:rFonts w:ascii="等线 Light" w:eastAsia="黑体" w:hAnsi="等线 Light"/>
+          <w:sz w:val="20"/>
+        </w:rPr>
+        <w:fldChar w:fldCharType="begin"/>
+      </w:r>
+      <w:r>
+        <w:rPr>
+          <w:rFonts w:ascii="等线 Light" w:eastAsia="黑体" w:hAnsi="等线 Light"/>
+          <w:sz w:val="20"/>
+        </w:rPr>
+        <w:instrText xml:space="preserve"> SEQ </w:instrText>
+      </w:r>
+      <w:r>
+        <w:rPr>
+          <w:rFonts w:ascii="等线 Light" w:eastAsia="黑体" w:hAnsi="等线 Light"/>
+          <w:sz w:val="20"/>
+        </w:rPr>
+        <w:instrText>图表</w:instrText>
+      </w:r>
+      <w:r>
+        <w:rPr>
+          <w:rFonts w:ascii="等线 Light" w:eastAsia="黑体" w:hAnsi="等线 Light"/>
+          <w:sz w:val="20"/>
+        </w:rPr>
+        <w:instrText xml:space="preserve"> \* ARABIC </w:instrText>
+      </w:r>
+      <w:r>
+        <w:rPr>
+          <w:rFonts w:ascii="等线 Light" w:eastAsia="黑体" w:hAnsi="等线 Light"/>
+          <w:sz w:val="20"/>
+        </w:rPr>
+        <w:fldChar w:fldCharType="separate"/>
+      </w:r>
+      <w:r>
+        <w:rPr>
+          <w:rFonts w:ascii="等线 Light" w:eastAsia="黑体" w:hAnsi="等线 Light"/>
+          <w:noProof/>
+          <w:sz w:val="20"/>
+        </w:rPr>
+        <w:t>6</w:t>
+      </w:r>
+      <w:r>
+        <w:rPr>
+          <w:rFonts w:ascii="等线 Light" w:eastAsia="黑体" w:hAnsi="等线 Light"/>
+          <w:sz w:val="20"/>
+        </w:rPr>
+        <w:fldChar w:fldCharType="end"/>
+      </w:r>
+    </w:p>
+    <w:p>
+      <w:pPr>
+        <w:spacing w:line="300" w:lineRule="auto"/>
+        <w:ind w:firstLineChars="200" w:firstLine="420"/>
+        <w:rPr>
+          <w:rFonts w:ascii="等线" w:eastAsia="宋体" w:hAnsi="等线"/>
+          <w:sz w:val="21"/>
+          <w:szCs w:val="22"/>
+        </w:rPr>
+      </w:pPr>
+      <w:r>
+        <w:rPr>
+          <w:rFonts w:ascii="等线" w:eastAsia="宋体" w:hAnsi="等线" w:hint="eastAsia"/>
+          <w:sz w:val="21"/>
+          <w:szCs w:val="22"/>
+        </w:rPr>
+        <w:t>为了追求更大的准确率，我又一次通过针对于后四十回，以它为主来统计不相似率，方法于上面相似。</w:t>
+      </w:r>
+    </w:p>
+    <w:p>
+      <w:pPr>
+        <w:spacing w:line="300" w:lineRule="auto"/>
+        <w:ind w:firstLineChars="200" w:firstLine="420"/>
+        <w:rPr>
+          <w:rFonts w:ascii="等线" w:eastAsia="宋体" w:hAnsi="等线"/>
+          <w:sz w:val="21"/>
+          <w:szCs w:val="22"/>
+        </w:rPr>
+      </w:pPr>
+      <w:r>
+        <w:rPr>
+          <w:rFonts w:ascii="等线" w:eastAsia="宋体" w:hAnsi="等线" w:hint="eastAsia"/>
+          <w:sz w:val="21"/>
+          <w:szCs w:val="22"/>
+        </w:rPr>
+        <w:t>在最后分别用</w:t>
+      </w:r>
+      <w:r>
+        <w:rPr>
+          <w:rFonts w:ascii="等线" w:eastAsia="宋体" w:hAnsi="等线" w:hint="eastAsia"/>
+          <w:sz w:val="21"/>
+          <w:szCs w:val="22"/>
+        </w:rPr>
+        <w:t>1</w:t>
+      </w:r>
+      <w:r>
+        <w:rPr>
+          <w:rFonts w:ascii="等线" w:eastAsia="宋体" w:hAnsi="等线" w:hint="eastAsia"/>
+          <w:sz w:val="21"/>
+          <w:szCs w:val="22"/>
+        </w:rPr>
+        <w:t>减去两次的不相似率，然后相加除以二，得出平均值，这平均值</w:t>
+      </w:r>
+      <w:proofErr w:type="gramStart"/>
+      <w:r>
+        <w:rPr>
+          <w:rFonts w:ascii="等线" w:eastAsia="宋体" w:hAnsi="等线" w:hint="eastAsia"/>
+          <w:sz w:val="21"/>
+          <w:szCs w:val="22"/>
+        </w:rPr>
+        <w:t>便就是</w:t>
+      </w:r>
+      <w:proofErr w:type="gramEnd"/>
+      <w:r>
+        <w:rPr>
+          <w:rFonts w:ascii="等线" w:eastAsia="宋体" w:hAnsi="等线" w:hint="eastAsia"/>
+          <w:sz w:val="21"/>
+          <w:szCs w:val="22"/>
+        </w:rPr>
+        <w:t>相似用词特点的相似程度。</w:t>
+      </w:r>
+    </w:p>
+    <w:p>
+      <w:pPr>
+        <w:spacing w:line="300" w:lineRule="auto"/>
+        <w:ind w:firstLineChars="200" w:firstLine="420"/>
+        <w:rPr>
+          <w:rFonts w:ascii="等线" w:eastAsia="宋体" w:hAnsi="等线"/>
+          <w:sz w:val="21"/>
+          <w:szCs w:val="22"/>
+        </w:rPr>
+      </w:pPr>
+      <w:r>
+        <w:rPr>
+          <w:rFonts w:ascii="等线" w:eastAsia="宋体" w:hAnsi="等线" w:hint="eastAsia"/>
+          <w:sz w:val="21"/>
+          <w:szCs w:val="22"/>
+        </w:rPr>
+        <w:t>其实在中途对于数据的处理想利用到每一回用词频率的方差来判断大概哪些词语是作者的习惯用词，但如果这么做的话，会使循环过多，代码繁杂，不会处理，便使用了这个较为粗略的方法。</w:t>
+      </w:r>
+    </w:p>
+    <w:p>
+      <w:pPr>
+        <w:keepNext/>
+        <w:keepLines/>
+        <w:numPr>
+          <w:ilvl w:val="0"/>
+          <w:numId w:val="1"/>
+        </w:numPr>
+        <w:spacing w:before="260" w:after="260" w:line="416" w:lineRule="auto"/>
+        <w:ind w:firstLineChars="200" w:firstLine="482"/>
+        <w:outlineLvl w:val="1"/>
+        <w:rPr>
+          <w:rFonts w:ascii="等线 Light" w:eastAsia="宋体" w:hAnsi="等线 Light"/>
+          <w:b/>
+          <w:bCs/>
+          <w:sz w:val="24"/>
+          <w:szCs w:val="32"/>
+        </w:rPr>
+      </w:pPr>
+      <w:r>
+        <w:rPr>
+          <w:rFonts w:ascii="等线 Light" w:eastAsia="宋体" w:hAnsi="等线 Light" w:hint="eastAsia"/>
+          <w:b/>
+          <w:bCs/>
+          <w:sz w:val="24"/>
+          <w:szCs w:val="32"/>
+        </w:rPr>
+        <w:t>实验心得与体会</w:t>
+      </w:r>
+    </w:p>
+    <w:p>
+      <w:pPr>
+        <w:spacing w:line="300" w:lineRule="auto"/>
+        <w:ind w:firstLineChars="200" w:firstLine="420"/>
+        <w:rPr>
+          <w:rFonts w:ascii="等线" w:eastAsia="宋体" w:hAnsi="等线"/>
+          <w:sz w:val="21"/>
+          <w:szCs w:val="22"/>
+        </w:rPr>
+      </w:pPr>
+      <w:r>
+        <w:rPr>
+          <w:rFonts w:ascii="等线" w:eastAsia="宋体" w:hAnsi="等线" w:hint="eastAsia"/>
+          <w:sz w:val="21"/>
+          <w:szCs w:val="22"/>
+        </w:rPr>
+        <w:t>这次实验利用</w:t>
+      </w:r>
+      <w:r>
+        <w:rPr>
+          <w:rFonts w:ascii="等线" w:eastAsia="宋体" w:hAnsi="等线" w:hint="eastAsia"/>
+          <w:sz w:val="21"/>
+          <w:szCs w:val="22"/>
+        </w:rPr>
+        <w:t>Python</w:t>
+      </w:r>
+      <w:r>
+        <w:rPr>
+          <w:rFonts w:ascii="等线" w:eastAsia="宋体" w:hAnsi="等线" w:hint="eastAsia"/>
+          <w:sz w:val="21"/>
+          <w:szCs w:val="22"/>
+        </w:rPr>
+        <w:t>解决了一个较为困难的问题，使得对</w:t>
+      </w:r>
+      <w:r>
+        <w:rPr>
+          <w:rFonts w:ascii="等线" w:eastAsia="宋体" w:hAnsi="等线" w:hint="eastAsia"/>
+          <w:sz w:val="21"/>
+          <w:szCs w:val="22"/>
+        </w:rPr>
+        <w:t>Python</w:t>
+      </w:r>
+      <w:r>
+        <w:rPr>
+          <w:rFonts w:ascii="等线" w:eastAsia="宋体" w:hAnsi="等线" w:hint="eastAsia"/>
+          <w:sz w:val="21"/>
+          <w:szCs w:val="22"/>
+        </w:rPr>
+        <w:t>有了更加深刻的理解以及认识，</w:t>
+      </w:r>
+      <w:r>
+        <w:rPr>
+          <w:rFonts w:ascii="等线" w:eastAsia="宋体" w:hAnsi="等线" w:hint="eastAsia"/>
+          <w:sz w:val="21"/>
+          <w:szCs w:val="22"/>
+        </w:rPr>
+        <w:t>Python</w:t>
+      </w:r>
+      <w:r>
+        <w:rPr>
+          <w:rFonts w:ascii="等线" w:eastAsia="宋体" w:hAnsi="等线" w:hint="eastAsia"/>
+          <w:sz w:val="21"/>
+          <w:szCs w:val="22"/>
+        </w:rPr>
+        <w:t>作为一个现在较为流行的语言有着它自己的独特特点，首先是在代码的书写上变得更加简单方便，相较于其他所学语言有很多便捷，可以更加符合人的思路去设计一个实验，对于各个类型的数据处理也有着极大的便利，这一点优点让我惊讶于</w:t>
+      </w:r>
+      <w:proofErr w:type="spellStart"/>
+      <w:r>
+        <w:rPr>
+          <w:rFonts w:ascii="等线" w:eastAsia="宋体" w:hAnsi="等线" w:hint="eastAsia"/>
+          <w:sz w:val="21"/>
+          <w:szCs w:val="22"/>
+        </w:rPr>
+        <w:t>Python</w:t>
+      </w:r>
+      <w:proofErr w:type="spellEnd"/>
+      <w:r>
+        <w:rPr>
+          <w:rFonts w:ascii="等线" w:eastAsia="宋体" w:hAnsi="等线" w:hint="eastAsia"/>
+          <w:sz w:val="21"/>
+          <w:szCs w:val="22"/>
+        </w:rPr>
+        <w:t>的完整。在其次</w:t>
+      </w:r>
+      <w:r>
+        <w:rPr>
+          <w:rFonts w:ascii="等线" w:eastAsia="宋体" w:hAnsi="等线" w:hint="eastAsia"/>
+          <w:sz w:val="21"/>
+          <w:szCs w:val="22"/>
+        </w:rPr>
+        <w:t>Python</w:t>
+      </w:r>
+      <w:proofErr w:type="gramStart"/>
+      <w:r>
+        <w:rPr>
+          <w:rFonts w:ascii="等线" w:eastAsia="宋体" w:hAnsi="等线" w:hint="eastAsia"/>
+          <w:sz w:val="21"/>
+          <w:szCs w:val="22"/>
+        </w:rPr>
+        <w:t>具有着</w:t>
+      </w:r>
+      <w:proofErr w:type="gramEnd"/>
+      <w:r>
+        <w:rPr>
+          <w:rFonts w:ascii="等线" w:eastAsia="宋体" w:hAnsi="等线" w:hint="eastAsia"/>
+          <w:sz w:val="21"/>
+          <w:szCs w:val="22"/>
+        </w:rPr>
+        <w:t>强大的各类库，每个库中的函数都又不断的</w:t>
+      </w:r>
+      <w:proofErr w:type="gramStart"/>
+      <w:r>
+        <w:rPr>
+          <w:rFonts w:ascii="等线" w:eastAsia="宋体" w:hAnsi="等线" w:hint="eastAsia"/>
+          <w:sz w:val="21"/>
+          <w:szCs w:val="22"/>
+        </w:rPr>
+        <w:t>提现着</w:t>
+      </w:r>
+      <w:proofErr w:type="gramEnd"/>
+      <w:r>
+        <w:rPr>
+          <w:rFonts w:ascii="等线" w:eastAsia="宋体" w:hAnsi="等线" w:hint="eastAsia"/>
+          <w:sz w:val="21"/>
+          <w:szCs w:val="22"/>
+        </w:rPr>
+        <w:t>Python</w:t>
+      </w:r>
+      <w:r>
+        <w:rPr>
+          <w:rFonts w:ascii="等线" w:eastAsia="宋体" w:hAnsi="等线" w:hint="eastAsia"/>
+          <w:sz w:val="21"/>
+          <w:szCs w:val="22"/>
+        </w:rPr>
+        <w:t>的便捷与简约，就拿这次实验的</w:t>
+      </w:r>
+      <w:proofErr w:type="spellStart"/>
+      <w:r>
+        <w:rPr>
+          <w:rFonts w:ascii="等线" w:eastAsia="宋体" w:hAnsi="等线" w:hint="eastAsia"/>
+          <w:sz w:val="21"/>
+          <w:szCs w:val="22"/>
+        </w:rPr>
+        <w:t>jieba</w:t>
+      </w:r>
+      <w:proofErr w:type="spellEnd"/>
+      <w:r>
+        <w:rPr>
+          <w:rFonts w:ascii="等线" w:eastAsia="宋体" w:hAnsi="等线" w:hint="eastAsia"/>
+          <w:sz w:val="21"/>
+          <w:szCs w:val="22"/>
+        </w:rPr>
+        <w:t>库来说，或许这个库在其他语言也有，但是使用起来绝对不会比在</w:t>
+      </w:r>
+      <w:r>
+        <w:rPr>
+          <w:rFonts w:ascii="等线" w:eastAsia="宋体" w:hAnsi="等线" w:hint="eastAsia"/>
+          <w:sz w:val="21"/>
+          <w:szCs w:val="22"/>
+        </w:rPr>
+        <w:t>Python</w:t>
+      </w:r>
+      <w:r>
+        <w:rPr>
+          <w:rFonts w:ascii="等线" w:eastAsia="宋体" w:hAnsi="等线" w:hint="eastAsia"/>
+          <w:sz w:val="21"/>
+          <w:szCs w:val="22"/>
+        </w:rPr>
+        <w:t>上使用来简单，简单一段代码</w:t>
+      </w:r>
+      <w:proofErr w:type="gramStart"/>
+      <w:r>
+        <w:rPr>
+          <w:rFonts w:ascii="等线" w:eastAsia="宋体" w:hAnsi="等线" w:hint="eastAsia"/>
+          <w:sz w:val="21"/>
+          <w:szCs w:val="22"/>
+        </w:rPr>
+        <w:t>遍可以</w:t>
+      </w:r>
+      <w:proofErr w:type="gramEnd"/>
+      <w:r>
+        <w:rPr>
+          <w:rFonts w:ascii="等线" w:eastAsia="宋体" w:hAnsi="等线" w:hint="eastAsia"/>
+          <w:sz w:val="21"/>
+          <w:szCs w:val="22"/>
+        </w:rPr>
+        <w:t>轻松把全文化为一个个词语的字符数组，这一就可以通过</w:t>
+      </w:r>
+      <w:r>
+        <w:rPr>
+          <w:rFonts w:ascii="等线" w:eastAsia="宋体" w:hAnsi="等线" w:hint="eastAsia"/>
+          <w:sz w:val="21"/>
+          <w:szCs w:val="22"/>
+        </w:rPr>
+        <w:t>Python</w:t>
+      </w:r>
+      <w:r>
+        <w:rPr>
+          <w:rFonts w:ascii="等线" w:eastAsia="宋体" w:hAnsi="等线" w:hint="eastAsia"/>
+          <w:sz w:val="21"/>
+          <w:szCs w:val="22"/>
+        </w:rPr>
+        <w:t>它那简便的字符处理来一个个进行筛选与存放进入字典，这极大的简化了代码的复杂程度。</w:t>
+      </w:r>
+    </w:p>
+    <w:p>
+      <w:pPr>
+        <w:spacing w:line="300" w:lineRule="auto"/>
+        <w:ind w:firstLineChars="200" w:firstLine="420"/>
+        <w:rPr>
+          <w:rFonts w:ascii="等线" w:eastAsia="宋体" w:hAnsi="等线"/>
+          <w:sz w:val="21"/>
+          <w:szCs w:val="22"/>
+        </w:rPr>
+      </w:pPr>
+      <w:r>
+        <w:rPr>
+          <w:rFonts w:ascii="等线" w:eastAsia="宋体" w:hAnsi="等线" w:hint="eastAsia"/>
+          <w:sz w:val="21"/>
+          <w:szCs w:val="22"/>
+        </w:rPr>
+        <w:lastRenderedPageBreak/>
+        <w:t>Python</w:t>
+      </w:r>
+      <w:r>
+        <w:rPr>
+          <w:rFonts w:ascii="等线" w:eastAsia="宋体" w:hAnsi="等线" w:hint="eastAsia"/>
+          <w:sz w:val="21"/>
+          <w:szCs w:val="22"/>
+        </w:rPr>
+        <w:t>实验对于数据的处理在这一次的实验当中表现得淋漓尽致，就比如</w:t>
+      </w:r>
+      <w:r>
+        <w:rPr>
+          <w:rFonts w:ascii="等线" w:eastAsia="宋体" w:hAnsi="等线" w:hint="eastAsia"/>
+          <w:sz w:val="21"/>
+          <w:szCs w:val="22"/>
+        </w:rPr>
+        <w:t>Python</w:t>
+      </w:r>
+      <w:r>
+        <w:rPr>
+          <w:rFonts w:ascii="等线" w:eastAsia="宋体" w:hAnsi="等线" w:hint="eastAsia"/>
+          <w:sz w:val="21"/>
+          <w:szCs w:val="22"/>
+        </w:rPr>
+        <w:t>可以简单的记录每一个词语以及他的频率，这对于其它语言来</w:t>
+      </w:r>
+      <w:proofErr w:type="gramStart"/>
+      <w:r>
+        <w:rPr>
+          <w:rFonts w:ascii="等线" w:eastAsia="宋体" w:hAnsi="等线" w:hint="eastAsia"/>
+          <w:sz w:val="21"/>
+          <w:szCs w:val="22"/>
+        </w:rPr>
+        <w:t>写可能</w:t>
+      </w:r>
+      <w:proofErr w:type="gramEnd"/>
+      <w:r>
+        <w:rPr>
+          <w:rFonts w:ascii="等线" w:eastAsia="宋体" w:hAnsi="等线" w:hint="eastAsia"/>
+          <w:sz w:val="21"/>
+          <w:szCs w:val="22"/>
+        </w:rPr>
+        <w:t>会花上好几大行，或者复杂好几倍。</w:t>
+      </w:r>
+      <w:r>
+        <w:rPr>
+          <w:rFonts w:ascii="等线" w:eastAsia="宋体" w:hAnsi="等线" w:hint="eastAsia"/>
+          <w:sz w:val="21"/>
+          <w:szCs w:val="22"/>
+        </w:rPr>
+        <w:t>Python</w:t>
+      </w:r>
+      <w:r>
+        <w:rPr>
+          <w:rFonts w:ascii="等线" w:eastAsia="宋体" w:hAnsi="等线" w:hint="eastAsia"/>
+          <w:sz w:val="21"/>
+          <w:szCs w:val="22"/>
+        </w:rPr>
+        <w:t>对于数据的处理的方便使得我更加明白了它的流行，在今后的世界，对于大数据的重视，必定会使得</w:t>
+      </w:r>
+      <w:r>
+        <w:rPr>
+          <w:rFonts w:ascii="等线" w:eastAsia="宋体" w:hAnsi="等线" w:hint="eastAsia"/>
+          <w:sz w:val="21"/>
+          <w:szCs w:val="22"/>
+        </w:rPr>
+        <w:t>Python</w:t>
+      </w:r>
+      <w:r>
+        <w:rPr>
+          <w:rFonts w:ascii="等线" w:eastAsia="宋体" w:hAnsi="等线" w:hint="eastAsia"/>
+          <w:sz w:val="21"/>
+          <w:szCs w:val="22"/>
+        </w:rPr>
+        <w:t>更加更加流行，因此掌握好</w:t>
+      </w:r>
+      <w:r>
+        <w:rPr>
+          <w:rFonts w:ascii="等线" w:eastAsia="宋体" w:hAnsi="等线" w:hint="eastAsia"/>
+          <w:sz w:val="21"/>
+          <w:szCs w:val="22"/>
+        </w:rPr>
+        <w:t>Python</w:t>
+      </w:r>
+      <w:r>
+        <w:rPr>
+          <w:rFonts w:ascii="等线" w:eastAsia="宋体" w:hAnsi="等线" w:hint="eastAsia"/>
+          <w:sz w:val="21"/>
+          <w:szCs w:val="22"/>
+        </w:rPr>
+        <w:t>是一件多么重要的事情，而且这次的</w:t>
+      </w:r>
+      <w:r>
+        <w:rPr>
+          <w:rFonts w:ascii="等线" w:eastAsia="宋体" w:hAnsi="等线" w:hint="eastAsia"/>
+          <w:sz w:val="21"/>
+          <w:szCs w:val="22"/>
+        </w:rPr>
+        <w:t>Python</w:t>
+      </w:r>
+      <w:r>
+        <w:rPr>
+          <w:rFonts w:ascii="等线" w:eastAsia="宋体" w:hAnsi="等线" w:hint="eastAsia"/>
+          <w:sz w:val="21"/>
+          <w:szCs w:val="22"/>
+        </w:rPr>
+        <w:t>实验还通过训练电脑来让他自己回答，从某种意义上这也是人工智能的一部分，对于大量数据的处理之后得出结论，从中学习，这一些使用</w:t>
+      </w:r>
+      <w:r>
+        <w:rPr>
+          <w:rFonts w:ascii="等线" w:eastAsia="宋体" w:hAnsi="等线" w:hint="eastAsia"/>
+          <w:sz w:val="21"/>
+          <w:szCs w:val="22"/>
+        </w:rPr>
+        <w:t>Python</w:t>
+      </w:r>
+      <w:r>
+        <w:rPr>
+          <w:rFonts w:ascii="等线" w:eastAsia="宋体" w:hAnsi="等线" w:hint="eastAsia"/>
+          <w:sz w:val="21"/>
+          <w:szCs w:val="22"/>
+        </w:rPr>
+        <w:t>可以变得更加简单，这又加大了我对于</w:t>
+      </w:r>
+      <w:r>
+        <w:rPr>
+          <w:rFonts w:ascii="等线" w:eastAsia="宋体" w:hAnsi="等线" w:hint="eastAsia"/>
+          <w:sz w:val="21"/>
+          <w:szCs w:val="22"/>
+        </w:rPr>
+        <w:t>Python</w:t>
+      </w:r>
+      <w:r>
+        <w:rPr>
+          <w:rFonts w:ascii="等线" w:eastAsia="宋体" w:hAnsi="等线" w:hint="eastAsia"/>
+          <w:sz w:val="21"/>
+          <w:szCs w:val="22"/>
+        </w:rPr>
+        <w:t>喜爱。这一次实验由于能力的有限，有许多想做的事却没有做出来，这使我感到惋惜，希望在之后的日子当中可以学好</w:t>
+      </w:r>
+      <w:r>
+        <w:rPr>
+          <w:rFonts w:ascii="等线" w:eastAsia="宋体" w:hAnsi="等线" w:hint="eastAsia"/>
+          <w:sz w:val="21"/>
+          <w:szCs w:val="22"/>
+        </w:rPr>
+        <w:t>Python</w:t>
+      </w:r>
+      <w:r>
+        <w:rPr>
+          <w:rFonts w:ascii="等线" w:eastAsia="宋体" w:hAnsi="等线" w:hint="eastAsia"/>
+          <w:sz w:val="21"/>
+          <w:szCs w:val="22"/>
+        </w:rPr>
+        <w:t>，利用它来解决更多问题。</w:t>
+      </w:r>
+    </w:p>
+    <w:p>
+      <w:pPr>
+        <w:keepNext/>
+        <w:keepLines/>
+        <w:spacing w:before="260" w:after="260" w:line="416" w:lineRule="auto"/>
+        <w:ind w:firstLineChars="200" w:firstLine="482"/>
+        <w:outlineLvl w:val="1"/>
+        <w:rPr>
+          <w:rFonts w:ascii="等线 Light" w:eastAsia="宋体" w:hAnsi="等线 Light"/>
+          <w:b/>
+          <w:bCs/>
+          <w:sz w:val="24"/>
+          <w:szCs w:val="32"/>
+        </w:rPr>
+      </w:pPr>
+      <w:r>
+        <w:rPr>
+          <w:rFonts w:ascii="等线 Light" w:eastAsia="宋体" w:hAnsi="等线 Light" w:hint="eastAsia"/>
+          <w:b/>
+          <w:bCs/>
+          <w:sz w:val="24"/>
+          <w:szCs w:val="32"/>
+        </w:rPr>
+        <w:t>附录：程序源代码</w:t>
+      </w:r>
+    </w:p>
+    <w:p>
+      <w:pPr>
+        <w:spacing w:line="300" w:lineRule="auto"/>
+        <w:ind w:firstLineChars="200" w:firstLine="420"/>
+        <w:rPr>
+          <w:rFonts w:ascii="等线" w:eastAsia="宋体" w:hAnsi="等线"/>
+          <w:sz w:val="21"/>
+          <w:szCs w:val="22"/>
+        </w:rPr>
+      </w:pPr>
+      <w:r>
+        <w:rPr>
+          <w:rFonts w:ascii="等线" w:eastAsia="宋体" w:hAnsi="等线"/>
+          <w:sz w:val="21"/>
+          <w:szCs w:val="22"/>
+        </w:rPr>
+        <w:t xml:space="preserve">import </w:t>
+      </w:r>
+      <w:proofErr w:type="spellStart"/>
+      <w:r>
+        <w:rPr>
+          <w:rFonts w:ascii="等线" w:eastAsia="宋体" w:hAnsi="等线"/>
+          <w:sz w:val="21"/>
+          <w:szCs w:val="22"/>
+        </w:rPr>
+        <w:t>jieba</w:t>
+      </w:r>
+      <w:proofErr w:type="spellEnd"/>
+    </w:p>
+    <w:p>
+      <w:pPr>
+        <w:spacing w:line="300" w:lineRule="auto"/>
+        <w:ind w:firstLineChars="200" w:firstLine="420"/>
+        <w:rPr>
+          <w:rFonts w:ascii="等线" w:eastAsia="宋体" w:hAnsi="等线"/>
+          <w:sz w:val="21"/>
+          <w:szCs w:val="22"/>
+        </w:rPr>
+      </w:pPr>
+      <w:r>
+        <w:rPr>
+          <w:rFonts w:ascii="等线" w:eastAsia="宋体" w:hAnsi="等线"/>
+          <w:sz w:val="21"/>
+          <w:szCs w:val="22"/>
+        </w:rPr>
+        <w:t xml:space="preserve">txt = </w:t>
+      </w:r>
+      <w:proofErr w:type="gramStart"/>
+      <w:r>
+        <w:rPr>
+          <w:rFonts w:ascii="等线" w:eastAsia="宋体" w:hAnsi="等线"/>
+          <w:sz w:val="21"/>
+          <w:szCs w:val="22"/>
+        </w:rPr>
+        <w:t>open(</w:t>
+      </w:r>
+      <w:proofErr w:type="gramEnd"/>
+      <w:r>
+        <w:rPr>
+          <w:rFonts w:ascii="等线" w:eastAsia="宋体" w:hAnsi="等线"/>
+          <w:sz w:val="21"/>
+          <w:szCs w:val="22"/>
+        </w:rPr>
+        <w:t>"hlm_utf_8.txt", "r", encoding='utf-8').read()</w:t>
+      </w:r>
+    </w:p>
+    <w:p>
+      <w:pPr>
+        <w:spacing w:line="300" w:lineRule="auto"/>
+        <w:ind w:firstLineChars="200" w:firstLine="420"/>
+        <w:rPr>
+          <w:rFonts w:ascii="等线" w:eastAsia="宋体" w:hAnsi="等线"/>
+          <w:sz w:val="21"/>
+          <w:szCs w:val="22"/>
+        </w:rPr>
+      </w:pPr>
+      <w:r>
+        <w:rPr>
+          <w:rFonts w:ascii="等线" w:eastAsia="宋体" w:hAnsi="等线"/>
+          <w:sz w:val="21"/>
+          <w:szCs w:val="22"/>
+        </w:rPr>
+        <w:t xml:space="preserve">words = </w:t>
+      </w:r>
+      <w:proofErr w:type="spellStart"/>
+      <w:proofErr w:type="gramStart"/>
+      <w:r>
+        <w:rPr>
+          <w:rFonts w:ascii="等线" w:eastAsia="宋体" w:hAnsi="等线"/>
+          <w:sz w:val="21"/>
+          <w:szCs w:val="22"/>
+        </w:rPr>
+        <w:t>jieba.lcut</w:t>
+      </w:r>
+      <w:proofErr w:type="spellEnd"/>
+      <w:proofErr w:type="gramEnd"/>
+      <w:r>
+        <w:rPr>
+          <w:rFonts w:ascii="等线" w:eastAsia="宋体" w:hAnsi="等线"/>
+          <w:sz w:val="21"/>
+          <w:szCs w:val="22"/>
+        </w:rPr>
+        <w:t>(txt)</w:t>
+      </w:r>
+    </w:p>
+    <w:p>
+      <w:pPr>
+        <w:spacing w:line="300" w:lineRule="auto"/>
+        <w:ind w:firstLineChars="200" w:firstLine="420"/>
+        <w:rPr>
+          <w:rFonts w:ascii="等线" w:eastAsia="宋体" w:hAnsi="等线"/>
+          <w:sz w:val="21"/>
+          <w:szCs w:val="22"/>
+        </w:rPr>
+      </w:pPr>
+      <w:r>
+        <w:rPr>
+          <w:rFonts w:ascii="等线" w:eastAsia="宋体" w:hAnsi="等线"/>
+          <w:sz w:val="21"/>
+          <w:szCs w:val="22"/>
+        </w:rPr>
+        <w:t>counts1 = {}</w:t>
+      </w:r>
+    </w:p>
+    <w:p>
+      <w:pPr>
+        <w:spacing w:line="300" w:lineRule="auto"/>
+        <w:ind w:firstLineChars="200" w:firstLine="420"/>
+        <w:rPr>
+          <w:rFonts w:ascii="等线" w:eastAsia="宋体" w:hAnsi="等线"/>
+          <w:sz w:val="21"/>
+          <w:szCs w:val="22"/>
+        </w:rPr>
+      </w:pPr>
+      <w:r>
+        <w:rPr>
+          <w:rFonts w:ascii="等线" w:eastAsia="宋体" w:hAnsi="等线"/>
+          <w:sz w:val="21"/>
+          <w:szCs w:val="22"/>
+        </w:rPr>
+        <w:t>counts = {}</w:t>
+      </w:r>
+    </w:p>
+    <w:p>
+      <w:pPr>
+        <w:spacing w:line="300" w:lineRule="auto"/>
+        <w:ind w:firstLineChars="200" w:firstLine="420"/>
+        <w:rPr>
+          <w:rFonts w:ascii="等线" w:eastAsia="宋体" w:hAnsi="等线"/>
+          <w:sz w:val="21"/>
+          <w:szCs w:val="22"/>
+        </w:rPr>
+      </w:pPr>
+      <w:proofErr w:type="spellStart"/>
+      <w:r>
+        <w:rPr>
+          <w:rFonts w:ascii="等线" w:eastAsia="宋体" w:hAnsi="等线"/>
+          <w:sz w:val="21"/>
+          <w:szCs w:val="22"/>
+        </w:rPr>
+        <w:t>biaodian</w:t>
+      </w:r>
+      <w:proofErr w:type="spellEnd"/>
+      <w:r>
+        <w:rPr>
+          <w:rFonts w:ascii="等线" w:eastAsia="宋体" w:hAnsi="等线"/>
+          <w:sz w:val="21"/>
+          <w:szCs w:val="22"/>
+        </w:rPr>
+        <w:t xml:space="preserve"> =" …</w:t>
+      </w:r>
+      <w:r>
+        <w:rPr>
+          <w:rFonts w:ascii="等线" w:eastAsia="宋体" w:hAnsi="等线"/>
+          <w:sz w:val="21"/>
+          <w:szCs w:val="22"/>
+        </w:rPr>
+        <w:t>《》，、。？！；</w:t>
+      </w:r>
+      <w:proofErr w:type="gramStart"/>
+      <w:r>
+        <w:rPr>
+          <w:rFonts w:ascii="等线" w:eastAsia="宋体" w:hAnsi="等线"/>
+          <w:sz w:val="21"/>
+          <w:szCs w:val="22"/>
+        </w:rPr>
+        <w:t>：</w:t>
+      </w:r>
+      <w:r>
+        <w:rPr>
+          <w:rFonts w:ascii="等线" w:eastAsia="宋体" w:hAnsi="等线"/>
+          <w:sz w:val="21"/>
+          <w:szCs w:val="22"/>
+        </w:rPr>
+        <w:t>“</w:t>
+      </w:r>
+      <w:proofErr w:type="gramEnd"/>
+      <w:r>
+        <w:rPr>
+          <w:rFonts w:ascii="等线" w:eastAsia="宋体" w:hAnsi="等线"/>
+          <w:sz w:val="21"/>
+          <w:szCs w:val="22"/>
+        </w:rPr>
+        <w:t>”‘’'\n\r-=—()</w:t>
+      </w:r>
+      <w:r>
+        <w:rPr>
+          <w:rFonts w:ascii="等线" w:eastAsia="宋体" w:hAnsi="等线"/>
+          <w:sz w:val="21"/>
+          <w:szCs w:val="22"/>
+        </w:rPr>
+        <w:t>（）</w:t>
+      </w:r>
+      <w:r>
+        <w:rPr>
+          <w:rFonts w:ascii="等线" w:eastAsia="宋体" w:hAnsi="等线"/>
+          <w:sz w:val="21"/>
+          <w:szCs w:val="22"/>
+        </w:rPr>
+        <w:t>.</w:t>
+      </w:r>
+      <w:r>
+        <w:rPr>
+          <w:rFonts w:ascii="等线" w:eastAsia="宋体" w:hAnsi="等线"/>
+          <w:sz w:val="21"/>
+          <w:szCs w:val="22"/>
+        </w:rPr>
+        <w:t>【】『』</w:t>
+      </w:r>
+      <w:r>
+        <w:rPr>
+          <w:rFonts w:ascii="等线" w:eastAsia="宋体" w:hAnsi="等线"/>
+          <w:sz w:val="21"/>
+          <w:szCs w:val="22"/>
+        </w:rPr>
+        <w:t>"</w:t>
+      </w:r>
+    </w:p>
+    <w:p>
+      <w:pPr>
+        <w:spacing w:line="300" w:lineRule="auto"/>
+        <w:ind w:firstLineChars="200" w:firstLine="420"/>
+        <w:rPr>
+          <w:rFonts w:ascii="等线" w:eastAsia="宋体" w:hAnsi="等线"/>
+          <w:sz w:val="21"/>
+          <w:szCs w:val="22"/>
+        </w:rPr>
+      </w:pPr>
+      <w:r>
+        <w:rPr>
+          <w:rFonts w:ascii="等线" w:eastAsia="宋体" w:hAnsi="等线"/>
+          <w:sz w:val="21"/>
+          <w:szCs w:val="22"/>
+        </w:rPr>
+        <w:t>name = ["</w:t>
+      </w:r>
+      <w:r>
+        <w:rPr>
+          <w:rFonts w:ascii="等线" w:eastAsia="宋体" w:hAnsi="等线"/>
+          <w:sz w:val="21"/>
+          <w:szCs w:val="22"/>
+        </w:rPr>
+        <w:t>宝玉</w:t>
+      </w:r>
+      <w:r>
+        <w:rPr>
+          <w:rFonts w:ascii="等线" w:eastAsia="宋体" w:hAnsi="等线"/>
+          <w:sz w:val="21"/>
+          <w:szCs w:val="22"/>
+        </w:rPr>
+        <w:t>","</w:t>
+      </w:r>
+      <w:r>
+        <w:rPr>
+          <w:rFonts w:ascii="等线" w:eastAsia="宋体" w:hAnsi="等线"/>
+          <w:sz w:val="21"/>
+          <w:szCs w:val="22"/>
+        </w:rPr>
+        <w:t>凤姐</w:t>
+      </w:r>
+      <w:r>
+        <w:rPr>
+          <w:rFonts w:ascii="等线" w:eastAsia="宋体" w:hAnsi="等线"/>
+          <w:sz w:val="21"/>
+          <w:szCs w:val="22"/>
+        </w:rPr>
+        <w:t>","</w:t>
+      </w:r>
+      <w:r>
+        <w:rPr>
+          <w:rFonts w:ascii="等线" w:eastAsia="宋体" w:hAnsi="等线"/>
+          <w:sz w:val="21"/>
+          <w:szCs w:val="22"/>
+        </w:rPr>
+        <w:t>贾母</w:t>
+      </w:r>
+      <w:r>
+        <w:rPr>
+          <w:rFonts w:ascii="等线" w:eastAsia="宋体" w:hAnsi="等线"/>
+          <w:sz w:val="21"/>
+          <w:szCs w:val="22"/>
+        </w:rPr>
+        <w:t>","</w:t>
+      </w:r>
+      <w:r>
+        <w:rPr>
+          <w:rFonts w:ascii="等线" w:eastAsia="宋体" w:hAnsi="等线"/>
+          <w:sz w:val="21"/>
+          <w:szCs w:val="22"/>
+        </w:rPr>
+        <w:t>王夫人</w:t>
+      </w:r>
+      <w:r>
+        <w:rPr>
+          <w:rFonts w:ascii="等线" w:eastAsia="宋体" w:hAnsi="等线"/>
+          <w:sz w:val="21"/>
+          <w:szCs w:val="22"/>
+        </w:rPr>
+        <w:t>","</w:t>
+      </w:r>
+      <w:r>
+        <w:rPr>
+          <w:rFonts w:ascii="等线" w:eastAsia="宋体" w:hAnsi="等线"/>
+          <w:sz w:val="21"/>
+          <w:szCs w:val="22"/>
+        </w:rPr>
+        <w:t>薛姨妈</w:t>
+      </w:r>
+      <w:r>
+        <w:rPr>
+          <w:rFonts w:ascii="等线" w:eastAsia="宋体" w:hAnsi="等线"/>
+          <w:sz w:val="21"/>
+          <w:szCs w:val="22"/>
+        </w:rPr>
+        <w:t>","</w:t>
+      </w:r>
+      <w:r>
+        <w:rPr>
+          <w:rFonts w:ascii="等线" w:eastAsia="宋体" w:hAnsi="等线"/>
+          <w:sz w:val="21"/>
+          <w:szCs w:val="22"/>
+        </w:rPr>
+        <w:t>贾琏</w:t>
+      </w:r>
+      <w:r>
+        <w:rPr>
+          <w:rFonts w:ascii="等线" w:eastAsia="宋体" w:hAnsi="等线"/>
+          <w:sz w:val="21"/>
+          <w:szCs w:val="22"/>
+        </w:rPr>
+        <w:t>","</w:t>
+      </w:r>
+      <w:r>
+        <w:rPr>
+          <w:rFonts w:ascii="等线" w:eastAsia="宋体" w:hAnsi="等线"/>
+          <w:sz w:val="21"/>
+          <w:szCs w:val="22"/>
+        </w:rPr>
+        <w:t>宝钗</w:t>
+      </w:r>
+      <w:r>
+        <w:rPr>
+          <w:rFonts w:ascii="等线" w:eastAsia="宋体" w:hAnsi="等线"/>
+          <w:sz w:val="21"/>
+          <w:szCs w:val="22"/>
+        </w:rPr>
+        <w:t>","</w:t>
+      </w:r>
+      <w:r>
+        <w:rPr>
+          <w:rFonts w:ascii="等线" w:eastAsia="宋体" w:hAnsi="等线"/>
+          <w:sz w:val="21"/>
+          <w:szCs w:val="22"/>
+        </w:rPr>
+        <w:t>黛玉</w:t>
+      </w:r>
+      <w:r>
+        <w:rPr>
+          <w:rFonts w:ascii="等线" w:eastAsia="宋体" w:hAnsi="等线"/>
+          <w:sz w:val="21"/>
+          <w:szCs w:val="22"/>
+        </w:rPr>
+        <w:t>","</w:t>
+      </w:r>
+      <w:r>
+        <w:rPr>
+          <w:rFonts w:ascii="等线" w:eastAsia="宋体" w:hAnsi="等线"/>
+          <w:sz w:val="21"/>
+          <w:szCs w:val="22"/>
+        </w:rPr>
+        <w:t>林黛玉</w:t>
+      </w:r>
+      <w:r>
+        <w:rPr>
+          <w:rFonts w:ascii="等线" w:eastAsia="宋体" w:hAnsi="等线"/>
+          <w:sz w:val="21"/>
+          <w:szCs w:val="22"/>
+        </w:rPr>
+        <w:t>","</w:t>
+      </w:r>
+      <w:r>
+        <w:rPr>
+          <w:rFonts w:ascii="等线" w:eastAsia="宋体" w:hAnsi="等线"/>
+          <w:sz w:val="21"/>
+          <w:szCs w:val="22"/>
+        </w:rPr>
+        <w:t>贾宝玉</w:t>
+      </w:r>
+      <w:r>
+        <w:rPr>
+          <w:rFonts w:ascii="等线" w:eastAsia="宋体" w:hAnsi="等线"/>
+          <w:sz w:val="21"/>
+          <w:szCs w:val="22"/>
+        </w:rPr>
+        <w:t>","</w:t>
+      </w:r>
+      <w:r>
+        <w:rPr>
+          <w:rFonts w:ascii="等线" w:eastAsia="宋体" w:hAnsi="等线"/>
+          <w:sz w:val="21"/>
+          <w:szCs w:val="22"/>
+        </w:rPr>
+        <w:t>老太太</w:t>
+      </w:r>
+      <w:r>
+        <w:rPr>
+          <w:rFonts w:ascii="等线" w:eastAsia="宋体" w:hAnsi="等线"/>
+          <w:sz w:val="21"/>
+          <w:szCs w:val="22"/>
+        </w:rPr>
+        <w:t>","</w:t>
+      </w:r>
+      <w:r>
+        <w:rPr>
+          <w:rFonts w:ascii="等线" w:eastAsia="宋体" w:hAnsi="等线"/>
+          <w:sz w:val="21"/>
+          <w:szCs w:val="22"/>
+        </w:rPr>
+        <w:t>湘云</w:t>
+      </w:r>
+      <w:r>
+        <w:rPr>
+          <w:rFonts w:ascii="等线" w:eastAsia="宋体" w:hAnsi="等线"/>
+          <w:sz w:val="21"/>
+          <w:szCs w:val="22"/>
+        </w:rPr>
+        <w:t>","</w:t>
+      </w:r>
+      <w:r>
+        <w:rPr>
+          <w:rFonts w:ascii="等线" w:eastAsia="宋体" w:hAnsi="等线"/>
+          <w:sz w:val="21"/>
+          <w:szCs w:val="22"/>
+        </w:rPr>
+        <w:t>刘姥姥</w:t>
+      </w:r>
+      <w:r>
+        <w:rPr>
+          <w:rFonts w:ascii="等线" w:eastAsia="宋体" w:hAnsi="等线"/>
+          <w:sz w:val="21"/>
+          <w:szCs w:val="22"/>
+        </w:rPr>
+        <w:t>","</w:t>
+      </w:r>
+      <w:proofErr w:type="gramStart"/>
+      <w:r>
+        <w:rPr>
+          <w:rFonts w:ascii="等线" w:eastAsia="宋体" w:hAnsi="等线"/>
+          <w:sz w:val="21"/>
+          <w:szCs w:val="22"/>
+        </w:rPr>
+        <w:t>薛蟠</w:t>
+      </w:r>
+      <w:proofErr w:type="gramEnd"/>
+      <w:r>
+        <w:rPr>
+          <w:rFonts w:ascii="等线" w:eastAsia="宋体" w:hAnsi="等线"/>
+          <w:sz w:val="21"/>
+          <w:szCs w:val="22"/>
+        </w:rPr>
+        <w:t>"]</w:t>
+      </w:r>
+    </w:p>
+    <w:p>
+      <w:pPr>
+        <w:spacing w:line="300" w:lineRule="auto"/>
+        <w:ind w:firstLineChars="200" w:firstLine="420"/>
+        <w:rPr>
+          <w:rFonts w:ascii="等线" w:eastAsia="宋体" w:hAnsi="等线"/>
+          <w:sz w:val="21"/>
+          <w:szCs w:val="22"/>
+        </w:rPr>
+      </w:pPr>
+      <w:r>
+        <w:rPr>
+          <w:rFonts w:ascii="等线" w:eastAsia="宋体" w:hAnsi="等线"/>
+          <w:sz w:val="21"/>
+          <w:szCs w:val="22"/>
+        </w:rPr>
+        <w:t>for word in words:</w:t>
+      </w:r>
+    </w:p>
+    <w:p>
+      <w:pPr>
+        <w:spacing w:line="300" w:lineRule="auto"/>
+        <w:ind w:firstLineChars="200" w:firstLine="420"/>
+        <w:rPr>
+          <w:rFonts w:ascii="等线" w:eastAsia="宋体" w:hAnsi="等线"/>
+          <w:sz w:val="21"/>
+          <w:szCs w:val="22"/>
+        </w:rPr>
+      </w:pPr>
+      <w:r>
+        <w:rPr>
+          <w:rFonts w:ascii="等线" w:eastAsia="宋体" w:hAnsi="等线"/>
+          <w:sz w:val="21"/>
+          <w:szCs w:val="22"/>
+        </w:rPr>
+        <w:tab/>
+        <w:t xml:space="preserve">if word in </w:t>
+      </w:r>
+      <w:proofErr w:type="spellStart"/>
+      <w:r>
+        <w:rPr>
+          <w:rFonts w:ascii="等线" w:eastAsia="宋体" w:hAnsi="等线"/>
+          <w:sz w:val="21"/>
+          <w:szCs w:val="22"/>
+        </w:rPr>
+        <w:t>biaodian</w:t>
+      </w:r>
+      <w:proofErr w:type="spellEnd"/>
+      <w:r>
+        <w:rPr>
+          <w:rFonts w:ascii="等线" w:eastAsia="宋体" w:hAnsi="等线"/>
+          <w:sz w:val="21"/>
+          <w:szCs w:val="22"/>
+        </w:rPr>
+        <w:t>:</w:t>
+      </w:r>
+    </w:p>
+    <w:p>
+      <w:pPr>
+        <w:spacing w:line="300" w:lineRule="auto"/>
+        <w:ind w:firstLineChars="200" w:firstLine="420"/>
+        <w:rPr>
+          <w:rFonts w:ascii="等线" w:eastAsia="宋体" w:hAnsi="等线"/>
+          <w:sz w:val="21"/>
+          <w:szCs w:val="22"/>
+        </w:rPr>
+      </w:pPr>
+      <w:r>
+        <w:rPr>
+          <w:rFonts w:ascii="等线" w:eastAsia="宋体" w:hAnsi="等线"/>
+          <w:sz w:val="21"/>
+          <w:szCs w:val="22"/>
+        </w:rPr>
+        <w:tab/>
+      </w:r>
+      <w:r>
+        <w:rPr>
+          <w:rFonts w:ascii="等线" w:eastAsia="宋体" w:hAnsi="等线"/>
+          <w:sz w:val="21"/>
+          <w:szCs w:val="22"/>
+        </w:rPr>
+        <w:tab/>
+        <w:t>word = '#'</w:t>
+      </w:r>
+    </w:p>
+    <w:p>
+      <w:pPr>
+        <w:spacing w:line="300" w:lineRule="auto"/>
+        <w:ind w:firstLineChars="200" w:firstLine="420"/>
+        <w:rPr>
+          <w:rFonts w:ascii="等线" w:eastAsia="宋体" w:hAnsi="等线"/>
+          <w:sz w:val="21"/>
+          <w:szCs w:val="22"/>
+        </w:rPr>
+      </w:pPr>
+      <w:r>
+        <w:rPr>
+          <w:rFonts w:ascii="等线" w:eastAsia="宋体" w:hAnsi="等线"/>
+          <w:sz w:val="21"/>
+          <w:szCs w:val="22"/>
+        </w:rPr>
+        <w:tab/>
+        <w:t xml:space="preserve">if </w:t>
+      </w:r>
+      <w:proofErr w:type="spellStart"/>
+      <w:r>
+        <w:rPr>
+          <w:rFonts w:ascii="等线" w:eastAsia="宋体" w:hAnsi="等线"/>
+          <w:sz w:val="21"/>
+          <w:szCs w:val="22"/>
+        </w:rPr>
+        <w:t>len</w:t>
+      </w:r>
+      <w:proofErr w:type="spellEnd"/>
+      <w:r>
+        <w:rPr>
+          <w:rFonts w:ascii="等线" w:eastAsia="宋体" w:hAnsi="等线"/>
+          <w:sz w:val="21"/>
+          <w:szCs w:val="22"/>
+        </w:rPr>
+        <w:t xml:space="preserve">(word) == 1 or word in </w:t>
+      </w:r>
+      <w:proofErr w:type="gramStart"/>
+      <w:r>
+        <w:rPr>
+          <w:rFonts w:ascii="等线" w:eastAsia="宋体" w:hAnsi="等线"/>
+          <w:sz w:val="21"/>
+          <w:szCs w:val="22"/>
+        </w:rPr>
+        <w:t>name :</w:t>
+      </w:r>
+      <w:proofErr w:type="gramEnd"/>
+    </w:p>
+    <w:p>
+      <w:pPr>
+        <w:spacing w:line="300" w:lineRule="auto"/>
+        <w:ind w:firstLineChars="200" w:firstLine="420"/>
+        <w:rPr>
+          <w:rFonts w:ascii="等线" w:eastAsia="宋体" w:hAnsi="等线"/>
+          <w:sz w:val="21"/>
+          <w:szCs w:val="22"/>
+        </w:rPr>
+      </w:pPr>
+      <w:r>
+        <w:rPr>
+          <w:rFonts w:ascii="等线" w:eastAsia="宋体" w:hAnsi="等线"/>
+          <w:sz w:val="21"/>
+          <w:szCs w:val="22"/>
+        </w:rPr>
+        <w:tab/>
+      </w:r>
+      <w:r>
+        <w:rPr>
+          <w:rFonts w:ascii="等线" w:eastAsia="宋体" w:hAnsi="等线"/>
+          <w:sz w:val="21"/>
+          <w:szCs w:val="22"/>
+        </w:rPr>
+        <w:tab/>
+        <w:t>continue</w:t>
+      </w:r>
+    </w:p>
+    <w:p>
+      <w:pPr>
+        <w:spacing w:line="300" w:lineRule="auto"/>
+        <w:ind w:firstLineChars="200" w:firstLine="420"/>
+        <w:rPr>
+          <w:rFonts w:ascii="等线" w:eastAsia="宋体" w:hAnsi="等线"/>
+          <w:sz w:val="21"/>
+          <w:szCs w:val="22"/>
+        </w:rPr>
+      </w:pPr>
+      <w:r>
+        <w:rPr>
+          <w:rFonts w:ascii="等线" w:eastAsia="宋体" w:hAnsi="等线"/>
+          <w:sz w:val="21"/>
+          <w:szCs w:val="22"/>
+        </w:rPr>
+        <w:tab/>
+        <w:t>if word == "</w:t>
+      </w:r>
+      <w:r>
+        <w:rPr>
+          <w:rFonts w:ascii="等线" w:eastAsia="宋体" w:hAnsi="等线"/>
+          <w:sz w:val="21"/>
+          <w:szCs w:val="22"/>
+        </w:rPr>
+        <w:t>第八十一回</w:t>
+      </w:r>
+      <w:r>
+        <w:rPr>
+          <w:rFonts w:ascii="等线" w:eastAsia="宋体" w:hAnsi="等线"/>
+          <w:sz w:val="21"/>
+          <w:szCs w:val="22"/>
+        </w:rPr>
+        <w:t>":</w:t>
+      </w:r>
+    </w:p>
+    <w:p>
+      <w:pPr>
+        <w:spacing w:line="300" w:lineRule="auto"/>
+        <w:ind w:firstLineChars="200" w:firstLine="420"/>
+        <w:rPr>
+          <w:rFonts w:ascii="等线" w:eastAsia="宋体" w:hAnsi="等线"/>
+          <w:sz w:val="21"/>
+          <w:szCs w:val="22"/>
+        </w:rPr>
+      </w:pPr>
+      <w:r>
+        <w:rPr>
+          <w:rFonts w:ascii="等线" w:eastAsia="宋体" w:hAnsi="等线"/>
+          <w:sz w:val="21"/>
+          <w:szCs w:val="22"/>
+        </w:rPr>
+        <w:tab/>
+      </w:r>
+      <w:r>
+        <w:rPr>
+          <w:rFonts w:ascii="等线" w:eastAsia="宋体" w:hAnsi="等线"/>
+          <w:sz w:val="21"/>
+          <w:szCs w:val="22"/>
+        </w:rPr>
+        <w:tab/>
+        <w:t>break;</w:t>
+      </w:r>
+    </w:p>
+    <w:p>
+      <w:pPr>
+        <w:spacing w:line="300" w:lineRule="auto"/>
+        <w:ind w:firstLineChars="200" w:firstLine="420"/>
+        <w:rPr>
+          <w:rFonts w:ascii="等线" w:eastAsia="宋体" w:hAnsi="等线"/>
+          <w:sz w:val="21"/>
+          <w:szCs w:val="22"/>
+        </w:rPr>
+      </w:pPr>
+      <w:r>
+        <w:rPr>
+          <w:rFonts w:ascii="等线" w:eastAsia="宋体" w:hAnsi="等线"/>
+          <w:sz w:val="21"/>
+          <w:szCs w:val="22"/>
+        </w:rPr>
+        <w:tab/>
+        <w:t xml:space="preserve">counts1[word] = </w:t>
+      </w:r>
+      <w:proofErr w:type="gramStart"/>
+      <w:r>
+        <w:rPr>
+          <w:rFonts w:ascii="等线" w:eastAsia="宋体" w:hAnsi="等线"/>
+          <w:sz w:val="21"/>
+          <w:szCs w:val="22"/>
+        </w:rPr>
+        <w:t>counts1.get(</w:t>
+      </w:r>
+      <w:proofErr w:type="gramEnd"/>
+      <w:r>
+        <w:rPr>
+          <w:rFonts w:ascii="等线" w:eastAsia="宋体" w:hAnsi="等线"/>
+          <w:sz w:val="21"/>
+          <w:szCs w:val="22"/>
+        </w:rPr>
+        <w:t>word, 0) + 1</w:t>
+      </w:r>
+    </w:p>
+    <w:p>
+      <w:pPr>
+        <w:spacing w:line="300" w:lineRule="auto"/>
+        <w:ind w:firstLineChars="200" w:firstLine="420"/>
+        <w:rPr>
+          <w:rFonts w:ascii="等线" w:eastAsia="宋体" w:hAnsi="等线"/>
+          <w:sz w:val="21"/>
+          <w:szCs w:val="22"/>
+        </w:rPr>
+      </w:pPr>
+      <w:r>
+        <w:rPr>
+          <w:rFonts w:ascii="等线" w:eastAsia="宋体" w:hAnsi="等线"/>
+          <w:sz w:val="21"/>
+          <w:szCs w:val="22"/>
+        </w:rPr>
+        <w:t xml:space="preserve">items1 = </w:t>
+      </w:r>
+      <w:proofErr w:type="gramStart"/>
+      <w:r>
+        <w:rPr>
+          <w:rFonts w:ascii="等线" w:eastAsia="宋体" w:hAnsi="等线"/>
+          <w:sz w:val="21"/>
+          <w:szCs w:val="22"/>
+        </w:rPr>
+        <w:t>list(</w:t>
+      </w:r>
+      <w:proofErr w:type="gramEnd"/>
+      <w:r>
+        <w:rPr>
+          <w:rFonts w:ascii="等线" w:eastAsia="宋体" w:hAnsi="等线"/>
+          <w:sz w:val="21"/>
+          <w:szCs w:val="22"/>
+        </w:rPr>
+        <w:t>counts1.items())</w:t>
+      </w:r>
+    </w:p>
+    <w:p>
+      <w:pPr>
+        <w:spacing w:line="300" w:lineRule="auto"/>
+        <w:ind w:firstLineChars="200" w:firstLine="420"/>
+        <w:rPr>
+          <w:rFonts w:ascii="等线" w:eastAsia="宋体" w:hAnsi="等线"/>
+          <w:sz w:val="21"/>
+          <w:szCs w:val="22"/>
+        </w:rPr>
+      </w:pPr>
+      <w:r>
+        <w:rPr>
+          <w:rFonts w:ascii="等线" w:eastAsia="宋体" w:hAnsi="等线"/>
+          <w:sz w:val="21"/>
+          <w:szCs w:val="22"/>
+        </w:rPr>
+        <w:t xml:space="preserve">items1.sort(key=lambda x: </w:t>
+      </w:r>
+      <w:proofErr w:type="gramStart"/>
+      <w:r>
+        <w:rPr>
+          <w:rFonts w:ascii="等线" w:eastAsia="宋体" w:hAnsi="等线"/>
+          <w:sz w:val="21"/>
+          <w:szCs w:val="22"/>
+        </w:rPr>
+        <w:t>x[</w:t>
+      </w:r>
+      <w:proofErr w:type="gramEnd"/>
+      <w:r>
+        <w:rPr>
+          <w:rFonts w:ascii="等线" w:eastAsia="宋体" w:hAnsi="等线"/>
+          <w:sz w:val="21"/>
+          <w:szCs w:val="22"/>
+        </w:rPr>
+        <w:t>1], reverse=True)</w:t>
+      </w:r>
+    </w:p>
+    <w:p>
+      <w:pPr>
+        <w:spacing w:line="300" w:lineRule="auto"/>
+        <w:ind w:firstLineChars="200" w:firstLine="420"/>
+        <w:rPr>
+          <w:rFonts w:ascii="等线" w:eastAsia="宋体" w:hAnsi="等线"/>
+          <w:sz w:val="21"/>
+          <w:szCs w:val="22"/>
+        </w:rPr>
+      </w:pPr>
+      <w:r>
+        <w:rPr>
+          <w:rFonts w:ascii="等线" w:eastAsia="宋体" w:hAnsi="等线"/>
+          <w:sz w:val="21"/>
+          <w:szCs w:val="22"/>
+        </w:rPr>
+        <w:t>x = 0</w:t>
+      </w:r>
+    </w:p>
+    <w:p>
+      <w:pPr>
+        <w:spacing w:line="300" w:lineRule="auto"/>
+        <w:ind w:firstLineChars="200" w:firstLine="420"/>
+        <w:rPr>
+          <w:rFonts w:ascii="等线" w:eastAsia="宋体" w:hAnsi="等线"/>
+          <w:sz w:val="21"/>
+          <w:szCs w:val="22"/>
+        </w:rPr>
+      </w:pPr>
+      <w:r>
+        <w:rPr>
+          <w:rFonts w:ascii="等线" w:eastAsia="宋体" w:hAnsi="等线"/>
+          <w:sz w:val="21"/>
+          <w:szCs w:val="22"/>
+        </w:rPr>
+        <w:t>for word in words:</w:t>
+      </w:r>
+    </w:p>
+    <w:p>
+      <w:pPr>
+        <w:spacing w:line="300" w:lineRule="auto"/>
+        <w:ind w:firstLineChars="200" w:firstLine="420"/>
+        <w:rPr>
+          <w:rFonts w:ascii="等线" w:eastAsia="宋体" w:hAnsi="等线"/>
+          <w:sz w:val="21"/>
+          <w:szCs w:val="22"/>
+        </w:rPr>
+      </w:pPr>
+      <w:r>
+        <w:rPr>
+          <w:rFonts w:ascii="等线" w:eastAsia="宋体" w:hAnsi="等线"/>
+          <w:sz w:val="21"/>
+          <w:szCs w:val="22"/>
+        </w:rPr>
+        <w:tab/>
+        <w:t>if word == "</w:t>
+      </w:r>
+      <w:r>
+        <w:rPr>
+          <w:rFonts w:ascii="等线" w:eastAsia="宋体" w:hAnsi="等线"/>
+          <w:sz w:val="21"/>
+          <w:szCs w:val="22"/>
+        </w:rPr>
+        <w:t>第八十一回</w:t>
+      </w:r>
+      <w:r>
+        <w:rPr>
+          <w:rFonts w:ascii="等线" w:eastAsia="宋体" w:hAnsi="等线"/>
+          <w:sz w:val="21"/>
+          <w:szCs w:val="22"/>
+        </w:rPr>
+        <w:t>":</w:t>
+      </w:r>
+    </w:p>
+    <w:p>
+      <w:pPr>
+        <w:spacing w:line="300" w:lineRule="auto"/>
+        <w:ind w:firstLineChars="200" w:firstLine="420"/>
+        <w:rPr>
+          <w:rFonts w:ascii="等线" w:eastAsia="宋体" w:hAnsi="等线"/>
+          <w:sz w:val="21"/>
+          <w:szCs w:val="22"/>
+        </w:rPr>
+      </w:pPr>
+      <w:r>
+        <w:rPr>
+          <w:rFonts w:ascii="等线" w:eastAsia="宋体" w:hAnsi="等线"/>
+          <w:sz w:val="21"/>
+          <w:szCs w:val="22"/>
+        </w:rPr>
+        <w:tab/>
+      </w:r>
+      <w:r>
+        <w:rPr>
+          <w:rFonts w:ascii="等线" w:eastAsia="宋体" w:hAnsi="等线"/>
+          <w:sz w:val="21"/>
+          <w:szCs w:val="22"/>
+        </w:rPr>
+        <w:tab/>
+        <w:t>x = 1</w:t>
+      </w:r>
+    </w:p>
+    <w:p>
+      <w:pPr>
+        <w:spacing w:line="300" w:lineRule="auto"/>
+        <w:ind w:firstLineChars="200" w:firstLine="420"/>
+        <w:rPr>
+          <w:rFonts w:ascii="等线" w:eastAsia="宋体" w:hAnsi="等线"/>
+          <w:sz w:val="21"/>
+          <w:szCs w:val="22"/>
+        </w:rPr>
+      </w:pPr>
+      <w:r>
+        <w:rPr>
+          <w:rFonts w:ascii="等线" w:eastAsia="宋体" w:hAnsi="等线"/>
+          <w:sz w:val="21"/>
+          <w:szCs w:val="22"/>
+        </w:rPr>
+        <w:tab/>
+        <w:t>if x == 1:</w:t>
+      </w:r>
+    </w:p>
+    <w:p>
+      <w:pPr>
+        <w:spacing w:line="300" w:lineRule="auto"/>
+        <w:ind w:firstLineChars="200" w:firstLine="420"/>
+        <w:rPr>
+          <w:rFonts w:ascii="等线" w:eastAsia="宋体" w:hAnsi="等线"/>
+          <w:sz w:val="21"/>
+          <w:szCs w:val="22"/>
+        </w:rPr>
+      </w:pPr>
+      <w:r>
+        <w:rPr>
+          <w:rFonts w:ascii="等线" w:eastAsia="宋体" w:hAnsi="等线"/>
+          <w:sz w:val="21"/>
+          <w:szCs w:val="22"/>
+        </w:rPr>
+        <w:tab/>
+      </w:r>
+      <w:r>
+        <w:rPr>
+          <w:rFonts w:ascii="等线" w:eastAsia="宋体" w:hAnsi="等线"/>
+          <w:sz w:val="21"/>
+          <w:szCs w:val="22"/>
+        </w:rPr>
+        <w:tab/>
+        <w:t xml:space="preserve">if word in </w:t>
+      </w:r>
+      <w:proofErr w:type="spellStart"/>
+      <w:r>
+        <w:rPr>
+          <w:rFonts w:ascii="等线" w:eastAsia="宋体" w:hAnsi="等线"/>
+          <w:sz w:val="21"/>
+          <w:szCs w:val="22"/>
+        </w:rPr>
+        <w:t>biaodian</w:t>
+      </w:r>
+      <w:proofErr w:type="spellEnd"/>
+      <w:r>
+        <w:rPr>
+          <w:rFonts w:ascii="等线" w:eastAsia="宋体" w:hAnsi="等线"/>
+          <w:sz w:val="21"/>
+          <w:szCs w:val="22"/>
+        </w:rPr>
+        <w:t>:</w:t>
+      </w:r>
+    </w:p>
+    <w:p>
+      <w:pPr>
+        <w:spacing w:line="300" w:lineRule="auto"/>
+        <w:ind w:firstLineChars="200" w:firstLine="420"/>
+        <w:rPr>
+          <w:rFonts w:ascii="等线" w:eastAsia="宋体" w:hAnsi="等线"/>
+          <w:sz w:val="21"/>
+          <w:szCs w:val="22"/>
+        </w:rPr>
+      </w:pPr>
+      <w:r>
+        <w:rPr>
+          <w:rFonts w:ascii="等线" w:eastAsia="宋体" w:hAnsi="等线"/>
+          <w:sz w:val="21"/>
+          <w:szCs w:val="22"/>
+        </w:rPr>
+        <w:lastRenderedPageBreak/>
+        <w:tab/>
+      </w:r>
+      <w:r>
+        <w:rPr>
+          <w:rFonts w:ascii="等线" w:eastAsia="宋体" w:hAnsi="等线"/>
+          <w:sz w:val="21"/>
+          <w:szCs w:val="22"/>
+        </w:rPr>
+        <w:tab/>
+      </w:r>
+      <w:r>
+        <w:rPr>
+          <w:rFonts w:ascii="等线" w:eastAsia="宋体" w:hAnsi="等线"/>
+          <w:sz w:val="21"/>
+          <w:szCs w:val="22"/>
+        </w:rPr>
+        <w:tab/>
+        <w:t>word = '#'</w:t>
+      </w:r>
+    </w:p>
+    <w:p>
+      <w:pPr>
+        <w:spacing w:line="300" w:lineRule="auto"/>
+        <w:ind w:firstLineChars="200" w:firstLine="420"/>
+        <w:rPr>
+          <w:rFonts w:ascii="等线" w:eastAsia="宋体" w:hAnsi="等线"/>
+          <w:sz w:val="21"/>
+          <w:szCs w:val="22"/>
+        </w:rPr>
+      </w:pPr>
+      <w:r>
+        <w:rPr>
+          <w:rFonts w:ascii="等线" w:eastAsia="宋体" w:hAnsi="等线"/>
+          <w:sz w:val="21"/>
+          <w:szCs w:val="22"/>
+        </w:rPr>
+        <w:tab/>
+      </w:r>
+      <w:r>
+        <w:rPr>
+          <w:rFonts w:ascii="等线" w:eastAsia="宋体" w:hAnsi="等线"/>
+          <w:sz w:val="21"/>
+          <w:szCs w:val="22"/>
+        </w:rPr>
+        <w:tab/>
+        <w:t xml:space="preserve">if </w:t>
+      </w:r>
+      <w:proofErr w:type="spellStart"/>
+      <w:r>
+        <w:rPr>
+          <w:rFonts w:ascii="等线" w:eastAsia="宋体" w:hAnsi="等线"/>
+          <w:sz w:val="21"/>
+          <w:szCs w:val="22"/>
+        </w:rPr>
+        <w:t>len</w:t>
+      </w:r>
+      <w:proofErr w:type="spellEnd"/>
+      <w:r>
+        <w:rPr>
+          <w:rFonts w:ascii="等线" w:eastAsia="宋体" w:hAnsi="等线"/>
+          <w:sz w:val="21"/>
+          <w:szCs w:val="22"/>
+        </w:rPr>
+        <w:t>(word) == 1 or word in name:</w:t>
+      </w:r>
+    </w:p>
+    <w:p>
+      <w:pPr>
+        <w:spacing w:line="300" w:lineRule="auto"/>
+        <w:ind w:firstLineChars="200" w:firstLine="420"/>
+        <w:rPr>
+          <w:rFonts w:ascii="等线" w:eastAsia="宋体" w:hAnsi="等线"/>
+          <w:sz w:val="21"/>
+          <w:szCs w:val="22"/>
+        </w:rPr>
+      </w:pPr>
+      <w:r>
+        <w:rPr>
+          <w:rFonts w:ascii="等线" w:eastAsia="宋体" w:hAnsi="等线"/>
+          <w:sz w:val="21"/>
+          <w:szCs w:val="22"/>
+        </w:rPr>
+        <w:tab/>
+      </w:r>
+      <w:r>
+        <w:rPr>
+          <w:rFonts w:ascii="等线" w:eastAsia="宋体" w:hAnsi="等线"/>
+          <w:sz w:val="21"/>
+          <w:szCs w:val="22"/>
+        </w:rPr>
+        <w:tab/>
+      </w:r>
+      <w:r>
+        <w:rPr>
+          <w:rFonts w:ascii="等线" w:eastAsia="宋体" w:hAnsi="等线"/>
+          <w:sz w:val="21"/>
+          <w:szCs w:val="22"/>
+        </w:rPr>
+        <w:tab/>
+        <w:t>continue</w:t>
+      </w:r>
+    </w:p>
+    <w:p>
+      <w:pPr>
+        <w:spacing w:line="300" w:lineRule="auto"/>
+        <w:ind w:firstLineChars="200" w:firstLine="420"/>
+        <w:rPr>
+          <w:rFonts w:ascii="等线" w:eastAsia="宋体" w:hAnsi="等线"/>
+          <w:sz w:val="21"/>
+          <w:szCs w:val="22"/>
+        </w:rPr>
+      </w:pPr>
+      <w:r>
+        <w:rPr>
+          <w:rFonts w:ascii="等线" w:eastAsia="宋体" w:hAnsi="等线"/>
+          <w:sz w:val="21"/>
+          <w:szCs w:val="22"/>
+        </w:rPr>
+        <w:tab/>
+      </w:r>
+      <w:r>
+        <w:rPr>
+          <w:rFonts w:ascii="等线" w:eastAsia="宋体" w:hAnsi="等线"/>
+          <w:sz w:val="21"/>
+          <w:szCs w:val="22"/>
+        </w:rPr>
+        <w:tab/>
+        <w:t xml:space="preserve">counts[word] = </w:t>
+      </w:r>
+      <w:proofErr w:type="spellStart"/>
+      <w:proofErr w:type="gramStart"/>
+      <w:r>
+        <w:rPr>
+          <w:rFonts w:ascii="等线" w:eastAsia="宋体" w:hAnsi="等线"/>
+          <w:sz w:val="21"/>
+          <w:szCs w:val="22"/>
+        </w:rPr>
+        <w:t>counts.get</w:t>
+      </w:r>
+      <w:proofErr w:type="spellEnd"/>
+      <w:r>
+        <w:rPr>
+          <w:rFonts w:ascii="等线" w:eastAsia="宋体" w:hAnsi="等线"/>
+          <w:sz w:val="21"/>
+          <w:szCs w:val="22"/>
+        </w:rPr>
+        <w:t>(</w:t>
+      </w:r>
+      <w:proofErr w:type="gramEnd"/>
+      <w:r>
+        <w:rPr>
+          <w:rFonts w:ascii="等线" w:eastAsia="宋体" w:hAnsi="等线"/>
+          <w:sz w:val="21"/>
+          <w:szCs w:val="22"/>
+        </w:rPr>
+        <w:t>word, 0) + 1</w:t>
+      </w:r>
+    </w:p>
+    <w:p>
+      <w:pPr>
+        <w:spacing w:line="300" w:lineRule="auto"/>
+        <w:ind w:firstLineChars="200" w:firstLine="420"/>
+        <w:rPr>
+          <w:rFonts w:ascii="等线" w:eastAsia="宋体" w:hAnsi="等线"/>
+          <w:sz w:val="21"/>
+          <w:szCs w:val="22"/>
+        </w:rPr>
+      </w:pPr>
+      <w:r>
+        <w:rPr>
+          <w:rFonts w:ascii="等线" w:eastAsia="宋体" w:hAnsi="等线"/>
+          <w:sz w:val="21"/>
+          <w:szCs w:val="22"/>
+        </w:rPr>
+        <w:t>print("</w:t>
+      </w:r>
+      <w:r>
+        <w:rPr>
+          <w:rFonts w:ascii="等线" w:eastAsia="宋体" w:hAnsi="等线"/>
+          <w:sz w:val="21"/>
+          <w:szCs w:val="22"/>
+        </w:rPr>
+        <w:t>前八十回</w:t>
+      </w:r>
+      <w:r>
+        <w:rPr>
+          <w:rFonts w:ascii="等线" w:eastAsia="宋体" w:hAnsi="等线"/>
+          <w:sz w:val="21"/>
+          <w:szCs w:val="22"/>
+        </w:rPr>
+        <w:t xml:space="preserve">       </w:t>
+      </w:r>
+      <w:r>
+        <w:rPr>
+          <w:rFonts w:ascii="等线" w:eastAsia="宋体" w:hAnsi="等线"/>
+          <w:sz w:val="21"/>
+          <w:szCs w:val="22"/>
+        </w:rPr>
+        <w:t>后四十回</w:t>
+      </w:r>
+      <w:r>
+        <w:rPr>
+          <w:rFonts w:ascii="等线" w:eastAsia="宋体" w:hAnsi="等线"/>
+          <w:sz w:val="21"/>
+          <w:szCs w:val="22"/>
+        </w:rPr>
+        <w:t>")</w:t>
+      </w:r>
+    </w:p>
+    <w:p>
+      <w:pPr>
+        <w:spacing w:line="300" w:lineRule="auto"/>
+        <w:ind w:firstLineChars="200" w:firstLine="420"/>
+        <w:rPr>
+          <w:rFonts w:ascii="等线" w:eastAsia="宋体" w:hAnsi="等线"/>
+          <w:sz w:val="21"/>
+          <w:szCs w:val="22"/>
+        </w:rPr>
+      </w:pPr>
+      <w:r>
+        <w:rPr>
+          <w:rFonts w:ascii="等线" w:eastAsia="宋体" w:hAnsi="等线"/>
+          <w:sz w:val="21"/>
+          <w:szCs w:val="22"/>
+        </w:rPr>
+        <w:t>items = list(</w:t>
+      </w:r>
+      <w:proofErr w:type="spellStart"/>
+      <w:proofErr w:type="gramStart"/>
+      <w:r>
+        <w:rPr>
+          <w:rFonts w:ascii="等线" w:eastAsia="宋体" w:hAnsi="等线"/>
+          <w:sz w:val="21"/>
+          <w:szCs w:val="22"/>
+        </w:rPr>
+        <w:t>counts.items</w:t>
+      </w:r>
+      <w:proofErr w:type="spellEnd"/>
+      <w:proofErr w:type="gramEnd"/>
+      <w:r>
+        <w:rPr>
+          <w:rFonts w:ascii="等线" w:eastAsia="宋体" w:hAnsi="等线"/>
+          <w:sz w:val="21"/>
+          <w:szCs w:val="22"/>
+        </w:rPr>
+        <w:t>())</w:t>
+      </w:r>
+    </w:p>
+    <w:p>
+      <w:pPr>
+        <w:spacing w:line="300" w:lineRule="auto"/>
+        <w:ind w:firstLineChars="200" w:firstLine="420"/>
+        <w:rPr>
+          <w:rFonts w:ascii="等线" w:eastAsia="宋体" w:hAnsi="等线"/>
+          <w:sz w:val="21"/>
+          <w:szCs w:val="22"/>
+        </w:rPr>
+      </w:pPr>
+      <w:proofErr w:type="spellStart"/>
+      <w:proofErr w:type="gramStart"/>
+      <w:r>
+        <w:rPr>
+          <w:rFonts w:ascii="等线" w:eastAsia="宋体" w:hAnsi="等线"/>
+          <w:sz w:val="21"/>
+          <w:szCs w:val="22"/>
+        </w:rPr>
+        <w:t>items.sort</w:t>
+      </w:r>
+      <w:proofErr w:type="spellEnd"/>
+      <w:proofErr w:type="gramEnd"/>
+      <w:r>
+        <w:rPr>
+          <w:rFonts w:ascii="等线" w:eastAsia="宋体" w:hAnsi="等线"/>
+          <w:sz w:val="21"/>
+          <w:szCs w:val="22"/>
+        </w:rPr>
+        <w:t>(key=lambda x: x[1], reverse=True)</w:t>
+      </w:r>
+    </w:p>
+    <w:p>
+      <w:pPr>
+        <w:spacing w:line="300" w:lineRule="auto"/>
+        <w:ind w:firstLineChars="200" w:firstLine="420"/>
+        <w:rPr>
+          <w:rFonts w:ascii="等线" w:eastAsia="宋体" w:hAnsi="等线"/>
+          <w:sz w:val="21"/>
+          <w:szCs w:val="22"/>
+        </w:rPr>
+      </w:pPr>
+      <w:proofErr w:type="spellStart"/>
+      <w:r>
+        <w:rPr>
+          <w:rFonts w:ascii="等线" w:eastAsia="宋体" w:hAnsi="等线"/>
+          <w:sz w:val="21"/>
+          <w:szCs w:val="22"/>
+        </w:rPr>
+        <w:t>i</w:t>
+      </w:r>
+      <w:proofErr w:type="spellEnd"/>
+      <w:r>
+        <w:rPr>
+          <w:rFonts w:ascii="等线" w:eastAsia="宋体" w:hAnsi="等线"/>
+          <w:sz w:val="21"/>
+          <w:szCs w:val="22"/>
+        </w:rPr>
+        <w:t xml:space="preserve"> = 0</w:t>
+      </w:r>
+    </w:p>
+    <w:p>
+      <w:pPr>
+        <w:spacing w:line="300" w:lineRule="auto"/>
+        <w:ind w:firstLineChars="200" w:firstLine="420"/>
+        <w:rPr>
+          <w:rFonts w:ascii="等线" w:eastAsia="宋体" w:hAnsi="等线"/>
+          <w:sz w:val="21"/>
+          <w:szCs w:val="22"/>
+        </w:rPr>
+      </w:pPr>
+      <w:r>
+        <w:rPr>
+          <w:rFonts w:ascii="等线" w:eastAsia="宋体" w:hAnsi="等线"/>
+          <w:sz w:val="21"/>
+          <w:szCs w:val="22"/>
+        </w:rPr>
+        <w:t>o = 0</w:t>
+      </w:r>
+    </w:p>
+    <w:p>
+      <w:pPr>
+        <w:spacing w:line="300" w:lineRule="auto"/>
+        <w:ind w:firstLineChars="200" w:firstLine="420"/>
+        <w:rPr>
+          <w:rFonts w:ascii="等线" w:eastAsia="宋体" w:hAnsi="等线"/>
+          <w:sz w:val="21"/>
+          <w:szCs w:val="22"/>
+        </w:rPr>
+      </w:pPr>
+      <w:r>
+        <w:rPr>
+          <w:rFonts w:ascii="等线" w:eastAsia="宋体" w:hAnsi="等线"/>
+          <w:sz w:val="21"/>
+          <w:szCs w:val="22"/>
+        </w:rPr>
+        <w:t>y1 = 0</w:t>
+      </w:r>
+    </w:p>
+    <w:p>
+      <w:pPr>
+        <w:spacing w:line="300" w:lineRule="auto"/>
+        <w:ind w:firstLineChars="200" w:firstLine="420"/>
+        <w:rPr>
+          <w:rFonts w:ascii="等线" w:eastAsia="宋体" w:hAnsi="等线"/>
+          <w:sz w:val="21"/>
+          <w:szCs w:val="22"/>
+        </w:rPr>
+      </w:pPr>
+      <w:proofErr w:type="gramStart"/>
+      <w:r>
+        <w:rPr>
+          <w:rFonts w:ascii="等线" w:eastAsia="宋体" w:hAnsi="等线"/>
+          <w:sz w:val="21"/>
+          <w:szCs w:val="22"/>
+        </w:rPr>
+        <w:t>while(</w:t>
+      </w:r>
+      <w:proofErr w:type="gramEnd"/>
+      <w:r>
+        <w:rPr>
+          <w:rFonts w:ascii="等线" w:eastAsia="宋体" w:hAnsi="等线"/>
+          <w:sz w:val="21"/>
+          <w:szCs w:val="22"/>
+        </w:rPr>
+        <w:t>True):</w:t>
+      </w:r>
+    </w:p>
+    <w:p>
+      <w:pPr>
+        <w:spacing w:line="300" w:lineRule="auto"/>
+        <w:ind w:firstLineChars="200" w:firstLine="420"/>
+        <w:rPr>
+          <w:rFonts w:ascii="等线" w:eastAsia="宋体" w:hAnsi="等线"/>
+          <w:sz w:val="21"/>
+          <w:szCs w:val="22"/>
+        </w:rPr>
+      </w:pPr>
+      <w:r>
+        <w:rPr>
+          <w:rFonts w:ascii="等线" w:eastAsia="宋体" w:hAnsi="等线"/>
+          <w:sz w:val="21"/>
+          <w:szCs w:val="22"/>
+        </w:rPr>
+        <w:tab/>
+        <w:t>word1, count1 = items1[</w:t>
+      </w:r>
+      <w:proofErr w:type="spellStart"/>
+      <w:r>
+        <w:rPr>
+          <w:rFonts w:ascii="等线" w:eastAsia="宋体" w:hAnsi="等线"/>
+          <w:sz w:val="21"/>
+          <w:szCs w:val="22"/>
+        </w:rPr>
+        <w:t>i</w:t>
+      </w:r>
+      <w:proofErr w:type="spellEnd"/>
+      <w:r>
+        <w:rPr>
+          <w:rFonts w:ascii="等线" w:eastAsia="宋体" w:hAnsi="等线"/>
+          <w:sz w:val="21"/>
+          <w:szCs w:val="22"/>
+        </w:rPr>
+        <w:t>]</w:t>
+      </w:r>
+    </w:p>
+    <w:p>
+      <w:pPr>
+        <w:spacing w:line="300" w:lineRule="auto"/>
+        <w:ind w:firstLineChars="200" w:firstLine="420"/>
+        <w:rPr>
+          <w:rFonts w:ascii="等线" w:eastAsia="宋体" w:hAnsi="等线"/>
+          <w:sz w:val="21"/>
+          <w:szCs w:val="22"/>
+        </w:rPr>
+      </w:pPr>
+      <w:r>
+        <w:rPr>
+          <w:rFonts w:ascii="等线" w:eastAsia="宋体" w:hAnsi="等线"/>
+          <w:sz w:val="21"/>
+          <w:szCs w:val="22"/>
+        </w:rPr>
+        <w:tab/>
+      </w:r>
+      <w:proofErr w:type="gramStart"/>
+      <w:r>
+        <w:rPr>
+          <w:rFonts w:ascii="等线" w:eastAsia="宋体" w:hAnsi="等线"/>
+          <w:sz w:val="21"/>
+          <w:szCs w:val="22"/>
+        </w:rPr>
+        <w:t>if(</w:t>
+      </w:r>
+      <w:proofErr w:type="gramEnd"/>
+      <w:r>
+        <w:rPr>
+          <w:rFonts w:ascii="等线" w:eastAsia="宋体" w:hAnsi="等线"/>
+          <w:sz w:val="21"/>
+          <w:szCs w:val="22"/>
+        </w:rPr>
+        <w:t>count1 &lt; 100):</w:t>
+      </w:r>
+    </w:p>
+    <w:p>
+      <w:pPr>
+        <w:spacing w:line="300" w:lineRule="auto"/>
+        <w:ind w:firstLineChars="200" w:firstLine="420"/>
+        <w:rPr>
+          <w:rFonts w:ascii="等线" w:eastAsia="宋体" w:hAnsi="等线"/>
+          <w:sz w:val="21"/>
+          <w:szCs w:val="22"/>
+        </w:rPr>
+      </w:pPr>
+      <w:r>
+        <w:rPr>
+          <w:rFonts w:ascii="等线" w:eastAsia="宋体" w:hAnsi="等线"/>
+          <w:sz w:val="21"/>
+          <w:szCs w:val="22"/>
+        </w:rPr>
+        <w:tab/>
+      </w:r>
+      <w:r>
+        <w:rPr>
+          <w:rFonts w:ascii="等线" w:eastAsia="宋体" w:hAnsi="等线"/>
+          <w:sz w:val="21"/>
+          <w:szCs w:val="22"/>
+        </w:rPr>
+        <w:tab/>
+        <w:t>break</w:t>
+      </w:r>
+    </w:p>
+    <w:p>
+      <w:pPr>
+        <w:spacing w:line="300" w:lineRule="auto"/>
+        <w:ind w:firstLineChars="200" w:firstLine="420"/>
+        <w:rPr>
+          <w:rFonts w:ascii="等线" w:eastAsia="宋体" w:hAnsi="等线"/>
+          <w:sz w:val="21"/>
+          <w:szCs w:val="22"/>
+        </w:rPr>
+      </w:pPr>
+      <w:r>
+        <w:rPr>
+          <w:rFonts w:ascii="等线" w:eastAsia="宋体" w:hAnsi="等线"/>
+          <w:sz w:val="21"/>
+          <w:szCs w:val="22"/>
+        </w:rPr>
+        <w:tab/>
+      </w:r>
+      <w:proofErr w:type="gramStart"/>
+      <w:r>
+        <w:rPr>
+          <w:rFonts w:ascii="等线" w:eastAsia="宋体" w:hAnsi="等线"/>
+          <w:sz w:val="21"/>
+          <w:szCs w:val="22"/>
+        </w:rPr>
+        <w:t>print(</w:t>
+      </w:r>
+      <w:proofErr w:type="gramEnd"/>
+      <w:r>
+        <w:rPr>
+          <w:rFonts w:ascii="等线" w:eastAsia="宋体" w:hAnsi="等线"/>
+          <w:sz w:val="21"/>
+          <w:szCs w:val="22"/>
+        </w:rPr>
+        <w:t>"{0:&lt;5}{1:&gt;5}".format(word1, count1),end = '  ')</w:t>
+      </w:r>
+    </w:p>
+    <w:p>
+      <w:pPr>
+        <w:spacing w:line="300" w:lineRule="auto"/>
+        <w:ind w:firstLineChars="200" w:firstLine="420"/>
+        <w:rPr>
+          <w:rFonts w:ascii="等线" w:eastAsia="宋体" w:hAnsi="等线"/>
+          <w:sz w:val="21"/>
+          <w:szCs w:val="22"/>
+        </w:rPr>
+      </w:pPr>
+      <w:r>
+        <w:rPr>
+          <w:rFonts w:ascii="等线" w:eastAsia="宋体" w:hAnsi="等线"/>
+          <w:sz w:val="21"/>
+          <w:szCs w:val="22"/>
+        </w:rPr>
+        <w:tab/>
+      </w:r>
+      <w:proofErr w:type="spellStart"/>
+      <w:r>
+        <w:rPr>
+          <w:rFonts w:ascii="等线" w:eastAsia="宋体" w:hAnsi="等线"/>
+          <w:sz w:val="21"/>
+          <w:szCs w:val="22"/>
+        </w:rPr>
+        <w:t>i</w:t>
+      </w:r>
+      <w:proofErr w:type="spellEnd"/>
+      <w:r>
+        <w:rPr>
+          <w:rFonts w:ascii="等线" w:eastAsia="宋体" w:hAnsi="等线"/>
+          <w:sz w:val="21"/>
+          <w:szCs w:val="22"/>
+        </w:rPr>
+        <w:t xml:space="preserve"> = </w:t>
+      </w:r>
+      <w:proofErr w:type="spellStart"/>
+      <w:r>
+        <w:rPr>
+          <w:rFonts w:ascii="等线" w:eastAsia="宋体" w:hAnsi="等线"/>
+          <w:sz w:val="21"/>
+          <w:szCs w:val="22"/>
+        </w:rPr>
+        <w:t>i</w:t>
+      </w:r>
+      <w:proofErr w:type="spellEnd"/>
+      <w:r>
+        <w:rPr>
+          <w:rFonts w:ascii="等线" w:eastAsia="宋体" w:hAnsi="等线"/>
+          <w:sz w:val="21"/>
+          <w:szCs w:val="22"/>
+        </w:rPr>
+        <w:t xml:space="preserve"> + 1</w:t>
+      </w:r>
+    </w:p>
+    <w:p>
+      <w:pPr>
+        <w:spacing w:line="300" w:lineRule="auto"/>
+        <w:ind w:firstLineChars="200" w:firstLine="420"/>
+        <w:rPr>
+          <w:rFonts w:ascii="等线" w:eastAsia="宋体" w:hAnsi="等线"/>
+          <w:sz w:val="21"/>
+          <w:szCs w:val="22"/>
+        </w:rPr>
+      </w:pPr>
+      <w:r>
+        <w:rPr>
+          <w:rFonts w:ascii="等线" w:eastAsia="宋体" w:hAnsi="等线"/>
+          <w:sz w:val="21"/>
+          <w:szCs w:val="22"/>
+        </w:rPr>
+        <w:tab/>
+        <w:t>j = 0</w:t>
+      </w:r>
+    </w:p>
+    <w:p>
+      <w:pPr>
+        <w:spacing w:line="300" w:lineRule="auto"/>
+        <w:ind w:firstLineChars="200" w:firstLine="420"/>
+        <w:rPr>
+          <w:rFonts w:ascii="等线" w:eastAsia="宋体" w:hAnsi="等线"/>
+          <w:sz w:val="21"/>
+          <w:szCs w:val="22"/>
+        </w:rPr>
+      </w:pPr>
+      <w:r>
+        <w:rPr>
+          <w:rFonts w:ascii="等线" w:eastAsia="宋体" w:hAnsi="等线"/>
+          <w:sz w:val="21"/>
+          <w:szCs w:val="22"/>
+        </w:rPr>
+        <w:tab/>
+        <w:t>o = 0</w:t>
+      </w:r>
+    </w:p>
+    <w:p>
+      <w:pPr>
+        <w:spacing w:line="300" w:lineRule="auto"/>
+        <w:ind w:firstLineChars="200" w:firstLine="420"/>
+        <w:rPr>
+          <w:rFonts w:ascii="等线" w:eastAsia="宋体" w:hAnsi="等线"/>
+          <w:sz w:val="21"/>
+          <w:szCs w:val="22"/>
+        </w:rPr>
+      </w:pPr>
+      <w:r>
+        <w:rPr>
+          <w:rFonts w:ascii="等线" w:eastAsia="宋体" w:hAnsi="等线"/>
+          <w:sz w:val="21"/>
+          <w:szCs w:val="22"/>
+        </w:rPr>
+        <w:tab/>
+      </w:r>
+      <w:proofErr w:type="gramStart"/>
+      <w:r>
+        <w:rPr>
+          <w:rFonts w:ascii="等线" w:eastAsia="宋体" w:hAnsi="等线"/>
+          <w:sz w:val="21"/>
+          <w:szCs w:val="22"/>
+        </w:rPr>
+        <w:t>while(</w:t>
+      </w:r>
+      <w:proofErr w:type="gramEnd"/>
+      <w:r>
+        <w:rPr>
+          <w:rFonts w:ascii="等线" w:eastAsia="宋体" w:hAnsi="等线"/>
+          <w:sz w:val="21"/>
+          <w:szCs w:val="22"/>
+        </w:rPr>
+        <w:t>True) :</w:t>
+      </w:r>
+    </w:p>
+    <w:p>
+      <w:pPr>
+        <w:spacing w:line="300" w:lineRule="auto"/>
+        <w:ind w:firstLineChars="200" w:firstLine="420"/>
+        <w:rPr>
+          <w:rFonts w:ascii="等线" w:eastAsia="宋体" w:hAnsi="等线"/>
+          <w:sz w:val="21"/>
+          <w:szCs w:val="22"/>
+        </w:rPr>
+      </w:pPr>
+      <w:r>
+        <w:rPr>
+          <w:rFonts w:ascii="等线" w:eastAsia="宋体" w:hAnsi="等线"/>
+          <w:sz w:val="21"/>
+          <w:szCs w:val="22"/>
+        </w:rPr>
+        <w:tab/>
+      </w:r>
+      <w:r>
+        <w:rPr>
+          <w:rFonts w:ascii="等线" w:eastAsia="宋体" w:hAnsi="等线"/>
+          <w:sz w:val="21"/>
+          <w:szCs w:val="22"/>
+        </w:rPr>
+        <w:tab/>
+        <w:t>word2, count2 = items[j]</w:t>
+      </w:r>
+    </w:p>
+    <w:p>
+      <w:pPr>
+        <w:spacing w:line="300" w:lineRule="auto"/>
+        <w:ind w:firstLineChars="200" w:firstLine="420"/>
+        <w:rPr>
+          <w:rFonts w:ascii="等线" w:eastAsia="宋体" w:hAnsi="等线"/>
+          <w:sz w:val="21"/>
+          <w:szCs w:val="22"/>
+        </w:rPr>
+      </w:pPr>
+      <w:r>
+        <w:rPr>
+          <w:rFonts w:ascii="等线" w:eastAsia="宋体" w:hAnsi="等线"/>
+          <w:sz w:val="21"/>
+          <w:szCs w:val="22"/>
+        </w:rPr>
+        <w:tab/>
+      </w:r>
+      <w:r>
+        <w:rPr>
+          <w:rFonts w:ascii="等线" w:eastAsia="宋体" w:hAnsi="等线"/>
+          <w:sz w:val="21"/>
+          <w:szCs w:val="22"/>
+        </w:rPr>
+        <w:tab/>
+        <w:t>if word1 == word2:</w:t>
+      </w:r>
+    </w:p>
+    <w:p>
+      <w:pPr>
+        <w:spacing w:line="300" w:lineRule="auto"/>
+        <w:ind w:firstLineChars="200" w:firstLine="420"/>
+        <w:rPr>
+          <w:rFonts w:ascii="等线" w:eastAsia="宋体" w:hAnsi="等线"/>
+          <w:sz w:val="21"/>
+          <w:szCs w:val="22"/>
+        </w:rPr>
+      </w:pPr>
+      <w:r>
+        <w:rPr>
+          <w:rFonts w:ascii="等线" w:eastAsia="宋体" w:hAnsi="等线"/>
+          <w:sz w:val="21"/>
+          <w:szCs w:val="22"/>
+        </w:rPr>
+        <w:tab/>
+      </w:r>
+      <w:r>
+        <w:rPr>
+          <w:rFonts w:ascii="等线" w:eastAsia="宋体" w:hAnsi="等线"/>
+          <w:sz w:val="21"/>
+          <w:szCs w:val="22"/>
+        </w:rPr>
+        <w:tab/>
+      </w:r>
+      <w:r>
+        <w:rPr>
+          <w:rFonts w:ascii="等线" w:eastAsia="宋体" w:hAnsi="等线"/>
+          <w:sz w:val="21"/>
+          <w:szCs w:val="22"/>
+        </w:rPr>
+        <w:tab/>
+      </w:r>
+      <w:proofErr w:type="gramStart"/>
+      <w:r>
+        <w:rPr>
+          <w:rFonts w:ascii="等线" w:eastAsia="宋体" w:hAnsi="等线"/>
+          <w:sz w:val="21"/>
+          <w:szCs w:val="22"/>
+        </w:rPr>
+        <w:t>print(</w:t>
+      </w:r>
+      <w:proofErr w:type="gramEnd"/>
+      <w:r>
+        <w:rPr>
+          <w:rFonts w:ascii="等线" w:eastAsia="宋体" w:hAnsi="等线"/>
+          <w:sz w:val="21"/>
+          <w:szCs w:val="22"/>
+        </w:rPr>
+        <w:t>"{0:&lt;5}{1:&gt;5}".format(word2, count2))</w:t>
+      </w:r>
+    </w:p>
+    <w:p>
+      <w:pPr>
+        <w:spacing w:line="300" w:lineRule="auto"/>
+        <w:ind w:firstLineChars="200" w:firstLine="420"/>
+        <w:rPr>
+          <w:rFonts w:ascii="等线" w:eastAsia="宋体" w:hAnsi="等线"/>
+          <w:sz w:val="21"/>
+          <w:szCs w:val="22"/>
+        </w:rPr>
+      </w:pPr>
+      <w:r>
+        <w:rPr>
+          <w:rFonts w:ascii="等线" w:eastAsia="宋体" w:hAnsi="等线"/>
+          <w:sz w:val="21"/>
+          <w:szCs w:val="22"/>
+        </w:rPr>
+        <w:tab/>
+      </w:r>
+      <w:r>
+        <w:rPr>
+          <w:rFonts w:ascii="等线" w:eastAsia="宋体" w:hAnsi="等线"/>
+          <w:sz w:val="21"/>
+          <w:szCs w:val="22"/>
+        </w:rPr>
+        <w:tab/>
+      </w:r>
+      <w:r>
+        <w:rPr>
+          <w:rFonts w:ascii="等线" w:eastAsia="宋体" w:hAnsi="等线"/>
+          <w:sz w:val="21"/>
+          <w:szCs w:val="22"/>
+        </w:rPr>
+        <w:tab/>
+        <w:t>o = 1</w:t>
+      </w:r>
+    </w:p>
+    <w:p>
+      <w:pPr>
+        <w:spacing w:line="300" w:lineRule="auto"/>
+        <w:ind w:firstLineChars="200" w:firstLine="420"/>
+        <w:rPr>
+          <w:rFonts w:ascii="等线" w:eastAsia="宋体" w:hAnsi="等线"/>
+          <w:sz w:val="21"/>
+          <w:szCs w:val="22"/>
+        </w:rPr>
+      </w:pPr>
+      <w:r>
+        <w:rPr>
+          <w:rFonts w:ascii="等线" w:eastAsia="宋体" w:hAnsi="等线"/>
+          <w:sz w:val="21"/>
+          <w:szCs w:val="22"/>
+        </w:rPr>
+        <w:tab/>
+      </w:r>
+      <w:r>
+        <w:rPr>
+          <w:rFonts w:ascii="等线" w:eastAsia="宋体" w:hAnsi="等线"/>
+          <w:sz w:val="21"/>
+          <w:szCs w:val="22"/>
+        </w:rPr>
+        <w:tab/>
+      </w:r>
+      <w:r>
+        <w:rPr>
+          <w:rFonts w:ascii="等线" w:eastAsia="宋体" w:hAnsi="等线"/>
+          <w:sz w:val="21"/>
+          <w:szCs w:val="22"/>
+        </w:rPr>
+        <w:tab/>
+        <w:t>break</w:t>
+      </w:r>
+      <w:r>
+        <w:rPr>
+          <w:rFonts w:ascii="等线" w:eastAsia="宋体" w:hAnsi="等线"/>
+          <w:sz w:val="21"/>
+          <w:szCs w:val="22"/>
+        </w:rPr>
+        <w:tab/>
+      </w:r>
+    </w:p>
+    <w:p>
+      <w:pPr>
+        <w:spacing w:line="300" w:lineRule="auto"/>
+        <w:ind w:firstLineChars="200" w:firstLine="420"/>
+        <w:rPr>
+          <w:rFonts w:ascii="等线" w:eastAsia="宋体" w:hAnsi="等线"/>
+          <w:sz w:val="21"/>
+          <w:szCs w:val="22"/>
+        </w:rPr>
+      </w:pPr>
+      <w:r>
+        <w:rPr>
+          <w:rFonts w:ascii="等线" w:eastAsia="宋体" w:hAnsi="等线"/>
+          <w:sz w:val="21"/>
+          <w:szCs w:val="22"/>
+        </w:rPr>
+        <w:tab/>
+      </w:r>
+      <w:r>
+        <w:rPr>
+          <w:rFonts w:ascii="等线" w:eastAsia="宋体" w:hAnsi="等线"/>
+          <w:sz w:val="21"/>
+          <w:szCs w:val="22"/>
+        </w:rPr>
+        <w:tab/>
+        <w:t>j = j + 1</w:t>
+      </w:r>
+    </w:p>
+    <w:p>
+      <w:pPr>
+        <w:spacing w:line="300" w:lineRule="auto"/>
+        <w:ind w:firstLineChars="200" w:firstLine="420"/>
+        <w:rPr>
+          <w:rFonts w:ascii="等线" w:eastAsia="宋体" w:hAnsi="等线"/>
+          <w:sz w:val="21"/>
+          <w:szCs w:val="22"/>
+        </w:rPr>
+      </w:pPr>
+      <w:r>
+        <w:rPr>
+          <w:rFonts w:ascii="等线" w:eastAsia="宋体" w:hAnsi="等线"/>
+          <w:sz w:val="21"/>
+          <w:szCs w:val="22"/>
+        </w:rPr>
+        <w:tab/>
+      </w:r>
+      <w:r>
+        <w:rPr>
+          <w:rFonts w:ascii="等线" w:eastAsia="宋体" w:hAnsi="等线"/>
+          <w:sz w:val="21"/>
+          <w:szCs w:val="22"/>
+        </w:rPr>
+        <w:tab/>
+      </w:r>
+      <w:proofErr w:type="gramStart"/>
+      <w:r>
+        <w:rPr>
+          <w:rFonts w:ascii="等线" w:eastAsia="宋体" w:hAnsi="等线"/>
+          <w:sz w:val="21"/>
+          <w:szCs w:val="22"/>
+        </w:rPr>
+        <w:t>if  j</w:t>
+      </w:r>
+      <w:proofErr w:type="gramEnd"/>
+      <w:r>
+        <w:rPr>
+          <w:rFonts w:ascii="等线" w:eastAsia="宋体" w:hAnsi="等线"/>
+          <w:sz w:val="21"/>
+          <w:szCs w:val="22"/>
+        </w:rPr>
+        <w:t xml:space="preserve"> &gt;= </w:t>
+      </w:r>
+      <w:proofErr w:type="spellStart"/>
+      <w:r>
+        <w:rPr>
+          <w:rFonts w:ascii="等线" w:eastAsia="宋体" w:hAnsi="等线"/>
+          <w:sz w:val="21"/>
+          <w:szCs w:val="22"/>
+        </w:rPr>
+        <w:t>len</w:t>
+      </w:r>
+      <w:proofErr w:type="spellEnd"/>
+      <w:r>
+        <w:rPr>
+          <w:rFonts w:ascii="等线" w:eastAsia="宋体" w:hAnsi="等线"/>
+          <w:sz w:val="21"/>
+          <w:szCs w:val="22"/>
+        </w:rPr>
+        <w:t>(items) :</w:t>
+      </w:r>
+    </w:p>
+    <w:p>
+      <w:pPr>
+        <w:spacing w:line="300" w:lineRule="auto"/>
+        <w:ind w:firstLineChars="200" w:firstLine="420"/>
+        <w:rPr>
+          <w:rFonts w:ascii="等线" w:eastAsia="宋体" w:hAnsi="等线"/>
+          <w:sz w:val="21"/>
+          <w:szCs w:val="22"/>
+        </w:rPr>
+      </w:pPr>
+      <w:r>
+        <w:rPr>
+          <w:rFonts w:ascii="等线" w:eastAsia="宋体" w:hAnsi="等线"/>
+          <w:sz w:val="21"/>
+          <w:szCs w:val="22"/>
+        </w:rPr>
+        <w:tab/>
+      </w:r>
+      <w:r>
+        <w:rPr>
+          <w:rFonts w:ascii="等线" w:eastAsia="宋体" w:hAnsi="等线"/>
+          <w:sz w:val="21"/>
+          <w:szCs w:val="22"/>
+        </w:rPr>
+        <w:tab/>
+      </w:r>
+      <w:r>
+        <w:rPr>
+          <w:rFonts w:ascii="等线" w:eastAsia="宋体" w:hAnsi="等线"/>
+          <w:sz w:val="21"/>
+          <w:szCs w:val="22"/>
+        </w:rPr>
+        <w:tab/>
+        <w:t>break</w:t>
+      </w:r>
+    </w:p>
+    <w:p>
+      <w:pPr>
+        <w:spacing w:line="300" w:lineRule="auto"/>
+        <w:ind w:firstLineChars="200" w:firstLine="420"/>
+        <w:rPr>
+          <w:rFonts w:ascii="等线" w:eastAsia="宋体" w:hAnsi="等线"/>
+          <w:sz w:val="21"/>
+          <w:szCs w:val="22"/>
+        </w:rPr>
+      </w:pPr>
+      <w:r>
+        <w:rPr>
+          <w:rFonts w:ascii="等线" w:eastAsia="宋体" w:hAnsi="等线"/>
+          <w:sz w:val="21"/>
+          <w:szCs w:val="22"/>
+        </w:rPr>
+        <w:tab/>
+        <w:t xml:space="preserve">if int(count1) / float(count2) &gt; 2.5 or float(count1) / float(count2) &lt; </w:t>
+      </w:r>
+      <w:proofErr w:type="gramStart"/>
+      <w:r>
+        <w:rPr>
+          <w:rFonts w:ascii="等线" w:eastAsia="宋体" w:hAnsi="等线"/>
+          <w:sz w:val="21"/>
+          <w:szCs w:val="22"/>
+        </w:rPr>
+        <w:t>1.5 :</w:t>
+      </w:r>
+      <w:proofErr w:type="gramEnd"/>
+    </w:p>
+    <w:p>
+      <w:pPr>
+        <w:spacing w:line="300" w:lineRule="auto"/>
+        <w:ind w:firstLineChars="200" w:firstLine="420"/>
+        <w:rPr>
+          <w:rFonts w:ascii="等线" w:eastAsia="宋体" w:hAnsi="等线"/>
+          <w:sz w:val="21"/>
+          <w:szCs w:val="22"/>
+        </w:rPr>
+      </w:pPr>
+      <w:r>
+        <w:rPr>
+          <w:rFonts w:ascii="等线" w:eastAsia="宋体" w:hAnsi="等线"/>
+          <w:sz w:val="21"/>
+          <w:szCs w:val="22"/>
+        </w:rPr>
+        <w:tab/>
+      </w:r>
+      <w:r>
+        <w:rPr>
+          <w:rFonts w:ascii="等线" w:eastAsia="宋体" w:hAnsi="等线"/>
+          <w:sz w:val="21"/>
+          <w:szCs w:val="22"/>
+        </w:rPr>
+        <w:tab/>
+        <w:t>y1 = y1 + 1</w:t>
+      </w:r>
+    </w:p>
+    <w:p>
+      <w:pPr>
+        <w:spacing w:line="300" w:lineRule="auto"/>
+        <w:ind w:firstLineChars="200" w:firstLine="420"/>
+        <w:rPr>
+          <w:rFonts w:ascii="等线" w:eastAsia="宋体" w:hAnsi="等线"/>
+          <w:sz w:val="21"/>
+          <w:szCs w:val="22"/>
+        </w:rPr>
+      </w:pPr>
+      <w:r>
+        <w:rPr>
+          <w:rFonts w:ascii="等线" w:eastAsia="宋体" w:hAnsi="等线"/>
+          <w:sz w:val="21"/>
+          <w:szCs w:val="22"/>
+        </w:rPr>
+        <w:tab/>
+        <w:t>if o == 0:</w:t>
+      </w:r>
+    </w:p>
+    <w:p>
+      <w:pPr>
+        <w:spacing w:line="300" w:lineRule="auto"/>
+        <w:ind w:firstLineChars="200" w:firstLine="420"/>
+        <w:rPr>
+          <w:rFonts w:ascii="等线" w:eastAsia="宋体" w:hAnsi="等线"/>
+          <w:sz w:val="21"/>
+          <w:szCs w:val="22"/>
+        </w:rPr>
+      </w:pPr>
+      <w:r>
+        <w:rPr>
+          <w:rFonts w:ascii="等线" w:eastAsia="宋体" w:hAnsi="等线"/>
+          <w:sz w:val="21"/>
+          <w:szCs w:val="22"/>
+        </w:rPr>
+        <w:tab/>
+      </w:r>
+      <w:r>
+        <w:rPr>
+          <w:rFonts w:ascii="等线" w:eastAsia="宋体" w:hAnsi="等线"/>
+          <w:sz w:val="21"/>
+          <w:szCs w:val="22"/>
+        </w:rPr>
+        <w:tab/>
+      </w:r>
+      <w:proofErr w:type="gramStart"/>
+      <w:r>
+        <w:rPr>
+          <w:rFonts w:ascii="等线" w:eastAsia="宋体" w:hAnsi="等线"/>
+          <w:sz w:val="21"/>
+          <w:szCs w:val="22"/>
+        </w:rPr>
+        <w:t>print(</w:t>
+      </w:r>
+      <w:proofErr w:type="gramEnd"/>
+      <w:r>
+        <w:rPr>
+          <w:rFonts w:ascii="等线" w:eastAsia="宋体" w:hAnsi="等线"/>
+          <w:sz w:val="21"/>
+          <w:szCs w:val="22"/>
+        </w:rPr>
+        <w:t>"\</w:t>
+      </w:r>
+      <w:proofErr w:type="spellStart"/>
+      <w:r>
+        <w:rPr>
+          <w:rFonts w:ascii="等线" w:eastAsia="宋体" w:hAnsi="等线"/>
+          <w:sz w:val="21"/>
+          <w:szCs w:val="22"/>
+        </w:rPr>
+        <w:t>n",end</w:t>
+      </w:r>
+      <w:proofErr w:type="spellEnd"/>
+      <w:r>
+        <w:rPr>
+          <w:rFonts w:ascii="等线" w:eastAsia="宋体" w:hAnsi="等线"/>
+          <w:sz w:val="21"/>
+          <w:szCs w:val="22"/>
+        </w:rPr>
+        <w:t xml:space="preserve"> = '')</w:t>
+      </w:r>
+    </w:p>
+    <w:p>
+      <w:pPr>
+        <w:spacing w:line="300" w:lineRule="auto"/>
+        <w:ind w:firstLineChars="200" w:firstLine="420"/>
+        <w:rPr>
+          <w:rFonts w:ascii="等线" w:eastAsia="宋体" w:hAnsi="等线"/>
+          <w:sz w:val="21"/>
+          <w:szCs w:val="22"/>
+        </w:rPr>
+      </w:pPr>
+      <w:r>
+        <w:rPr>
+          <w:rFonts w:ascii="等线" w:eastAsia="宋体" w:hAnsi="等线"/>
+          <w:sz w:val="21"/>
+          <w:szCs w:val="22"/>
+        </w:rPr>
+        <w:t xml:space="preserve">y1 = y1 / </w:t>
+      </w:r>
+      <w:proofErr w:type="spellStart"/>
+      <w:r>
+        <w:rPr>
+          <w:rFonts w:ascii="等线" w:eastAsia="宋体" w:hAnsi="等线"/>
+          <w:sz w:val="21"/>
+          <w:szCs w:val="22"/>
+        </w:rPr>
+        <w:t>i</w:t>
+      </w:r>
+      <w:proofErr w:type="spellEnd"/>
+    </w:p>
+    <w:p>
+      <w:pPr>
+        <w:spacing w:line="300" w:lineRule="auto"/>
+        <w:ind w:firstLineChars="200" w:firstLine="420"/>
+        <w:rPr>
+          <w:rFonts w:ascii="等线" w:eastAsia="宋体" w:hAnsi="等线"/>
+          <w:sz w:val="21"/>
+          <w:szCs w:val="22"/>
+        </w:rPr>
+      </w:pPr>
+      <w:proofErr w:type="spellStart"/>
+      <w:r>
+        <w:rPr>
+          <w:rFonts w:ascii="等线" w:eastAsia="宋体" w:hAnsi="等线"/>
+          <w:sz w:val="21"/>
+          <w:szCs w:val="22"/>
+        </w:rPr>
+        <w:t>i</w:t>
+      </w:r>
+      <w:proofErr w:type="spellEnd"/>
+      <w:r>
+        <w:rPr>
+          <w:rFonts w:ascii="等线" w:eastAsia="宋体" w:hAnsi="等线"/>
+          <w:sz w:val="21"/>
+          <w:szCs w:val="22"/>
+        </w:rPr>
+        <w:t xml:space="preserve"> = 0</w:t>
+      </w:r>
+    </w:p>
+    <w:p>
+      <w:pPr>
+        <w:spacing w:line="300" w:lineRule="auto"/>
+        <w:ind w:firstLineChars="200" w:firstLine="420"/>
+        <w:rPr>
+          <w:rFonts w:ascii="等线" w:eastAsia="宋体" w:hAnsi="等线"/>
+          <w:sz w:val="21"/>
+          <w:szCs w:val="22"/>
+        </w:rPr>
+      </w:pPr>
+      <w:r>
+        <w:rPr>
+          <w:rFonts w:ascii="等线" w:eastAsia="宋体" w:hAnsi="等线"/>
+          <w:sz w:val="21"/>
+          <w:szCs w:val="22"/>
+        </w:rPr>
+        <w:t>y2 = 0</w:t>
+      </w:r>
+    </w:p>
+    <w:p>
+      <w:pPr>
+        <w:spacing w:line="300" w:lineRule="auto"/>
+        <w:ind w:firstLineChars="200" w:firstLine="420"/>
+        <w:rPr>
+          <w:rFonts w:ascii="等线" w:eastAsia="宋体" w:hAnsi="等线"/>
+          <w:sz w:val="21"/>
+          <w:szCs w:val="22"/>
+        </w:rPr>
+      </w:pPr>
+      <w:r>
+        <w:rPr>
+          <w:rFonts w:ascii="等线" w:eastAsia="宋体" w:hAnsi="等线"/>
+          <w:sz w:val="21"/>
+          <w:szCs w:val="22"/>
+        </w:rPr>
+        <w:t>o = 0</w:t>
+      </w:r>
+    </w:p>
+    <w:p>
+      <w:pPr>
+        <w:spacing w:line="300" w:lineRule="auto"/>
+        <w:ind w:firstLineChars="200" w:firstLine="420"/>
+        <w:rPr>
+          <w:rFonts w:ascii="等线" w:eastAsia="宋体" w:hAnsi="等线"/>
+          <w:sz w:val="21"/>
+          <w:szCs w:val="22"/>
+        </w:rPr>
+      </w:pPr>
+      <w:r>
+        <w:rPr>
+          <w:rFonts w:ascii="等线" w:eastAsia="宋体" w:hAnsi="等线"/>
+          <w:sz w:val="21"/>
+          <w:szCs w:val="22"/>
+        </w:rPr>
+        <w:lastRenderedPageBreak/>
+        <w:t>print("\n\n\n")</w:t>
+      </w:r>
+    </w:p>
+    <w:p>
+      <w:pPr>
+        <w:spacing w:line="300" w:lineRule="auto"/>
+        <w:ind w:firstLineChars="200" w:firstLine="420"/>
+        <w:rPr>
+          <w:rFonts w:ascii="等线" w:eastAsia="宋体" w:hAnsi="等线"/>
+          <w:sz w:val="21"/>
+          <w:szCs w:val="22"/>
+        </w:rPr>
+      </w:pPr>
+      <w:r>
+        <w:rPr>
+          <w:rFonts w:ascii="等线" w:eastAsia="宋体" w:hAnsi="等线"/>
+          <w:sz w:val="21"/>
+          <w:szCs w:val="22"/>
+        </w:rPr>
+        <w:t>print("</w:t>
+      </w:r>
+      <w:r>
+        <w:rPr>
+          <w:rFonts w:ascii="等线" w:eastAsia="宋体" w:hAnsi="等线"/>
+          <w:sz w:val="21"/>
+          <w:szCs w:val="22"/>
+        </w:rPr>
+        <w:t>后四十回</w:t>
+      </w:r>
+      <w:r>
+        <w:rPr>
+          <w:rFonts w:ascii="等线" w:eastAsia="宋体" w:hAnsi="等线"/>
+          <w:sz w:val="21"/>
+          <w:szCs w:val="22"/>
+        </w:rPr>
+        <w:t xml:space="preserve">       </w:t>
+      </w:r>
+      <w:r>
+        <w:rPr>
+          <w:rFonts w:ascii="等线" w:eastAsia="宋体" w:hAnsi="等线"/>
+          <w:sz w:val="21"/>
+          <w:szCs w:val="22"/>
+        </w:rPr>
+        <w:t>前八十回</w:t>
+      </w:r>
+      <w:r>
+        <w:rPr>
+          <w:rFonts w:ascii="等线" w:eastAsia="宋体" w:hAnsi="等线"/>
+          <w:sz w:val="21"/>
+          <w:szCs w:val="22"/>
+        </w:rPr>
+        <w:t>")</w:t>
+      </w:r>
+    </w:p>
+    <w:p>
+      <w:pPr>
+        <w:spacing w:line="300" w:lineRule="auto"/>
+        <w:ind w:firstLineChars="200" w:firstLine="420"/>
+        <w:rPr>
+          <w:rFonts w:ascii="等线" w:eastAsia="宋体" w:hAnsi="等线"/>
+          <w:sz w:val="21"/>
+          <w:szCs w:val="22"/>
+        </w:rPr>
+      </w:pPr>
+      <w:proofErr w:type="gramStart"/>
+      <w:r>
+        <w:rPr>
+          <w:rFonts w:ascii="等线" w:eastAsia="宋体" w:hAnsi="等线"/>
+          <w:sz w:val="21"/>
+          <w:szCs w:val="22"/>
+        </w:rPr>
+        <w:t>while(</w:t>
+      </w:r>
+      <w:proofErr w:type="gramEnd"/>
+      <w:r>
+        <w:rPr>
+          <w:rFonts w:ascii="等线" w:eastAsia="宋体" w:hAnsi="等线"/>
+          <w:sz w:val="21"/>
+          <w:szCs w:val="22"/>
+        </w:rPr>
+        <w:t>True):</w:t>
+      </w:r>
+    </w:p>
+    <w:p>
+      <w:pPr>
+        <w:spacing w:line="300" w:lineRule="auto"/>
+        <w:ind w:firstLineChars="200" w:firstLine="420"/>
+        <w:rPr>
+          <w:rFonts w:ascii="等线" w:eastAsia="宋体" w:hAnsi="等线"/>
+          <w:sz w:val="21"/>
+          <w:szCs w:val="22"/>
+        </w:rPr>
+      </w:pPr>
+      <w:r>
+        <w:rPr>
+          <w:rFonts w:ascii="等线" w:eastAsia="宋体" w:hAnsi="等线"/>
+          <w:sz w:val="21"/>
+          <w:szCs w:val="22"/>
+        </w:rPr>
+        <w:tab/>
+        <w:t>word1, count1 = items[</w:t>
+      </w:r>
+      <w:proofErr w:type="spellStart"/>
+      <w:r>
+        <w:rPr>
+          <w:rFonts w:ascii="等线" w:eastAsia="宋体" w:hAnsi="等线"/>
+          <w:sz w:val="21"/>
+          <w:szCs w:val="22"/>
+        </w:rPr>
+        <w:t>i</w:t>
+      </w:r>
+      <w:proofErr w:type="spellEnd"/>
+      <w:r>
+        <w:rPr>
+          <w:rFonts w:ascii="等线" w:eastAsia="宋体" w:hAnsi="等线"/>
+          <w:sz w:val="21"/>
+          <w:szCs w:val="22"/>
+        </w:rPr>
+        <w:t>]</w:t>
+      </w:r>
+    </w:p>
+    <w:p>
+      <w:pPr>
+        <w:spacing w:line="300" w:lineRule="auto"/>
+        <w:ind w:firstLineChars="200" w:firstLine="420"/>
+        <w:rPr>
+          <w:rFonts w:ascii="等线" w:eastAsia="宋体" w:hAnsi="等线"/>
+          <w:sz w:val="21"/>
+          <w:szCs w:val="22"/>
+        </w:rPr>
+      </w:pPr>
+      <w:r>
+        <w:rPr>
+          <w:rFonts w:ascii="等线" w:eastAsia="宋体" w:hAnsi="等线"/>
+          <w:sz w:val="21"/>
+          <w:szCs w:val="22"/>
+        </w:rPr>
+        <w:tab/>
+      </w:r>
+      <w:proofErr w:type="gramStart"/>
+      <w:r>
+        <w:rPr>
+          <w:rFonts w:ascii="等线" w:eastAsia="宋体" w:hAnsi="等线"/>
+          <w:sz w:val="21"/>
+          <w:szCs w:val="22"/>
+        </w:rPr>
+        <w:t>if(</w:t>
+      </w:r>
+      <w:proofErr w:type="gramEnd"/>
+      <w:r>
+        <w:rPr>
+          <w:rFonts w:ascii="等线" w:eastAsia="宋体" w:hAnsi="等线"/>
+          <w:sz w:val="21"/>
+          <w:szCs w:val="22"/>
+        </w:rPr>
+        <w:t>count1 &lt; 50):</w:t>
+      </w:r>
+    </w:p>
+    <w:p>
+      <w:pPr>
+        <w:spacing w:line="300" w:lineRule="auto"/>
+        <w:ind w:firstLineChars="200" w:firstLine="420"/>
+        <w:rPr>
+          <w:rFonts w:ascii="等线" w:eastAsia="宋体" w:hAnsi="等线"/>
+          <w:sz w:val="21"/>
+          <w:szCs w:val="22"/>
+        </w:rPr>
+      </w:pPr>
+      <w:r>
+        <w:rPr>
+          <w:rFonts w:ascii="等线" w:eastAsia="宋体" w:hAnsi="等线"/>
+          <w:sz w:val="21"/>
+          <w:szCs w:val="22"/>
+        </w:rPr>
+        <w:tab/>
+      </w:r>
+      <w:r>
+        <w:rPr>
+          <w:rFonts w:ascii="等线" w:eastAsia="宋体" w:hAnsi="等线"/>
+          <w:sz w:val="21"/>
+          <w:szCs w:val="22"/>
+        </w:rPr>
+        <w:tab/>
+        <w:t>break</w:t>
+      </w:r>
+    </w:p>
+    <w:p>
+      <w:pPr>
+        <w:spacing w:line="300" w:lineRule="auto"/>
+        <w:ind w:firstLineChars="200" w:firstLine="420"/>
+        <w:rPr>
+          <w:rFonts w:ascii="等线" w:eastAsia="宋体" w:hAnsi="等线"/>
+          <w:sz w:val="21"/>
+          <w:szCs w:val="22"/>
+        </w:rPr>
+      </w:pPr>
+      <w:r>
+        <w:rPr>
+          <w:rFonts w:ascii="等线" w:eastAsia="宋体" w:hAnsi="等线"/>
+          <w:sz w:val="21"/>
+          <w:szCs w:val="22"/>
+        </w:rPr>
+        <w:tab/>
+      </w:r>
+      <w:proofErr w:type="gramStart"/>
+      <w:r>
+        <w:rPr>
+          <w:rFonts w:ascii="等线" w:eastAsia="宋体" w:hAnsi="等线"/>
+          <w:sz w:val="21"/>
+          <w:szCs w:val="22"/>
+        </w:rPr>
+        <w:t>print(</w:t>
+      </w:r>
+      <w:proofErr w:type="gramEnd"/>
+      <w:r>
+        <w:rPr>
+          <w:rFonts w:ascii="等线" w:eastAsia="宋体" w:hAnsi="等线"/>
+          <w:sz w:val="21"/>
+          <w:szCs w:val="22"/>
+        </w:rPr>
+        <w:t>"{0:&lt;5}{1:&gt;5}".format(word1, count1),end = '  ')</w:t>
+      </w:r>
+    </w:p>
+    <w:p>
+      <w:pPr>
+        <w:spacing w:line="300" w:lineRule="auto"/>
+        <w:ind w:firstLineChars="200" w:firstLine="420"/>
+        <w:rPr>
+          <w:rFonts w:ascii="等线" w:eastAsia="宋体" w:hAnsi="等线"/>
+          <w:sz w:val="21"/>
+          <w:szCs w:val="22"/>
+        </w:rPr>
+      </w:pPr>
+      <w:r>
+        <w:rPr>
+          <w:rFonts w:ascii="等线" w:eastAsia="宋体" w:hAnsi="等线"/>
+          <w:sz w:val="21"/>
+          <w:szCs w:val="22"/>
+        </w:rPr>
+        <w:tab/>
+      </w:r>
+      <w:proofErr w:type="spellStart"/>
+      <w:r>
+        <w:rPr>
+          <w:rFonts w:ascii="等线" w:eastAsia="宋体" w:hAnsi="等线"/>
+          <w:sz w:val="21"/>
+          <w:szCs w:val="22"/>
+        </w:rPr>
+        <w:t>i</w:t>
+      </w:r>
+      <w:proofErr w:type="spellEnd"/>
+      <w:r>
+        <w:rPr>
+          <w:rFonts w:ascii="等线" w:eastAsia="宋体" w:hAnsi="等线"/>
+          <w:sz w:val="21"/>
+          <w:szCs w:val="22"/>
+        </w:rPr>
+        <w:t xml:space="preserve"> = </w:t>
+      </w:r>
+      <w:proofErr w:type="spellStart"/>
+      <w:r>
+        <w:rPr>
+          <w:rFonts w:ascii="等线" w:eastAsia="宋体" w:hAnsi="等线"/>
+          <w:sz w:val="21"/>
+          <w:szCs w:val="22"/>
+        </w:rPr>
+        <w:t>i</w:t>
+      </w:r>
+      <w:proofErr w:type="spellEnd"/>
+      <w:r>
+        <w:rPr>
+          <w:rFonts w:ascii="等线" w:eastAsia="宋体" w:hAnsi="等线"/>
+          <w:sz w:val="21"/>
+          <w:szCs w:val="22"/>
+        </w:rPr>
+        <w:t xml:space="preserve"> + 1</w:t>
+      </w:r>
+    </w:p>
+    <w:p>
+      <w:pPr>
+        <w:spacing w:line="300" w:lineRule="auto"/>
+        <w:ind w:firstLineChars="200" w:firstLine="420"/>
+        <w:rPr>
+          <w:rFonts w:ascii="等线" w:eastAsia="宋体" w:hAnsi="等线"/>
+          <w:sz w:val="21"/>
+          <w:szCs w:val="22"/>
+        </w:rPr>
+      </w:pPr>
+      <w:r>
+        <w:rPr>
+          <w:rFonts w:ascii="等线" w:eastAsia="宋体" w:hAnsi="等线"/>
+          <w:sz w:val="21"/>
+          <w:szCs w:val="22"/>
+        </w:rPr>
+        <w:tab/>
+        <w:t>j = 0</w:t>
+      </w:r>
+    </w:p>
+    <w:p>
+      <w:pPr>
+        <w:spacing w:line="300" w:lineRule="auto"/>
+        <w:ind w:firstLineChars="200" w:firstLine="420"/>
+        <w:rPr>
+          <w:rFonts w:ascii="等线" w:eastAsia="宋体" w:hAnsi="等线"/>
+          <w:sz w:val="21"/>
+          <w:szCs w:val="22"/>
+        </w:rPr>
+      </w:pPr>
+      <w:r>
+        <w:rPr>
+          <w:rFonts w:ascii="等线" w:eastAsia="宋体" w:hAnsi="等线"/>
+          <w:sz w:val="21"/>
+          <w:szCs w:val="22"/>
+        </w:rPr>
+        <w:tab/>
+        <w:t>o = 0</w:t>
+      </w:r>
+    </w:p>
+    <w:p>
+      <w:pPr>
+        <w:spacing w:line="300" w:lineRule="auto"/>
+        <w:ind w:firstLineChars="200" w:firstLine="420"/>
+        <w:rPr>
+          <w:rFonts w:ascii="等线" w:eastAsia="宋体" w:hAnsi="等线"/>
+          <w:sz w:val="21"/>
+          <w:szCs w:val="22"/>
+        </w:rPr>
+      </w:pPr>
+      <w:r>
+        <w:rPr>
+          <w:rFonts w:ascii="等线" w:eastAsia="宋体" w:hAnsi="等线"/>
+          <w:sz w:val="21"/>
+          <w:szCs w:val="22"/>
+        </w:rPr>
+        <w:tab/>
+      </w:r>
+      <w:proofErr w:type="gramStart"/>
+      <w:r>
+        <w:rPr>
+          <w:rFonts w:ascii="等线" w:eastAsia="宋体" w:hAnsi="等线"/>
+          <w:sz w:val="21"/>
+          <w:szCs w:val="22"/>
+        </w:rPr>
+        <w:t>while(</w:t>
+      </w:r>
+      <w:proofErr w:type="gramEnd"/>
+      <w:r>
+        <w:rPr>
+          <w:rFonts w:ascii="等线" w:eastAsia="宋体" w:hAnsi="等线"/>
+          <w:sz w:val="21"/>
+          <w:szCs w:val="22"/>
+        </w:rPr>
+        <w:t>True) :</w:t>
+      </w:r>
+    </w:p>
+    <w:p>
+      <w:pPr>
+        <w:spacing w:line="300" w:lineRule="auto"/>
+        <w:ind w:firstLineChars="200" w:firstLine="420"/>
+        <w:rPr>
+          <w:rFonts w:ascii="等线" w:eastAsia="宋体" w:hAnsi="等线"/>
+          <w:sz w:val="21"/>
+          <w:szCs w:val="22"/>
+        </w:rPr>
+      </w:pPr>
+      <w:r>
+        <w:rPr>
+          <w:rFonts w:ascii="等线" w:eastAsia="宋体" w:hAnsi="等线"/>
+          <w:sz w:val="21"/>
+          <w:szCs w:val="22"/>
+        </w:rPr>
+        <w:tab/>
+      </w:r>
+      <w:r>
+        <w:rPr>
+          <w:rFonts w:ascii="等线" w:eastAsia="宋体" w:hAnsi="等线"/>
+          <w:sz w:val="21"/>
+          <w:szCs w:val="22"/>
+        </w:rPr>
+        <w:tab/>
+        <w:t>word2, count2 = items1[j]</w:t>
+      </w:r>
+    </w:p>
+    <w:p>
+      <w:pPr>
+        <w:spacing w:line="300" w:lineRule="auto"/>
+        <w:ind w:firstLineChars="200" w:firstLine="420"/>
+        <w:rPr>
+          <w:rFonts w:ascii="等线" w:eastAsia="宋体" w:hAnsi="等线"/>
+          <w:sz w:val="21"/>
+          <w:szCs w:val="22"/>
+        </w:rPr>
+      </w:pPr>
+      <w:r>
+        <w:rPr>
+          <w:rFonts w:ascii="等线" w:eastAsia="宋体" w:hAnsi="等线"/>
+          <w:sz w:val="21"/>
+          <w:szCs w:val="22"/>
+        </w:rPr>
+        <w:tab/>
+      </w:r>
+      <w:r>
+        <w:rPr>
+          <w:rFonts w:ascii="等线" w:eastAsia="宋体" w:hAnsi="等线"/>
+          <w:sz w:val="21"/>
+          <w:szCs w:val="22"/>
+        </w:rPr>
+        <w:tab/>
+        <w:t>if word1 == word2:</w:t>
+      </w:r>
+    </w:p>
+    <w:p>
+      <w:pPr>
+        <w:spacing w:line="300" w:lineRule="auto"/>
+        <w:ind w:firstLineChars="200" w:firstLine="420"/>
+        <w:rPr>
+          <w:rFonts w:ascii="等线" w:eastAsia="宋体" w:hAnsi="等线"/>
+          <w:sz w:val="21"/>
+          <w:szCs w:val="22"/>
+        </w:rPr>
+      </w:pPr>
+      <w:r>
+        <w:rPr>
+          <w:rFonts w:ascii="等线" w:eastAsia="宋体" w:hAnsi="等线"/>
+          <w:sz w:val="21"/>
+          <w:szCs w:val="22"/>
+        </w:rPr>
+        <w:tab/>
+      </w:r>
+      <w:r>
+        <w:rPr>
+          <w:rFonts w:ascii="等线" w:eastAsia="宋体" w:hAnsi="等线"/>
+          <w:sz w:val="21"/>
+          <w:szCs w:val="22"/>
+        </w:rPr>
+        <w:tab/>
+      </w:r>
+      <w:r>
+        <w:rPr>
+          <w:rFonts w:ascii="等线" w:eastAsia="宋体" w:hAnsi="等线"/>
+          <w:sz w:val="21"/>
+          <w:szCs w:val="22"/>
+        </w:rPr>
+        <w:tab/>
+      </w:r>
+      <w:proofErr w:type="gramStart"/>
+      <w:r>
+        <w:rPr>
+          <w:rFonts w:ascii="等线" w:eastAsia="宋体" w:hAnsi="等线"/>
+          <w:sz w:val="21"/>
+          <w:szCs w:val="22"/>
+        </w:rPr>
+        <w:t>print(</w:t>
+      </w:r>
+      <w:proofErr w:type="gramEnd"/>
+      <w:r>
+        <w:rPr>
+          <w:rFonts w:ascii="等线" w:eastAsia="宋体" w:hAnsi="等线"/>
+          <w:sz w:val="21"/>
+          <w:szCs w:val="22"/>
+        </w:rPr>
+        <w:t>"{0:&lt;5}{1:&gt;5}".format(word2, count2))</w:t>
+      </w:r>
+    </w:p>
+    <w:p>
+      <w:pPr>
+        <w:spacing w:line="300" w:lineRule="auto"/>
+        <w:ind w:firstLineChars="200" w:firstLine="420"/>
+        <w:rPr>
+          <w:rFonts w:ascii="等线" w:eastAsia="宋体" w:hAnsi="等线"/>
+          <w:sz w:val="21"/>
+          <w:szCs w:val="22"/>
+        </w:rPr>
+      </w:pPr>
+      <w:r>
+        <w:rPr>
+          <w:rFonts w:ascii="等线" w:eastAsia="宋体" w:hAnsi="等线"/>
+          <w:sz w:val="21"/>
+          <w:szCs w:val="22"/>
+        </w:rPr>
+        <w:tab/>
+      </w:r>
+      <w:r>
+        <w:rPr>
+          <w:rFonts w:ascii="等线" w:eastAsia="宋体" w:hAnsi="等线"/>
+          <w:sz w:val="21"/>
+          <w:szCs w:val="22"/>
+        </w:rPr>
+        <w:tab/>
+      </w:r>
+      <w:r>
+        <w:rPr>
+          <w:rFonts w:ascii="等线" w:eastAsia="宋体" w:hAnsi="等线"/>
+          <w:sz w:val="21"/>
+          <w:szCs w:val="22"/>
+        </w:rPr>
+        <w:tab/>
+        <w:t>o = 1</w:t>
+      </w:r>
+    </w:p>
+    <w:p>
+      <w:pPr>
+        <w:spacing w:line="300" w:lineRule="auto"/>
+        <w:ind w:firstLineChars="200" w:firstLine="420"/>
+        <w:rPr>
+          <w:rFonts w:ascii="等线" w:eastAsia="宋体" w:hAnsi="等线"/>
+          <w:sz w:val="21"/>
+          <w:szCs w:val="22"/>
+        </w:rPr>
+      </w:pPr>
+      <w:r>
+        <w:rPr>
+          <w:rFonts w:ascii="等线" w:eastAsia="宋体" w:hAnsi="等线"/>
+          <w:sz w:val="21"/>
+          <w:szCs w:val="22"/>
+        </w:rPr>
+        <w:tab/>
+      </w:r>
+      <w:r>
+        <w:rPr>
+          <w:rFonts w:ascii="等线" w:eastAsia="宋体" w:hAnsi="等线"/>
+          <w:sz w:val="21"/>
+          <w:szCs w:val="22"/>
+        </w:rPr>
+        <w:tab/>
+      </w:r>
+      <w:r>
+        <w:rPr>
+          <w:rFonts w:ascii="等线" w:eastAsia="宋体" w:hAnsi="等线"/>
+          <w:sz w:val="21"/>
+          <w:szCs w:val="22"/>
+        </w:rPr>
+        <w:tab/>
+        <w:t>break</w:t>
+      </w:r>
+    </w:p>
+    <w:p>
+      <w:pPr>
+        <w:spacing w:line="300" w:lineRule="auto"/>
+        <w:ind w:firstLineChars="200" w:firstLine="420"/>
+        <w:rPr>
+          <w:rFonts w:ascii="等线" w:eastAsia="宋体" w:hAnsi="等线"/>
+          <w:sz w:val="21"/>
+          <w:szCs w:val="22"/>
+        </w:rPr>
+      </w:pPr>
+      <w:r>
+        <w:rPr>
+          <w:rFonts w:ascii="等线" w:eastAsia="宋体" w:hAnsi="等线"/>
+          <w:sz w:val="21"/>
+          <w:szCs w:val="22"/>
+        </w:rPr>
+        <w:tab/>
+      </w:r>
+      <w:r>
+        <w:rPr>
+          <w:rFonts w:ascii="等线" w:eastAsia="宋体" w:hAnsi="等线"/>
+          <w:sz w:val="21"/>
+          <w:szCs w:val="22"/>
+        </w:rPr>
+        <w:tab/>
+        <w:t>j = j + 1</w:t>
+      </w:r>
+    </w:p>
+    <w:p>
+      <w:pPr>
+        <w:spacing w:line="300" w:lineRule="auto"/>
+        <w:ind w:firstLineChars="200" w:firstLine="420"/>
+        <w:rPr>
+          <w:rFonts w:ascii="等线" w:eastAsia="宋体" w:hAnsi="等线"/>
+          <w:sz w:val="21"/>
+          <w:szCs w:val="22"/>
+        </w:rPr>
+      </w:pPr>
+      <w:r>
+        <w:rPr>
+          <w:rFonts w:ascii="等线" w:eastAsia="宋体" w:hAnsi="等线"/>
+          <w:sz w:val="21"/>
+          <w:szCs w:val="22"/>
+        </w:rPr>
+        <w:tab/>
+      </w:r>
+      <w:r>
+        <w:rPr>
+          <w:rFonts w:ascii="等线" w:eastAsia="宋体" w:hAnsi="等线"/>
+          <w:sz w:val="21"/>
+          <w:szCs w:val="22"/>
+        </w:rPr>
+        <w:tab/>
+      </w:r>
+      <w:proofErr w:type="gramStart"/>
+      <w:r>
+        <w:rPr>
+          <w:rFonts w:ascii="等线" w:eastAsia="宋体" w:hAnsi="等线"/>
+          <w:sz w:val="21"/>
+          <w:szCs w:val="22"/>
+        </w:rPr>
+        <w:t>if  j</w:t>
+      </w:r>
+      <w:proofErr w:type="gramEnd"/>
+      <w:r>
+        <w:rPr>
+          <w:rFonts w:ascii="等线" w:eastAsia="宋体" w:hAnsi="等线"/>
+          <w:sz w:val="21"/>
+          <w:szCs w:val="22"/>
+        </w:rPr>
+        <w:t xml:space="preserve"> &gt;= </w:t>
+      </w:r>
+      <w:proofErr w:type="spellStart"/>
+      <w:r>
+        <w:rPr>
+          <w:rFonts w:ascii="等线" w:eastAsia="宋体" w:hAnsi="等线"/>
+          <w:sz w:val="21"/>
+          <w:szCs w:val="22"/>
+        </w:rPr>
+        <w:t>len</w:t>
+      </w:r>
+      <w:proofErr w:type="spellEnd"/>
+      <w:r>
+        <w:rPr>
+          <w:rFonts w:ascii="等线" w:eastAsia="宋体" w:hAnsi="等线"/>
+          <w:sz w:val="21"/>
+          <w:szCs w:val="22"/>
+        </w:rPr>
+        <w:t>(items) :</w:t>
+      </w:r>
+    </w:p>
+    <w:p>
+      <w:pPr>
+        <w:spacing w:line="300" w:lineRule="auto"/>
+        <w:ind w:firstLineChars="200" w:firstLine="420"/>
+        <w:rPr>
+          <w:rFonts w:ascii="等线" w:eastAsia="宋体" w:hAnsi="等线"/>
+          <w:sz w:val="21"/>
+          <w:szCs w:val="22"/>
+        </w:rPr>
+      </w:pPr>
+      <w:r>
+        <w:rPr>
+          <w:rFonts w:ascii="等线" w:eastAsia="宋体" w:hAnsi="等线"/>
+          <w:sz w:val="21"/>
+          <w:szCs w:val="22"/>
+        </w:rPr>
+        <w:tab/>
+      </w:r>
+      <w:r>
+        <w:rPr>
+          <w:rFonts w:ascii="等线" w:eastAsia="宋体" w:hAnsi="等线"/>
+          <w:sz w:val="21"/>
+          <w:szCs w:val="22"/>
+        </w:rPr>
+        <w:tab/>
+      </w:r>
+      <w:r>
+        <w:rPr>
+          <w:rFonts w:ascii="等线" w:eastAsia="宋体" w:hAnsi="等线"/>
+          <w:sz w:val="21"/>
+          <w:szCs w:val="22"/>
+        </w:rPr>
+        <w:tab/>
+        <w:t>break</w:t>
+      </w:r>
+    </w:p>
+    <w:p>
+      <w:pPr>
+        <w:spacing w:line="300" w:lineRule="auto"/>
+        <w:ind w:firstLineChars="200" w:firstLine="420"/>
+        <w:rPr>
+          <w:rFonts w:ascii="等线" w:eastAsia="宋体" w:hAnsi="等线"/>
+          <w:sz w:val="21"/>
+          <w:szCs w:val="22"/>
+        </w:rPr>
+      </w:pPr>
+      <w:r>
+        <w:rPr>
+          <w:rFonts w:ascii="等线" w:eastAsia="宋体" w:hAnsi="等线"/>
+          <w:sz w:val="21"/>
+          <w:szCs w:val="22"/>
+        </w:rPr>
+        <w:tab/>
+        <w:t>if int(count1) / float(count2) &gt; (1) or float(count1) / float(count2) &lt; (2/5</w:t>
+      </w:r>
+      <w:proofErr w:type="gramStart"/>
+      <w:r>
+        <w:rPr>
+          <w:rFonts w:ascii="等线" w:eastAsia="宋体" w:hAnsi="等线"/>
+          <w:sz w:val="21"/>
+          <w:szCs w:val="22"/>
+        </w:rPr>
+        <w:t>) :</w:t>
+      </w:r>
+      <w:proofErr w:type="gramEnd"/>
+    </w:p>
+    <w:p>
+      <w:pPr>
+        <w:spacing w:line="300" w:lineRule="auto"/>
+        <w:ind w:firstLineChars="200" w:firstLine="420"/>
+        <w:rPr>
+          <w:rFonts w:ascii="等线" w:eastAsia="宋体" w:hAnsi="等线"/>
+          <w:sz w:val="21"/>
+          <w:szCs w:val="22"/>
+        </w:rPr>
+      </w:pPr>
+      <w:r>
+        <w:rPr>
+          <w:rFonts w:ascii="等线" w:eastAsia="宋体" w:hAnsi="等线"/>
+          <w:sz w:val="21"/>
+          <w:szCs w:val="22"/>
+        </w:rPr>
+        <w:tab/>
+      </w:r>
+      <w:r>
+        <w:rPr>
+          <w:rFonts w:ascii="等线" w:eastAsia="宋体" w:hAnsi="等线"/>
+          <w:sz w:val="21"/>
+          <w:szCs w:val="22"/>
+        </w:rPr>
+        <w:tab/>
+        <w:t>y2 = y2 + 1</w:t>
+      </w:r>
+    </w:p>
+    <w:p>
+      <w:pPr>
+        <w:spacing w:line="300" w:lineRule="auto"/>
+        <w:ind w:firstLineChars="200" w:firstLine="420"/>
+        <w:rPr>
+          <w:rFonts w:ascii="等线" w:eastAsia="宋体" w:hAnsi="等线"/>
+          <w:sz w:val="21"/>
+          <w:szCs w:val="22"/>
+        </w:rPr>
+      </w:pPr>
+      <w:r>
+        <w:rPr>
+          <w:rFonts w:ascii="等线" w:eastAsia="宋体" w:hAnsi="等线"/>
+          <w:sz w:val="21"/>
+          <w:szCs w:val="22"/>
+        </w:rPr>
+        <w:tab/>
+        <w:t>if o == 0:</w:t>
+      </w:r>
+    </w:p>
+    <w:p>
+      <w:pPr>
+        <w:spacing w:line="300" w:lineRule="auto"/>
+        <w:ind w:firstLineChars="200" w:firstLine="420"/>
+        <w:rPr>
+          <w:rFonts w:ascii="等线" w:eastAsia="宋体" w:hAnsi="等线"/>
+          <w:sz w:val="21"/>
+          <w:szCs w:val="22"/>
+        </w:rPr>
+      </w:pPr>
+      <w:r>
+        <w:rPr>
+          <w:rFonts w:ascii="等线" w:eastAsia="宋体" w:hAnsi="等线"/>
+          <w:sz w:val="21"/>
+          <w:szCs w:val="22"/>
+        </w:rPr>
+        <w:tab/>
+      </w:r>
+      <w:r>
+        <w:rPr>
+          <w:rFonts w:ascii="等线" w:eastAsia="宋体" w:hAnsi="等线"/>
+          <w:sz w:val="21"/>
+          <w:szCs w:val="22"/>
+        </w:rPr>
+        <w:tab/>
+      </w:r>
+      <w:proofErr w:type="gramStart"/>
+      <w:r>
+        <w:rPr>
+          <w:rFonts w:ascii="等线" w:eastAsia="宋体" w:hAnsi="等线"/>
+          <w:sz w:val="21"/>
+          <w:szCs w:val="22"/>
+        </w:rPr>
+        <w:t>print(</w:t>
+      </w:r>
+      <w:proofErr w:type="gramEnd"/>
+      <w:r>
+        <w:rPr>
+          <w:rFonts w:ascii="等线" w:eastAsia="宋体" w:hAnsi="等线"/>
+          <w:sz w:val="21"/>
+          <w:szCs w:val="22"/>
+        </w:rPr>
+        <w:t>"\</w:t>
+      </w:r>
+      <w:proofErr w:type="spellStart"/>
+      <w:r>
+        <w:rPr>
+          <w:rFonts w:ascii="等线" w:eastAsia="宋体" w:hAnsi="等线"/>
+          <w:sz w:val="21"/>
+          <w:szCs w:val="22"/>
+        </w:rPr>
+        <w:t>n",end</w:t>
+      </w:r>
+      <w:proofErr w:type="spellEnd"/>
+      <w:r>
+        <w:rPr>
+          <w:rFonts w:ascii="等线" w:eastAsia="宋体" w:hAnsi="等线"/>
+          <w:sz w:val="21"/>
+          <w:szCs w:val="22"/>
+        </w:rPr>
+        <w:t xml:space="preserve"> = '')</w:t>
+      </w:r>
+    </w:p>
+    <w:p>
+      <w:pPr>
+        <w:spacing w:line="300" w:lineRule="auto"/>
+        <w:ind w:firstLineChars="200" w:firstLine="420"/>
+        <w:rPr>
+          <w:rFonts w:ascii="等线" w:eastAsia="宋体" w:hAnsi="等线"/>
+          <w:sz w:val="21"/>
+          <w:szCs w:val="22"/>
+        </w:rPr>
+      </w:pPr>
+      <w:r>
+        <w:rPr>
+          <w:rFonts w:ascii="等线" w:eastAsia="宋体" w:hAnsi="等线"/>
+          <w:sz w:val="21"/>
+          <w:szCs w:val="22"/>
+        </w:rPr>
+        <w:t>y2 = y2 /</w:t>
+      </w:r>
+      <w:proofErr w:type="spellStart"/>
+      <w:r>
+        <w:rPr>
+          <w:rFonts w:ascii="等线" w:eastAsia="宋体" w:hAnsi="等线"/>
+          <w:sz w:val="21"/>
+          <w:szCs w:val="22"/>
+        </w:rPr>
+        <w:t>i</w:t>
+      </w:r>
+      <w:proofErr w:type="spellEnd"/>
+    </w:p>
+    <w:p>
+      <w:pPr>
+        <w:spacing w:line="300" w:lineRule="auto"/>
+        <w:ind w:firstLineChars="200" w:firstLine="420"/>
+        <w:rPr>
+          <w:rFonts w:ascii="等线" w:eastAsia="宋体" w:hAnsi="等线"/>
+          <w:sz w:val="21"/>
+          <w:szCs w:val="22"/>
+        </w:rPr>
+      </w:pPr>
+      <w:r>
+        <w:rPr>
+          <w:rFonts w:ascii="等线" w:eastAsia="宋体" w:hAnsi="等线"/>
+          <w:sz w:val="21"/>
+          <w:szCs w:val="22"/>
+        </w:rPr>
+        <w:t>print(y</w:t>
+      </w:r>
+      <w:proofErr w:type="gramStart"/>
+      <w:r>
+        <w:rPr>
+          <w:rFonts w:ascii="等线" w:eastAsia="宋体" w:hAnsi="等线"/>
+          <w:sz w:val="21"/>
+          <w:szCs w:val="22"/>
+        </w:rPr>
+        <w:t>1,y</w:t>
+      </w:r>
+      <w:proofErr w:type="gramEnd"/>
+      <w:r>
+        <w:rPr>
+          <w:rFonts w:ascii="等线" w:eastAsia="宋体" w:hAnsi="等线"/>
+          <w:sz w:val="21"/>
+          <w:szCs w:val="22"/>
+        </w:rPr>
+        <w:t>2)</w:t>
+      </w:r>
+    </w:p>
+    <w:p>
+      <w:pPr>
+        <w:spacing w:line="300" w:lineRule="auto"/>
+        <w:ind w:firstLineChars="200" w:firstLine="420"/>
+        <w:rPr>
+          <w:rFonts w:ascii="等线" w:eastAsia="宋体" w:hAnsi="等线"/>
+          <w:sz w:val="21"/>
+          <w:szCs w:val="22"/>
+        </w:rPr>
+      </w:pPr>
+      <w:r>
+        <w:rPr>
+          <w:rFonts w:ascii="等线" w:eastAsia="宋体" w:hAnsi="等线"/>
+          <w:sz w:val="21"/>
+          <w:szCs w:val="22"/>
+        </w:rPr>
+        <w:t>print("</w:t>
+      </w:r>
+      <w:r>
+        <w:rPr>
+          <w:rFonts w:ascii="等线" w:eastAsia="宋体" w:hAnsi="等线"/>
+          <w:sz w:val="21"/>
+          <w:szCs w:val="22"/>
+        </w:rPr>
+        <w:t>相似率：</w:t>
+      </w:r>
+      <w:r>
+        <w:rPr>
+          <w:rFonts w:ascii="等线" w:eastAsia="宋体" w:hAnsi="等线"/>
+          <w:sz w:val="21"/>
+          <w:szCs w:val="22"/>
+        </w:rPr>
+        <w:t>",((1 - y2)*100 + (1 - y1)*100)/2,end = '%')</w:t>
+      </w:r>
+    </w:p>
+    <w:p>
+      <w:pPr>
+        <w:spacing w:line="300" w:lineRule="auto"/>
+        <w:ind w:firstLineChars="200" w:firstLine="420"/>
+        <w:rPr>
+          <w:rFonts w:ascii="等线" w:eastAsia="宋体" w:hAnsi="等线"/>
+          <w:sz w:val="21"/>
+          <w:szCs w:val="22"/>
+        </w:rPr>
+      </w:pPr>
+    </w:p>
+    <w:p>
+      <w:pPr>
+        <w:spacing w:line="300" w:lineRule="auto"/>
+        <w:ind w:firstLineChars="200" w:firstLine="420"/>
+        <w:rPr>
+          <w:rFonts w:ascii="等线" w:eastAsia="宋体" w:hAnsi="等线"/>
+          <w:sz w:val="21"/>
+          <w:szCs w:val="22"/>
+        </w:rPr>
+      </w:pPr>
+    </w:p>
+    <w:p>
+      <w:pPr>
+        <w:widowControl/>
+        <w:jc w:val="left"/>
+        <w:rPr>
+          <w:rFonts w:ascii="等线" w:eastAsia="宋体" w:hAnsi="等线"/>
+          <w:sz w:val="21"/>
+          <w:szCs w:val="22"/>
+        </w:rPr>
+      </w:pPr>
+    </w:p>
+    <w:p>
+      <w:pPr>
+        <w:spacing w:line="300" w:lineRule="auto"/>
+        <w:ind w:firstLineChars="200" w:firstLine="420"/>
+        <w:rPr>
+          <w:rFonts w:ascii="等线" w:eastAsia="宋体" w:hAnsi="等线"/>
+          <w:sz w:val="21"/>
+          <w:szCs w:val="22"/>
+        </w:rPr>
+      </w:pPr>
+    </w:p>
+    <w:p>
+      <w:pPr>
+        <w:spacing w:line="300" w:lineRule="auto"/>
+        <w:ind w:firstLineChars="200" w:firstLine="420"/>
+        <w:rPr>
+          <w:rFonts w:ascii="等线" w:eastAsia="宋体" w:hAnsi="等线"/>
+          <w:sz w:val="21"/>
+          <w:szCs w:val="22"/>
+        </w:rPr>
+      </w:pPr>
+    </w:p>
+    <w:p>
+      <w:pPr>
+        <w:spacing w:line="300" w:lineRule="auto"/>
+        <w:ind w:firstLineChars="200" w:firstLine="420"/>
+        <w:rPr>
+          <w:rFonts w:ascii="等线" w:eastAsia="宋体" w:hAnsi="等线"/>
+          <w:sz w:val="21"/>
+          <w:szCs w:val="22"/>
+        </w:rPr>
+      </w:pPr>
+    </w:p>
+    <w:p>
+      <w:pPr>
+        <w:spacing w:line="300" w:lineRule="auto"/>
+        <w:ind w:firstLineChars="200" w:firstLine="420"/>
+        <w:rPr>
+          <w:rFonts w:ascii="等线" w:eastAsia="宋体" w:hAnsi="等线"/>
+          <w:sz w:val="21"/>
+          <w:szCs w:val="22"/>
+        </w:rPr>
+      </w:pPr>
+    </w:p>
+    <w:p>
+      <w:pPr>
+        <w:spacing w:line="300" w:lineRule="auto"/>
+        <w:ind w:firstLineChars="200" w:firstLine="420"/>
+        <w:rPr>
+          <w:rFonts w:ascii="等线" w:eastAsia="宋体" w:hAnsi="等线"/>
+          <w:sz w:val="21"/>
+          <w:szCs w:val="22"/>
+        </w:rPr>
+      </w:pPr>
+    </w:p>
+    <w:p>
+      <w:pPr>
+        <w:spacing w:line="300" w:lineRule="auto"/>
+        <w:ind w:firstLineChars="200" w:firstLine="420"/>
+        <w:rPr>
+          <w:rFonts w:ascii="等线" w:eastAsia="宋体" w:hAnsi="等线"/>
+          <w:sz w:val="21"/>
+          <w:szCs w:val="22"/>
+        </w:rPr>
+      </w:pPr>
+    </w:p>
+    <w:p>
+      <w:pPr>
+        <w:spacing w:line="300" w:lineRule="auto"/>
+        <w:ind w:firstLineChars="200" w:firstLine="420"/>
+        <w:rPr>
+          <w:rFonts w:ascii="等线" w:eastAsia="宋体" w:hAnsi="等线"/>
+          <w:sz w:val="21"/>
+          <w:szCs w:val="22"/>
+        </w:rPr>
+      </w:pPr>
+    </w:p>
+    <w:p>
+      <w:pPr>
+        <w:spacing w:line="300" w:lineRule="auto"/>
+        <w:ind w:firstLineChars="200" w:firstLine="420"/>
+        <w:rPr>
+          <w:rFonts w:ascii="等线" w:eastAsia="宋体" w:hAnsi="等线"/>
+          <w:sz w:val="21"/>
+          <w:szCs w:val="22"/>
+        </w:rPr>
+      </w:pPr>
+    </w:p>
+    <w:p>
+      <w:pPr>
+        <w:spacing w:line="300" w:lineRule="auto"/>
+        <w:ind w:firstLineChars="200" w:firstLine="420"/>
+        <w:rPr>
+          <w:rFonts w:ascii="等线" w:eastAsia="宋体" w:hAnsi="等线"/>
+          <w:sz w:val="21"/>
+          <w:szCs w:val="22"/>
+        </w:rPr>
+      </w:pPr>
+    </w:p>
+    <w:p>
+      <w:pPr>
+        <w:spacing w:line="300" w:lineRule="auto"/>
+        <w:ind w:firstLineChars="200" w:firstLine="420"/>
+        <w:rPr>
+          <w:rFonts w:ascii="等线" w:eastAsia="宋体" w:hAnsi="等线"/>
+          <w:sz w:val="21"/>
+          <w:szCs w:val="22"/>
+        </w:rPr>
+      </w:pPr>
+    </w:p>
+    <w:p>
+      <w:pPr>
+        <w:spacing w:line="360" w:lineRule="auto"/>
+        <w:ind w:firstLineChars="600" w:firstLine="1920"/>
+        <w:rPr>
+          <w:rFonts w:hint="eastAsia"/>
+        </w:rPr>
+      </w:pPr>
     </w:p>
     <w:sectPr>
       <w:pgSz w:w="11906" w:h="16838"/>
@@ -531,8 +6130,143 @@
 </w:document>
 </file>
 
+<file path=word/endnotes.xml><?xml version="1.0" encoding="utf-8"?>
+<w:endnotes xmlns:wpc="http://schemas.microsoft.com/office/word/2010/wordprocessingCanvas" xmlns:cx="http://schemas.microsoft.com/office/drawing/2014/chartex" xmlns:cx1="http://schemas.microsoft.com/office/drawing/2015/9/8/chartex" xmlns:cx2="http://schemas.microsoft.com/office/drawing/2015/10/21/chartex" xmlns:cx3="http://schemas.microsoft.com/office/drawing/2016/5/9/chartex" xmlns:cx4="http://schemas.microsoft.com/office/drawing/2016/5/10/chartex" xmlns:cx5="http://schemas.microsoft.com/office/drawing/2016/5/11/chartex" xmlns:cx6="http://schemas.microsoft.com/office/drawing/2016/5/12/chartex" xmlns:cx7="http://schemas.microsoft.com/office/drawing/2016/5/13/chartex" xmlns:cx8="http://schemas.microsoft.com/office/drawing/2016/5/14/chartex" xmlns:mc="http://schemas.openxmlformats.org/markup-compatibility/2006" xmlns:aink="http://schemas.microsoft.com/office/drawing/2016/ink" xmlns:am3d="http://schemas.microsoft.com/office/drawing/2017/model3d" xmlns:o="urn:schemas-microsoft-com:office:office" xmlns:r="http://schemas.openxmlformats.org/officeDocument/2006/relationships" xmlns:m="http://schemas.openxmlformats.org/officeDocument/2006/math" xmlns:v="urn:schemas-microsoft-com:vml" xmlns:wp14="http://schemas.microsoft.com/office/word/2010/wordprocessingDrawing" xmlns:wp="http://schemas.openxmlformats.org/drawingml/2006/wordprocessingDrawing" xmlns:w10="urn:schemas-microsoft-com:office:word" xmlns:w="http://schemas.openxmlformats.org/wordprocessingml/2006/main" xmlns:w14="http://schemas.microsoft.com/office/word/2010/wordml" xmlns:w15="http://schemas.microsoft.com/office/word/2012/wordml" xmlns:w16cid="http://schemas.microsoft.com/office/word/2016/wordml/cid" xmlns:w16se="http://schemas.microsoft.com/office/word/2015/wordml/symex" xmlns:wpg="http://schemas.microsoft.com/office/word/2010/wordprocessingGroup" xmlns:wpi="http://schemas.microsoft.com/office/word/2010/wordprocessingInk" xmlns:wne="http://schemas.microsoft.com/office/word/2006/wordml" xmlns:wps="http://schemas.microsoft.com/office/word/2010/wordprocessingShape" mc:Ignorable="w14 w15 w16se w16cid wp14">
+  <w:endnote w:type="separator" w:id="-1">
+    <w:p>
+      <w:r>
+        <w:separator/>
+      </w:r>
+    </w:p>
+  </w:endnote>
+  <w:endnote w:type="continuationSeparator" w:id="0">
+    <w:p>
+      <w:r>
+        <w:continuationSeparator/>
+      </w:r>
+    </w:p>
+  </w:endnote>
+</w:endnotes>
+</file>
+
+<file path=word/footnotes.xml><?xml version="1.0" encoding="utf-8"?>
+<w:footnotes xmlns:wpc="http://schemas.microsoft.com/office/word/2010/wordprocessingCanvas" xmlns:cx="http://schemas.microsoft.com/office/drawing/2014/chartex" xmlns:cx1="http://schemas.microsoft.com/office/drawing/2015/9/8/chartex" xmlns:cx2="http://schemas.microsoft.com/office/drawing/2015/10/21/chartex" xmlns:cx3="http://schemas.microsoft.com/office/drawing/2016/5/9/chartex" xmlns:cx4="http://schemas.microsoft.com/office/drawing/2016/5/10/chartex" xmlns:cx5="http://schemas.microsoft.com/office/drawing/2016/5/11/chartex" xmlns:cx6="http://schemas.microsoft.com/office/drawing/2016/5/12/chartex" xmlns:cx7="http://schemas.microsoft.com/office/drawing/2016/5/13/chartex" xmlns:cx8="http://schemas.microsoft.com/office/drawing/2016/5/14/chartex" xmlns:mc="http://schemas.openxmlformats.org/markup-compatibility/2006" xmlns:aink="http://schemas.microsoft.com/office/drawing/2016/ink" xmlns:am3d="http://schemas.microsoft.com/office/drawing/2017/model3d" xmlns:o="urn:schemas-microsoft-com:office:office" xmlns:r="http://schemas.openxmlformats.org/officeDocument/2006/relationships" xmlns:m="http://schemas.openxmlformats.org/officeDocument/2006/math" xmlns:v="urn:schemas-microsoft-com:vml" xmlns:wp14="http://schemas.microsoft.com/office/word/2010/wordprocessingDrawing" xmlns:wp="http://schemas.openxmlformats.org/drawingml/2006/wordprocessingDrawing" xmlns:w10="urn:schemas-microsoft-com:office:word" xmlns:w="http://schemas.openxmlformats.org/wordprocessingml/2006/main" xmlns:w14="http://schemas.microsoft.com/office/word/2010/wordml" xmlns:w15="http://schemas.microsoft.com/office/word/2012/wordml" xmlns:w16cid="http://schemas.microsoft.com/office/word/2016/wordml/cid" xmlns:w16se="http://schemas.microsoft.com/office/word/2015/wordml/symex" xmlns:wpg="http://schemas.microsoft.com/office/word/2010/wordprocessingGroup" xmlns:wpi="http://schemas.microsoft.com/office/word/2010/wordprocessingInk" xmlns:wne="http://schemas.microsoft.com/office/word/2006/wordml" xmlns:wps="http://schemas.microsoft.com/office/word/2010/wordprocessingShape" mc:Ignorable="w14 w15 w16se w16cid wp14">
+  <w:footnote w:type="separator" w:id="-1">
+    <w:p>
+      <w:r>
+        <w:separator/>
+      </w:r>
+    </w:p>
+  </w:footnote>
+  <w:footnote w:type="continuationSeparator" w:id="0">
+    <w:p>
+      <w:r>
+        <w:continuationSeparator/>
+      </w:r>
+    </w:p>
+  </w:footnote>
+</w:footnotes>
+</file>
+
+<file path=word/numbering.xml><?xml version="1.0" encoding="utf-8"?>
+<w:numbering xmlns:wpc="http://schemas.microsoft.com/office/word/2010/wordprocessingCanvas" xmlns:cx="http://schemas.microsoft.com/office/drawing/2014/chartex" xmlns:cx1="http://schemas.microsoft.com/office/drawing/2015/9/8/chartex" xmlns:cx2="http://schemas.microsoft.com/office/drawing/2015/10/21/chartex" xmlns:cx3="http://schemas.microsoft.com/office/drawing/2016/5/9/chartex" xmlns:cx4="http://schemas.microsoft.com/office/drawing/2016/5/10/chartex" xmlns:cx5="http://schemas.microsoft.com/office/drawing/2016/5/11/chartex" xmlns:cx6="http://schemas.microsoft.com/office/drawing/2016/5/12/chartex" xmlns:cx7="http://schemas.microsoft.com/office/drawing/2016/5/13/chartex" xmlns:cx8="http://schemas.microsoft.com/office/drawing/2016/5/14/chartex" xmlns:mc="http://schemas.openxmlformats.org/markup-compatibility/2006" xmlns:aink="http://schemas.microsoft.com/office/drawing/2016/ink" xmlns:am3d="http://schemas.microsoft.com/office/drawing/2017/model3d" xmlns:o="urn:schemas-microsoft-com:office:office" xmlns:r="http://schemas.openxmlformats.org/officeDocument/2006/relationships" xmlns:m="http://schemas.openxmlformats.org/officeDocument/2006/math" xmlns:v="urn:schemas-microsoft-com:vml" xmlns:wp14="http://schemas.microsoft.com/office/word/2010/wordprocessingDrawing" xmlns:wp="http://schemas.openxmlformats.org/drawingml/2006/wordprocessingDrawing" xmlns:w10="urn:schemas-microsoft-com:office:word" xmlns:w="http://schemas.openxmlformats.org/wordprocessingml/2006/main" xmlns:w14="http://schemas.microsoft.com/office/word/2010/wordml" xmlns:w15="http://schemas.microsoft.com/office/word/2012/wordml" xmlns:w16cid="http://schemas.microsoft.com/office/word/2016/wordml/cid" xmlns:w16se="http://schemas.microsoft.com/office/word/2015/wordml/symex" xmlns:wpg="http://schemas.microsoft.com/office/word/2010/wordprocessingGroup" xmlns:wpi="http://schemas.microsoft.com/office/word/2010/wordprocessingInk" xmlns:wne="http://schemas.microsoft.com/office/word/2006/wordml" xmlns:wps="http://schemas.microsoft.com/office/word/2010/wordprocessingShape" mc:Ignorable="w14 w15 w16se w16cid wp14">
+  <w:abstractNum w:abstractNumId="0" w15:restartNumberingAfterBreak="0">
+    <w:nsid w:val="115176A0"/>
+    <w:multiLevelType w:val="hybridMultilevel"/>
+    <w:tmpl w:val="4128E5C8"/>
+    <w:lvl w:ilvl="0" w:tplc="1A64F42E">
+      <w:start w:val="1"/>
+      <w:numFmt w:val="japaneseCounting"/>
+      <w:lvlText w:val="%1、"/>
+      <w:lvlJc w:val="left"/>
+      <w:pPr>
+        <w:ind w:left="510" w:hanging="510"/>
+      </w:pPr>
+      <w:rPr>
+        <w:rFonts w:hint="default"/>
+      </w:rPr>
+    </w:lvl>
+    <w:lvl w:ilvl="1" w:tplc="04090019" w:tentative="1">
+      <w:start w:val="1"/>
+      <w:numFmt w:val="lowerLetter"/>
+      <w:lvlText w:val="%2)"/>
+      <w:lvlJc w:val="left"/>
+      <w:pPr>
+        <w:ind w:left="840" w:hanging="420"/>
+      </w:pPr>
+    </w:lvl>
+    <w:lvl w:ilvl="2" w:tplc="0409001B" w:tentative="1">
+      <w:start w:val="1"/>
+      <w:numFmt w:val="lowerRoman"/>
+      <w:lvlText w:val="%3."/>
+      <w:lvlJc w:val="right"/>
+      <w:pPr>
+        <w:ind w:left="1260" w:hanging="420"/>
+      </w:pPr>
+    </w:lvl>
+    <w:lvl w:ilvl="3" w:tplc="0409000F" w:tentative="1">
+      <w:start w:val="1"/>
+      <w:numFmt w:val="decimal"/>
+      <w:lvlText w:val="%4."/>
+      <w:lvlJc w:val="left"/>
+      <w:pPr>
+        <w:ind w:left="1680" w:hanging="420"/>
+      </w:pPr>
+    </w:lvl>
+    <w:lvl w:ilvl="4" w:tplc="04090019" w:tentative="1">
+      <w:start w:val="1"/>
+      <w:numFmt w:val="lowerLetter"/>
+      <w:lvlText w:val="%5)"/>
+      <w:lvlJc w:val="left"/>
+      <w:pPr>
+        <w:ind w:left="2100" w:hanging="420"/>
+      </w:pPr>
+    </w:lvl>
+    <w:lvl w:ilvl="5" w:tplc="0409001B" w:tentative="1">
+      <w:start w:val="1"/>
+      <w:numFmt w:val="lowerRoman"/>
+      <w:lvlText w:val="%6."/>
+      <w:lvlJc w:val="right"/>
+      <w:pPr>
+        <w:ind w:left="2520" w:hanging="420"/>
+      </w:pPr>
+    </w:lvl>
+    <w:lvl w:ilvl="6" w:tplc="0409000F" w:tentative="1">
+      <w:start w:val="1"/>
+      <w:numFmt w:val="decimal"/>
+      <w:lvlText w:val="%7."/>
+      <w:lvlJc w:val="left"/>
+      <w:pPr>
+        <w:ind w:left="2940" w:hanging="420"/>
+      </w:pPr>
+    </w:lvl>
+    <w:lvl w:ilvl="7" w:tplc="04090019" w:tentative="1">
+      <w:start w:val="1"/>
+      <w:numFmt w:val="lowerLetter"/>
+      <w:lvlText w:val="%8)"/>
+      <w:lvlJc w:val="left"/>
+      <w:pPr>
+        <w:ind w:left="3360" w:hanging="420"/>
+      </w:pPr>
+    </w:lvl>
+    <w:lvl w:ilvl="8" w:tplc="0409001B" w:tentative="1">
+      <w:start w:val="1"/>
+      <w:numFmt w:val="lowerRoman"/>
+      <w:lvlText w:val="%9."/>
+      <w:lvlJc w:val="right"/>
+      <w:pPr>
+        <w:ind w:left="3780" w:hanging="420"/>
+      </w:pPr>
+    </w:lvl>
+  </w:abstractNum>
+  <w:num w:numId="1">
+    <w:abstractNumId w:val="0"/>
+  </w:num>
+</w:numbering>
+</file>
+
 <file path=word/styles.xml><?xml version="1.0" encoding="utf-8"?>
-<w:styles xmlns:r="http://schemas.openxmlformats.org/officeDocument/2006/relationships" xmlns:w="http://schemas.openxmlformats.org/wordprocessingml/2006/main">
+<w:styles xmlns:mc="http://schemas.openxmlformats.org/markup-compatibility/2006" xmlns:r="http://schemas.openxmlformats.org/officeDocument/2006/relationships" xmlns:w="http://schemas.openxmlformats.org/wordprocessingml/2006/main" xmlns:w14="http://schemas.microsoft.com/office/word/2010/wordml" xmlns:w15="http://schemas.microsoft.com/office/word/2012/wordml" xmlns:w16cid="http://schemas.microsoft.com/office/word/2016/wordml/cid" xmlns:w16se="http://schemas.microsoft.com/office/word/2015/wordml/symex" mc:Ignorable="w14 w15 w16se w16cid">
   <w:docDefaults>
     <w:rPrDefault>
       <w:rPr>
@@ -545,144 +6279,383 @@
     </w:rPrDefault>
     <w:pPrDefault/>
   </w:docDefaults>
-  <w:latentStyles w:defLockedState="0" w:defUIPriority="99" w:defSemiHidden="1" w:defUnhideWhenUsed="1" w:defQFormat="0" w:count="267">
-    <w:lsdException w:name="Normal" w:semiHidden="0" w:uiPriority="0" w:unhideWhenUsed="0" w:qFormat="1"/>
-    <w:lsdException w:name="heading 1" w:semiHidden="0" w:uiPriority="9" w:unhideWhenUsed="0" w:qFormat="1"/>
-    <w:lsdException w:name="heading 2" w:uiPriority="9" w:qFormat="1"/>
-    <w:lsdException w:name="heading 3" w:uiPriority="9" w:qFormat="1"/>
-    <w:lsdException w:name="heading 4" w:uiPriority="9" w:qFormat="1"/>
-    <w:lsdException w:name="heading 5" w:uiPriority="9" w:qFormat="1"/>
-    <w:lsdException w:name="heading 6" w:uiPriority="9" w:qFormat="1"/>
-    <w:lsdException w:name="heading 7" w:uiPriority="9" w:qFormat="1"/>
-    <w:lsdException w:name="heading 8" w:uiPriority="9" w:qFormat="1"/>
-    <w:lsdException w:name="heading 9" w:uiPriority="9" w:qFormat="1"/>
-    <w:lsdException w:name="toc 1" w:uiPriority="39"/>
-    <w:lsdException w:name="toc 2" w:uiPriority="39"/>
-    <w:lsdException w:name="toc 3" w:uiPriority="39"/>
-    <w:lsdException w:name="toc 4" w:uiPriority="39"/>
-    <w:lsdException w:name="toc 5" w:uiPriority="39"/>
-    <w:lsdException w:name="toc 6" w:uiPriority="39"/>
-    <w:lsdException w:name="toc 7" w:uiPriority="39"/>
-    <w:lsdException w:name="toc 8" w:uiPriority="39"/>
-    <w:lsdException w:name="toc 9" w:uiPriority="39"/>
-    <w:lsdException w:name="caption" w:uiPriority="35" w:qFormat="1"/>
-    <w:lsdException w:name="Title" w:semiHidden="0" w:uiPriority="10" w:unhideWhenUsed="0" w:qFormat="1"/>
-    <w:lsdException w:name="Default Paragraph Font" w:uiPriority="1"/>
-    <w:lsdException w:name="Subtitle" w:semiHidden="0" w:uiPriority="11" w:unhideWhenUsed="0" w:qFormat="1"/>
-    <w:lsdException w:name="Strong" w:semiHidden="0" w:uiPriority="22" w:unhideWhenUsed="0" w:qFormat="1"/>
-    <w:lsdException w:name="Emphasis" w:semiHidden="0" w:uiPriority="20" w:unhideWhenUsed="0" w:qFormat="1"/>
-    <w:lsdException w:name="Table Grid" w:semiHidden="0" w:uiPriority="39" w:unhideWhenUsed="0"/>
-    <w:lsdException w:name="Placeholder Text" w:unhideWhenUsed="0"/>
-    <w:lsdException w:name="No Spacing" w:semiHidden="0" w:uiPriority="1" w:unhideWhenUsed="0" w:qFormat="1"/>
-    <w:lsdException w:name="Light Shading" w:semiHidden="0" w:uiPriority="60" w:unhideWhenUsed="0"/>
-    <w:lsdException w:name="Light List" w:semiHidden="0" w:uiPriority="61" w:unhideWhenUsed="0"/>
-    <w:lsdException w:name="Light Grid" w:semiHidden="0" w:uiPriority="62" w:unhideWhenUsed="0"/>
-    <w:lsdException w:name="Medium Shading 1" w:semiHidden="0" w:uiPriority="63" w:unhideWhenUsed="0"/>
-    <w:lsdException w:name="Medium Shading 2" w:semiHidden="0" w:uiPriority="64" w:unhideWhenUsed="0"/>
-    <w:lsdException w:name="Medium List 1" w:semiHidden="0" w:uiPriority="65" w:unhideWhenUsed="0"/>
-    <w:lsdException w:name="Medium List 2" w:semiHidden="0" w:uiPriority="66" w:unhideWhenUsed="0"/>
-    <w:lsdException w:name="Medium Grid 1" w:semiHidden="0" w:uiPriority="67" w:unhideWhenUsed="0"/>
-    <w:lsdException w:name="Medium Grid 2" w:semiHidden="0" w:uiPriority="68" w:unhideWhenUsed="0"/>
-    <w:lsdException w:name="Medium Grid 3" w:semiHidden="0" w:uiPriority="69" w:unhideWhenUsed="0"/>
-    <w:lsdException w:name="Dark List" w:semiHidden="0" w:uiPriority="70" w:unhideWhenUsed="0"/>
-    <w:lsdException w:name="Colorful Shading" w:semiHidden="0" w:uiPriority="71" w:unhideWhenUsed="0"/>
-    <w:lsdException w:name="Colorful List" w:semiHidden="0" w:uiPriority="72" w:unhideWhenUsed="0"/>
-    <w:lsdException w:name="Colorful Grid" w:semiHidden="0" w:uiPriority="73" w:unhideWhenUsed="0"/>
-    <w:lsdException w:name="Light Shading Accent 1" w:semiHidden="0" w:uiPriority="60" w:unhideWhenUsed="0"/>
-    <w:lsdException w:name="Light List Accent 1" w:semiHidden="0" w:uiPriority="61" w:unhideWhenUsed="0"/>
-    <w:lsdException w:name="Light Grid Accent 1" w:semiHidden="0" w:uiPriority="62" w:unhideWhenUsed="0"/>
-    <w:lsdException w:name="Medium Shading 1 Accent 1" w:semiHidden="0" w:uiPriority="63" w:unhideWhenUsed="0"/>
-    <w:lsdException w:name="Medium Shading 2 Accent 1" w:semiHidden="0" w:uiPriority="64" w:unhideWhenUsed="0"/>
-    <w:lsdException w:name="Medium List 1 Accent 1" w:semiHidden="0" w:uiPriority="65" w:unhideWhenUsed="0"/>
-    <w:lsdException w:name="Revision" w:unhideWhenUsed="0"/>
-    <w:lsdException w:name="List Paragraph" w:semiHidden="0" w:uiPriority="34" w:unhideWhenUsed="0" w:qFormat="1"/>
-    <w:lsdException w:name="Quote" w:semiHidden="0" w:uiPriority="29" w:unhideWhenUsed="0" w:qFormat="1"/>
-    <w:lsdException w:name="Intense Quote" w:semiHidden="0" w:uiPriority="30" w:unhideWhenUsed="0" w:qFormat="1"/>
-    <w:lsdException w:name="Medium List 2 Accent 1" w:semiHidden="0" w:uiPriority="66" w:unhideWhenUsed="0"/>
-    <w:lsdException w:name="Medium Grid 1 Accent 1" w:semiHidden="0" w:uiPriority="67" w:unhideWhenUsed="0"/>
-    <w:lsdException w:name="Medium Grid 2 Accent 1" w:semiHidden="0" w:uiPriority="68" w:unhideWhenUsed="0"/>
-    <w:lsdException w:name="Medium Grid 3 Accent 1" w:semiHidden="0" w:uiPriority="69" w:unhideWhenUsed="0"/>
-    <w:lsdException w:name="Dark List Accent 1" w:semiHidden="0" w:uiPriority="70" w:unhideWhenUsed="0"/>
-    <w:lsdException w:name="Colorful Shading Accent 1" w:semiHidden="0" w:uiPriority="71" w:unhideWhenUsed="0"/>
-    <w:lsdException w:name="Colorful List Accent 1" w:semiHidden="0" w:uiPriority="72" w:unhideWhenUsed="0"/>
-    <w:lsdException w:name="Colorful Grid Accent 1" w:semiHidden="0" w:uiPriority="73" w:unhideWhenUsed="0"/>
-    <w:lsdException w:name="Light Shading Accent 2" w:semiHidden="0" w:uiPriority="60" w:unhideWhenUsed="0"/>
-    <w:lsdException w:name="Light List Accent 2" w:semiHidden="0" w:uiPriority="61" w:unhideWhenUsed="0"/>
-    <w:lsdException w:name="Light Grid Accent 2" w:semiHidden="0" w:uiPriority="62" w:unhideWhenUsed="0"/>
-    <w:lsdException w:name="Medium Shading 1 Accent 2" w:semiHidden="0" w:uiPriority="63" w:unhideWhenUsed="0"/>
-    <w:lsdException w:name="Medium Shading 2 Accent 2" w:semiHidden="0" w:uiPriority="64" w:unhideWhenUsed="0"/>
-    <w:lsdException w:name="Medium List 1 Accent 2" w:semiHidden="0" w:uiPriority="65" w:unhideWhenUsed="0"/>
-    <w:lsdException w:name="Medium List 2 Accent 2" w:semiHidden="0" w:uiPriority="66" w:unhideWhenUsed="0"/>
-    <w:lsdException w:name="Medium Grid 1 Accent 2" w:semiHidden="0" w:uiPriority="67" w:unhideWhenUsed="0"/>
-    <w:lsdException w:name="Medium Grid 2 Accent 2" w:semiHidden="0" w:uiPriority="68" w:unhideWhenUsed="0"/>
-    <w:lsdException w:name="Medium Grid 3 Accent 2" w:semiHidden="0" w:uiPriority="69" w:unhideWhenUsed="0"/>
-    <w:lsdException w:name="Dark List Accent 2" w:semiHidden="0" w:uiPriority="70" w:unhideWhenUsed="0"/>
-    <w:lsdException w:name="Colorful Shading Accent 2" w:semiHidden="0" w:uiPriority="71" w:unhideWhenUsed="0"/>
-    <w:lsdException w:name="Colorful List Accent 2" w:semiHidden="0" w:uiPriority="72" w:unhideWhenUsed="0"/>
-    <w:lsdException w:name="Colorful Grid Accent 2" w:semiHidden="0" w:uiPriority="73" w:unhideWhenUsed="0"/>
-    <w:lsdException w:name="Light Shading Accent 3" w:semiHidden="0" w:uiPriority="60" w:unhideWhenUsed="0"/>
-    <w:lsdException w:name="Light List Accent 3" w:semiHidden="0" w:uiPriority="61" w:unhideWhenUsed="0"/>
-    <w:lsdException w:name="Light Grid Accent 3" w:semiHidden="0" w:uiPriority="62" w:unhideWhenUsed="0"/>
-    <w:lsdException w:name="Medium Shading 1 Accent 3" w:semiHidden="0" w:uiPriority="63" w:unhideWhenUsed="0"/>
-    <w:lsdException w:name="Medium Shading 2 Accent 3" w:semiHidden="0" w:uiPriority="64" w:unhideWhenUsed="0"/>
-    <w:lsdException w:name="Medium List 1 Accent 3" w:semiHidden="0" w:uiPriority="65" w:unhideWhenUsed="0"/>
-    <w:lsdException w:name="Medium List 2 Accent 3" w:semiHidden="0" w:uiPriority="66" w:unhideWhenUsed="0"/>
-    <w:lsdException w:name="Medium Grid 1 Accent 3" w:semiHidden="0" w:uiPriority="67" w:unhideWhenUsed="0"/>
-    <w:lsdException w:name="Medium Grid 2 Accent 3" w:semiHidden="0" w:uiPriority="68" w:unhideWhenUsed="0"/>
-    <w:lsdException w:name="Medium Grid 3 Accent 3" w:semiHidden="0" w:uiPriority="69" w:unhideWhenUsed="0"/>
-    <w:lsdException w:name="Dark List Accent 3" w:semiHidden="0" w:uiPriority="70" w:unhideWhenUsed="0"/>
-    <w:lsdException w:name="Colorful Shading Accent 3" w:semiHidden="0" w:uiPriority="71" w:unhideWhenUsed="0"/>
-    <w:lsdException w:name="Colorful List Accent 3" w:semiHidden="0" w:uiPriority="72" w:unhideWhenUsed="0"/>
-    <w:lsdException w:name="Colorful Grid Accent 3" w:semiHidden="0" w:uiPriority="73" w:unhideWhenUsed="0"/>
-    <w:lsdException w:name="Light Shading Accent 4" w:semiHidden="0" w:uiPriority="60" w:unhideWhenUsed="0"/>
-    <w:lsdException w:name="Light List Accent 4" w:semiHidden="0" w:uiPriority="61" w:unhideWhenUsed="0"/>
-    <w:lsdException w:name="Light Grid Accent 4" w:semiHidden="0" w:uiPriority="62" w:unhideWhenUsed="0"/>
-    <w:lsdException w:name="Medium Shading 1 Accent 4" w:semiHidden="0" w:uiPriority="63" w:unhideWhenUsed="0"/>
-    <w:lsdException w:name="Medium Shading 2 Accent 4" w:semiHidden="0" w:uiPriority="64" w:unhideWhenUsed="0"/>
-    <w:lsdException w:name="Medium List 1 Accent 4" w:semiHidden="0" w:uiPriority="65" w:unhideWhenUsed="0"/>
-    <w:lsdException w:name="Medium List 2 Accent 4" w:semiHidden="0" w:uiPriority="66" w:unhideWhenUsed="0"/>
-    <w:lsdException w:name="Medium Grid 1 Accent 4" w:semiHidden="0" w:uiPriority="67" w:unhideWhenUsed="0"/>
-    <w:lsdException w:name="Medium Grid 2 Accent 4" w:semiHidden="0" w:uiPriority="68" w:unhideWhenUsed="0"/>
-    <w:lsdException w:name="Medium Grid 3 Accent 4" w:semiHidden="0" w:uiPriority="69" w:unhideWhenUsed="0"/>
-    <w:lsdException w:name="Dark List Accent 4" w:semiHidden="0" w:uiPriority="70" w:unhideWhenUsed="0"/>
-    <w:lsdException w:name="Colorful Shading Accent 4" w:semiHidden="0" w:uiPriority="71" w:unhideWhenUsed="0"/>
-    <w:lsdException w:name="Colorful List Accent 4" w:semiHidden="0" w:uiPriority="72" w:unhideWhenUsed="0"/>
-    <w:lsdException w:name="Colorful Grid Accent 4" w:semiHidden="0" w:uiPriority="73" w:unhideWhenUsed="0"/>
-    <w:lsdException w:name="Light Shading Accent 5" w:semiHidden="0" w:uiPriority="60" w:unhideWhenUsed="0"/>
-    <w:lsdException w:name="Light List Accent 5" w:semiHidden="0" w:uiPriority="61" w:unhideWhenUsed="0"/>
-    <w:lsdException w:name="Light Grid Accent 5" w:semiHidden="0" w:uiPriority="62" w:unhideWhenUsed="0"/>
-    <w:lsdException w:name="Medium Shading 1 Accent 5" w:semiHidden="0" w:uiPriority="63" w:unhideWhenUsed="0"/>
-    <w:lsdException w:name="Medium Shading 2 Accent 5" w:semiHidden="0" w:uiPriority="64" w:unhideWhenUsed="0"/>
-    <w:lsdException w:name="Medium List 1 Accent 5" w:semiHidden="0" w:uiPriority="65" w:unhideWhenUsed="0"/>
-    <w:lsdException w:name="Medium List 2 Accent 5" w:semiHidden="0" w:uiPriority="66" w:unhideWhenUsed="0"/>
-    <w:lsdException w:name="Medium Grid 1 Accent 5" w:semiHidden="0" w:uiPriority="67" w:unhideWhenUsed="0"/>
-    <w:lsdException w:name="Medium Grid 2 Accent 5" w:semiHidden="0" w:uiPriority="68" w:unhideWhenUsed="0"/>
-    <w:lsdException w:name="Medium Grid 3 Accent 5" w:semiHidden="0" w:uiPriority="69" w:unhideWhenUsed="0"/>
-    <w:lsdException w:name="Dark List Accent 5" w:semiHidden="0" w:uiPriority="70" w:unhideWhenUsed="0"/>
-    <w:lsdException w:name="Colorful Shading Accent 5" w:semiHidden="0" w:uiPriority="71" w:unhideWhenUsed="0"/>
-    <w:lsdException w:name="Colorful List Accent 5" w:semiHidden="0" w:uiPriority="72" w:unhideWhenUsed="0"/>
-    <w:lsdException w:name="Colorful Grid Accent 5" w:semiHidden="0" w:uiPriority="73" w:unhideWhenUsed="0"/>
-    <w:lsdException w:name="Light Shading Accent 6" w:semiHidden="0" w:uiPriority="60" w:unhideWhenUsed="0"/>
-    <w:lsdException w:name="Light List Accent 6" w:semiHidden="0" w:uiPriority="61" w:unhideWhenUsed="0"/>
-    <w:lsdException w:name="Light Grid Accent 6" w:semiHidden="0" w:uiPriority="62" w:unhideWhenUsed="0"/>
-    <w:lsdException w:name="Medium Shading 1 Accent 6" w:semiHidden="0" w:uiPriority="63" w:unhideWhenUsed="0"/>
-    <w:lsdException w:name="Medium Shading 2 Accent 6" w:semiHidden="0" w:uiPriority="64" w:unhideWhenUsed="0"/>
-    <w:lsdException w:name="Medium List 1 Accent 6" w:semiHidden="0" w:uiPriority="65" w:unhideWhenUsed="0"/>
-    <w:lsdException w:name="Medium List 2 Accent 6" w:semiHidden="0" w:uiPriority="66" w:unhideWhenUsed="0"/>
-    <w:lsdException w:name="Medium Grid 1 Accent 6" w:semiHidden="0" w:uiPriority="67" w:unhideWhenUsed="0"/>
-    <w:lsdException w:name="Medium Grid 2 Accent 6" w:semiHidden="0" w:uiPriority="68" w:unhideWhenUsed="0"/>
-    <w:lsdException w:name="Medium Grid 3 Accent 6" w:semiHidden="0" w:uiPriority="69" w:unhideWhenUsed="0"/>
-    <w:lsdException w:name="Dark List Accent 6" w:semiHidden="0" w:uiPriority="70" w:unhideWhenUsed="0"/>
-    <w:lsdException w:name="Colorful Shading Accent 6" w:semiHidden="0" w:uiPriority="71" w:unhideWhenUsed="0"/>
-    <w:lsdException w:name="Colorful List Accent 6" w:semiHidden="0" w:uiPriority="72" w:unhideWhenUsed="0"/>
-    <w:lsdException w:name="Colorful Grid Accent 6" w:semiHidden="0" w:uiPriority="73" w:unhideWhenUsed="0"/>
-    <w:lsdException w:name="Subtle Emphasis" w:semiHidden="0" w:uiPriority="19" w:unhideWhenUsed="0" w:qFormat="1"/>
-    <w:lsdException w:name="Intense Emphasis" w:semiHidden="0" w:uiPriority="21" w:unhideWhenUsed="0" w:qFormat="1"/>
-    <w:lsdException w:name="Subtle Reference" w:semiHidden="0" w:uiPriority="31" w:unhideWhenUsed="0" w:qFormat="1"/>
-    <w:lsdException w:name="Intense Reference" w:semiHidden="0" w:uiPriority="32" w:unhideWhenUsed="0" w:qFormat="1"/>
-    <w:lsdException w:name="Book Title" w:semiHidden="0" w:uiPriority="33" w:unhideWhenUsed="0" w:qFormat="1"/>
-    <w:lsdException w:name="Bibliography" w:uiPriority="37"/>
-    <w:lsdException w:name="TOC Heading" w:uiPriority="39" w:qFormat="1"/>
+  <w:latentStyles w:defLockedState="0" w:defUIPriority="99" w:defSemiHidden="0" w:defUnhideWhenUsed="0" w:defQFormat="0" w:count="376">
+    <w:lsdException w:name="Normal" w:uiPriority="0" w:qFormat="1"/>
+    <w:lsdException w:name="heading 1" w:uiPriority="9" w:qFormat="1"/>
+    <w:lsdException w:name="heading 2" w:semiHidden="1" w:uiPriority="9" w:unhideWhenUsed="1" w:qFormat="1"/>
+    <w:lsdException w:name="heading 3" w:semiHidden="1" w:uiPriority="9" w:unhideWhenUsed="1" w:qFormat="1"/>
+    <w:lsdException w:name="heading 4" w:semiHidden="1" w:uiPriority="9" w:unhideWhenUsed="1" w:qFormat="1"/>
+    <w:lsdException w:name="heading 5" w:semiHidden="1" w:uiPriority="9" w:unhideWhenUsed="1" w:qFormat="1"/>
+    <w:lsdException w:name="heading 6" w:semiHidden="1" w:uiPriority="9" w:unhideWhenUsed="1" w:qFormat="1"/>
+    <w:lsdException w:name="heading 7" w:semiHidden="1" w:uiPriority="9" w:unhideWhenUsed="1" w:qFormat="1"/>
+    <w:lsdException w:name="heading 8" w:semiHidden="1" w:uiPriority="9" w:unhideWhenUsed="1" w:qFormat="1"/>
+    <w:lsdException w:name="heading 9" w:semiHidden="1" w:uiPriority="9" w:unhideWhenUsed="1" w:qFormat="1"/>
+    <w:lsdException w:name="index 1" w:semiHidden="1" w:unhideWhenUsed="1"/>
+    <w:lsdException w:name="index 2" w:semiHidden="1" w:unhideWhenUsed="1"/>
+    <w:lsdException w:name="index 3" w:semiHidden="1" w:unhideWhenUsed="1"/>
+    <w:lsdException w:name="index 4" w:semiHidden="1" w:unhideWhenUsed="1"/>
+    <w:lsdException w:name="index 5" w:semiHidden="1" w:unhideWhenUsed="1"/>
+    <w:lsdException w:name="index 6" w:semiHidden="1" w:unhideWhenUsed="1"/>
+    <w:lsdException w:name="index 7" w:semiHidden="1" w:unhideWhenUsed="1"/>
+    <w:lsdException w:name="index 8" w:semiHidden="1" w:unhideWhenUsed="1"/>
+    <w:lsdException w:name="index 9" w:semiHidden="1" w:unhideWhenUsed="1"/>
+    <w:lsdException w:name="toc 1" w:semiHidden="1" w:uiPriority="39" w:unhideWhenUsed="1"/>
+    <w:lsdException w:name="toc 2" w:semiHidden="1" w:uiPriority="39" w:unhideWhenUsed="1"/>
+    <w:lsdException w:name="toc 3" w:semiHidden="1" w:uiPriority="39" w:unhideWhenUsed="1"/>
+    <w:lsdException w:name="toc 4" w:semiHidden="1" w:uiPriority="39" w:unhideWhenUsed="1"/>
+    <w:lsdException w:name="toc 5" w:semiHidden="1" w:uiPriority="39" w:unhideWhenUsed="1"/>
+    <w:lsdException w:name="toc 6" w:semiHidden="1" w:uiPriority="39" w:unhideWhenUsed="1"/>
+    <w:lsdException w:name="toc 7" w:semiHidden="1" w:uiPriority="39" w:unhideWhenUsed="1"/>
+    <w:lsdException w:name="toc 8" w:semiHidden="1" w:uiPriority="39" w:unhideWhenUsed="1"/>
+    <w:lsdException w:name="toc 9" w:semiHidden="1" w:uiPriority="39" w:unhideWhenUsed="1"/>
+    <w:lsdException w:name="Normal Indent" w:semiHidden="1" w:unhideWhenUsed="1"/>
+    <w:lsdException w:name="footnote text" w:semiHidden="1" w:unhideWhenUsed="1"/>
+    <w:lsdException w:name="annotation text" w:semiHidden="1" w:unhideWhenUsed="1"/>
+    <w:lsdException w:name="header" w:semiHidden="1" w:unhideWhenUsed="1"/>
+    <w:lsdException w:name="footer" w:semiHidden="1" w:unhideWhenUsed="1"/>
+    <w:lsdException w:name="index heading" w:semiHidden="1" w:unhideWhenUsed="1"/>
+    <w:lsdException w:name="caption" w:semiHidden="1" w:uiPriority="35" w:unhideWhenUsed="1" w:qFormat="1"/>
+    <w:lsdException w:name="table of figures" w:semiHidden="1" w:unhideWhenUsed="1"/>
+    <w:lsdException w:name="envelope address" w:semiHidden="1" w:unhideWhenUsed="1"/>
+    <w:lsdException w:name="envelope return" w:semiHidden="1" w:unhideWhenUsed="1"/>
+    <w:lsdException w:name="footnote reference" w:semiHidden="1" w:unhideWhenUsed="1"/>
+    <w:lsdException w:name="annotation reference" w:semiHidden="1" w:unhideWhenUsed="1"/>
+    <w:lsdException w:name="line number" w:semiHidden="1" w:unhideWhenUsed="1"/>
+    <w:lsdException w:name="page number" w:semiHidden="1" w:unhideWhenUsed="1"/>
+    <w:lsdException w:name="endnote reference" w:semiHidden="1" w:unhideWhenUsed="1"/>
+    <w:lsdException w:name="endnote text" w:semiHidden="1" w:unhideWhenUsed="1"/>
+    <w:lsdException w:name="table of authorities" w:semiHidden="1" w:unhideWhenUsed="1"/>
+    <w:lsdException w:name="macro" w:semiHidden="1" w:unhideWhenUsed="1"/>
+    <w:lsdException w:name="toa heading" w:semiHidden="1" w:unhideWhenUsed="1"/>
+    <w:lsdException w:name="List" w:semiHidden="1" w:unhideWhenUsed="1"/>
+    <w:lsdException w:name="List Bullet" w:semiHidden="1" w:unhideWhenUsed="1"/>
+    <w:lsdException w:name="List Number" w:semiHidden="1" w:unhideWhenUsed="1"/>
+    <w:lsdException w:name="List 2" w:semiHidden="1" w:unhideWhenUsed="1"/>
+    <w:lsdException w:name="List 3" w:semiHidden="1" w:unhideWhenUsed="1"/>
+    <w:lsdException w:name="List 4" w:semiHidden="1" w:unhideWhenUsed="1"/>
+    <w:lsdException w:name="List 5" w:semiHidden="1" w:unhideWhenUsed="1"/>
+    <w:lsdException w:name="List Bullet 2" w:semiHidden="1" w:unhideWhenUsed="1"/>
+    <w:lsdException w:name="List Bullet 3" w:semiHidden="1" w:unhideWhenUsed="1"/>
+    <w:lsdException w:name="List Bullet 4" w:semiHidden="1" w:unhideWhenUsed="1"/>
+    <w:lsdException w:name="List Bullet 5" w:semiHidden="1" w:unhideWhenUsed="1"/>
+    <w:lsdException w:name="List Number 2" w:semiHidden="1" w:unhideWhenUsed="1"/>
+    <w:lsdException w:name="List Number 3" w:semiHidden="1" w:unhideWhenUsed="1"/>
+    <w:lsdException w:name="List Number 4" w:semiHidden="1" w:unhideWhenUsed="1"/>
+    <w:lsdException w:name="List Number 5" w:semiHidden="1" w:unhideWhenUsed="1"/>
+    <w:lsdException w:name="Title" w:uiPriority="10" w:qFormat="1"/>
+    <w:lsdException w:name="Closing" w:semiHidden="1" w:unhideWhenUsed="1"/>
+    <w:lsdException w:name="Signature" w:semiHidden="1" w:unhideWhenUsed="1"/>
+    <w:lsdException w:name="Default Paragraph Font" w:semiHidden="1" w:uiPriority="1" w:unhideWhenUsed="1"/>
+    <w:lsdException w:name="Body Text" w:semiHidden="1" w:unhideWhenUsed="1"/>
+    <w:lsdException w:name="Body Text Indent" w:semiHidden="1" w:unhideWhenUsed="1"/>
+    <w:lsdException w:name="List Continue" w:semiHidden="1" w:unhideWhenUsed="1"/>
+    <w:lsdException w:name="List Continue 2" w:semiHidden="1" w:unhideWhenUsed="1"/>
+    <w:lsdException w:name="List Continue 3" w:semiHidden="1" w:unhideWhenUsed="1"/>
+    <w:lsdException w:name="List Continue 4" w:semiHidden="1" w:unhideWhenUsed="1"/>
+    <w:lsdException w:name="List Continue 5" w:semiHidden="1" w:unhideWhenUsed="1"/>
+    <w:lsdException w:name="Message Header" w:semiHidden="1" w:unhideWhenUsed="1"/>
+    <w:lsdException w:name="Subtitle" w:uiPriority="11" w:qFormat="1"/>
+    <w:lsdException w:name="Salutation" w:semiHidden="1" w:unhideWhenUsed="1"/>
+    <w:lsdException w:name="Date" w:semiHidden="1" w:unhideWhenUsed="1"/>
+    <w:lsdException w:name="Body Text First Indent" w:semiHidden="1" w:unhideWhenUsed="1"/>
+    <w:lsdException w:name="Body Text First Indent 2" w:semiHidden="1" w:unhideWhenUsed="1"/>
+    <w:lsdException w:name="Note Heading" w:semiHidden="1" w:unhideWhenUsed="1"/>
+    <w:lsdException w:name="Body Text 2" w:semiHidden="1" w:unhideWhenUsed="1"/>
+    <w:lsdException w:name="Body Text 3" w:semiHidden="1" w:unhideWhenUsed="1"/>
+    <w:lsdException w:name="Body Text Indent 2" w:semiHidden="1" w:unhideWhenUsed="1"/>
+    <w:lsdException w:name="Body Text Indent 3" w:semiHidden="1" w:unhideWhenUsed="1"/>
+    <w:lsdException w:name="Block Text" w:semiHidden="1" w:unhideWhenUsed="1"/>
+    <w:lsdException w:name="Hyperlink" w:semiHidden="1" w:unhideWhenUsed="1"/>
+    <w:lsdException w:name="FollowedHyperlink" w:semiHidden="1" w:unhideWhenUsed="1"/>
+    <w:lsdException w:name="Strong" w:uiPriority="22" w:qFormat="1"/>
+    <w:lsdException w:name="Emphasis" w:uiPriority="20" w:qFormat="1"/>
+    <w:lsdException w:name="Document Map" w:semiHidden="1" w:unhideWhenUsed="1"/>
+    <w:lsdException w:name="Plain Text" w:semiHidden="1" w:unhideWhenUsed="1"/>
+    <w:lsdException w:name="E-mail Signature" w:semiHidden="1" w:unhideWhenUsed="1"/>
+    <w:lsdException w:name="HTML Top of Form" w:semiHidden="1" w:unhideWhenUsed="1"/>
+    <w:lsdException w:name="HTML Bottom of Form" w:semiHidden="1" w:unhideWhenUsed="1"/>
+    <w:lsdException w:name="Normal (Web)" w:semiHidden="1" w:unhideWhenUsed="1"/>
+    <w:lsdException w:name="HTML Acronym" w:semiHidden="1" w:unhideWhenUsed="1"/>
+    <w:lsdException w:name="HTML Address" w:semiHidden="1" w:unhideWhenUsed="1"/>
+    <w:lsdException w:name="HTML Cite" w:semiHidden="1" w:unhideWhenUsed="1"/>
+    <w:lsdException w:name="HTML Code" w:semiHidden="1" w:unhideWhenUsed="1"/>
+    <w:lsdException w:name="HTML Definition" w:semiHidden="1" w:unhideWhenUsed="1"/>
+    <w:lsdException w:name="HTML Keyboard" w:semiHidden="1" w:unhideWhenUsed="1"/>
+    <w:lsdException w:name="HTML Preformatted" w:semiHidden="1" w:unhideWhenUsed="1"/>
+    <w:lsdException w:name="HTML Sample" w:semiHidden="1" w:unhideWhenUsed="1"/>
+    <w:lsdException w:name="HTML Typewriter" w:semiHidden="1" w:unhideWhenUsed="1"/>
+    <w:lsdException w:name="HTML Variable" w:semiHidden="1" w:unhideWhenUsed="1"/>
+    <w:lsdException w:name="Normal Table" w:semiHidden="1" w:unhideWhenUsed="1"/>
+    <w:lsdException w:name="annotation subject" w:semiHidden="1" w:unhideWhenUsed="1"/>
+    <w:lsdException w:name="No List" w:semiHidden="1" w:unhideWhenUsed="1"/>
+    <w:lsdException w:name="Outline List 1" w:semiHidden="1" w:unhideWhenUsed="1"/>
+    <w:lsdException w:name="Outline List 2" w:semiHidden="1" w:unhideWhenUsed="1"/>
+    <w:lsdException w:name="Outline List 3" w:semiHidden="1" w:unhideWhenUsed="1"/>
+    <w:lsdException w:name="Table Simple 1" w:semiHidden="1" w:unhideWhenUsed="1"/>
+    <w:lsdException w:name="Table Simple 2" w:semiHidden="1" w:unhideWhenUsed="1"/>
+    <w:lsdException w:name="Table Simple 3" w:semiHidden="1" w:unhideWhenUsed="1"/>
+    <w:lsdException w:name="Table Classic 1" w:semiHidden="1" w:unhideWhenUsed="1"/>
+    <w:lsdException w:name="Table Classic 2" w:semiHidden="1" w:unhideWhenUsed="1"/>
+    <w:lsdException w:name="Table Classic 3" w:semiHidden="1" w:unhideWhenUsed="1"/>
+    <w:lsdException w:name="Table Classic 4" w:semiHidden="1" w:unhideWhenUsed="1"/>
+    <w:lsdException w:name="Table Colorful 1" w:semiHidden="1" w:unhideWhenUsed="1"/>
+    <w:lsdException w:name="Table Colorful 2" w:semiHidden="1" w:unhideWhenUsed="1"/>
+    <w:lsdException w:name="Table Colorful 3" w:semiHidden="1" w:unhideWhenUsed="1"/>
+    <w:lsdException w:name="Table Columns 1" w:semiHidden="1" w:unhideWhenUsed="1"/>
+    <w:lsdException w:name="Table Columns 2" w:semiHidden="1" w:unhideWhenUsed="1"/>
+    <w:lsdException w:name="Table Columns 3" w:semiHidden="1" w:unhideWhenUsed="1"/>
+    <w:lsdException w:name="Table Columns 4" w:semiHidden="1" w:unhideWhenUsed="1"/>
+    <w:lsdException w:name="Table Columns 5" w:semiHidden="1" w:unhideWhenUsed="1"/>
+    <w:lsdException w:name="Table Grid 1" w:semiHidden="1" w:unhideWhenUsed="1"/>
+    <w:lsdException w:name="Table Grid 2" w:semiHidden="1" w:unhideWhenUsed="1"/>
+    <w:lsdException w:name="Table Grid 3" w:semiHidden="1" w:unhideWhenUsed="1"/>
+    <w:lsdException w:name="Table Grid 4" w:semiHidden="1" w:unhideWhenUsed="1"/>
+    <w:lsdException w:name="Table Grid 5" w:semiHidden="1" w:unhideWhenUsed="1"/>
+    <w:lsdException w:name="Table Grid 6" w:semiHidden="1" w:unhideWhenUsed="1"/>
+    <w:lsdException w:name="Table Grid 7" w:semiHidden="1" w:unhideWhenUsed="1"/>
+    <w:lsdException w:name="Table Grid 8" w:semiHidden="1" w:unhideWhenUsed="1"/>
+    <w:lsdException w:name="Table List 1" w:semiHidden="1" w:unhideWhenUsed="1"/>
+    <w:lsdException w:name="Table List 2" w:semiHidden="1" w:unhideWhenUsed="1"/>
+    <w:lsdException w:name="Table List 3" w:semiHidden="1" w:unhideWhenUsed="1"/>
+    <w:lsdException w:name="Table List 4" w:semiHidden="1" w:unhideWhenUsed="1"/>
+    <w:lsdException w:name="Table List 5" w:semiHidden="1" w:unhideWhenUsed="1"/>
+    <w:lsdException w:name="Table List 6" w:semiHidden="1" w:unhideWhenUsed="1"/>
+    <w:lsdException w:name="Table List 7" w:semiHidden="1" w:unhideWhenUsed="1"/>
+    <w:lsdException w:name="Table List 8" w:semiHidden="1" w:unhideWhenUsed="1"/>
+    <w:lsdException w:name="Table 3D effects 1" w:semiHidden="1" w:unhideWhenUsed="1"/>
+    <w:lsdException w:name="Table 3D effects 2" w:semiHidden="1" w:unhideWhenUsed="1"/>
+    <w:lsdException w:name="Table 3D effects 3" w:semiHidden="1" w:unhideWhenUsed="1"/>
+    <w:lsdException w:name="Table Contemporary" w:semiHidden="1" w:unhideWhenUsed="1"/>
+    <w:lsdException w:name="Table Elegant" w:semiHidden="1" w:unhideWhenUsed="1"/>
+    <w:lsdException w:name="Table Professional" w:semiHidden="1" w:unhideWhenUsed="1"/>
+    <w:lsdException w:name="Table Subtle 1" w:semiHidden="1" w:unhideWhenUsed="1"/>
+    <w:lsdException w:name="Table Subtle 2" w:semiHidden="1" w:unhideWhenUsed="1"/>
+    <w:lsdException w:name="Table Web 1" w:semiHidden="1" w:unhideWhenUsed="1"/>
+    <w:lsdException w:name="Table Web 2" w:semiHidden="1" w:unhideWhenUsed="1"/>
+    <w:lsdException w:name="Table Web 3" w:semiHidden="1" w:unhideWhenUsed="1"/>
+    <w:lsdException w:name="Balloon Text" w:semiHidden="1" w:unhideWhenUsed="1"/>
+    <w:lsdException w:name="Table Grid" w:semiHidden="1" w:uiPriority="39" w:unhideWhenUsed="1"/>
+    <w:lsdException w:name="Table Theme" w:semiHidden="1" w:unhideWhenUsed="1"/>
+    <w:lsdException w:name="Placeholder Text" w:semiHidden="1"/>
+    <w:lsdException w:name="No Spacing" w:uiPriority="1" w:qFormat="1"/>
+    <w:lsdException w:name="Light Shading" w:uiPriority="60"/>
+    <w:lsdException w:name="Light List" w:uiPriority="61"/>
+    <w:lsdException w:name="Light Grid" w:uiPriority="62"/>
+    <w:lsdException w:name="Medium Shading 1" w:uiPriority="63"/>
+    <w:lsdException w:name="Medium Shading 2" w:uiPriority="64"/>
+    <w:lsdException w:name="Medium List 1" w:uiPriority="65"/>
+    <w:lsdException w:name="Medium List 2" w:uiPriority="66"/>
+    <w:lsdException w:name="Medium Grid 1" w:uiPriority="67"/>
+    <w:lsdException w:name="Medium Grid 2" w:uiPriority="68"/>
+    <w:lsdException w:name="Medium Grid 3" w:uiPriority="69"/>
+    <w:lsdException w:name="Dark List" w:uiPriority="70"/>
+    <w:lsdException w:name="Colorful Shading" w:uiPriority="71"/>
+    <w:lsdException w:name="Colorful List" w:uiPriority="72"/>
+    <w:lsdException w:name="Colorful Grid" w:uiPriority="73"/>
+    <w:lsdException w:name="Light Shading Accent 1" w:uiPriority="60"/>
+    <w:lsdException w:name="Light List Accent 1" w:uiPriority="61"/>
+    <w:lsdException w:name="Light Grid Accent 1" w:uiPriority="62"/>
+    <w:lsdException w:name="Medium Shading 1 Accent 1" w:uiPriority="63"/>
+    <w:lsdException w:name="Medium Shading 2 Accent 1" w:uiPriority="64"/>
+    <w:lsdException w:name="Medium List 1 Accent 1" w:uiPriority="65"/>
+    <w:lsdException w:name="Revision" w:semiHidden="1"/>
+    <w:lsdException w:name="List Paragraph" w:uiPriority="34" w:qFormat="1"/>
+    <w:lsdException w:name="Quote" w:uiPriority="29" w:qFormat="1"/>
+    <w:lsdException w:name="Intense Quote" w:uiPriority="30" w:qFormat="1"/>
+    <w:lsdException w:name="Medium List 2 Accent 1" w:uiPriority="66"/>
+    <w:lsdException w:name="Medium Grid 1 Accent 1" w:uiPriority="67"/>
+    <w:lsdException w:name="Medium Grid 2 Accent 1" w:uiPriority="68"/>
+    <w:lsdException w:name="Medium Grid 3 Accent 1" w:uiPriority="69"/>
+    <w:lsdException w:name="Dark List Accent 1" w:uiPriority="70"/>
+    <w:lsdException w:name="Colorful Shading Accent 1" w:uiPriority="71"/>
+    <w:lsdException w:name="Colorful List Accent 1" w:uiPriority="72"/>
+    <w:lsdException w:name="Colorful Grid Accent 1" w:uiPriority="73"/>
+    <w:lsdException w:name="Light Shading Accent 2" w:uiPriority="60"/>
+    <w:lsdException w:name="Light List Accent 2" w:uiPriority="61"/>
+    <w:lsdException w:name="Light Grid Accent 2" w:uiPriority="62"/>
+    <w:lsdException w:name="Medium Shading 1 Accent 2" w:uiPriority="63"/>
+    <w:lsdException w:name="Medium Shading 2 Accent 2" w:uiPriority="64"/>
+    <w:lsdException w:name="Medium List 1 Accent 2" w:uiPriority="65"/>
+    <w:lsdException w:name="Medium List 2 Accent 2" w:uiPriority="66"/>
+    <w:lsdException w:name="Medium Grid 1 Accent 2" w:uiPriority="67"/>
+    <w:lsdException w:name="Medium Grid 2 Accent 2" w:uiPriority="68"/>
+    <w:lsdException w:name="Medium Grid 3 Accent 2" w:uiPriority="69"/>
+    <w:lsdException w:name="Dark List Accent 2" w:uiPriority="70"/>
+    <w:lsdException w:name="Colorful Shading Accent 2" w:uiPriority="71"/>
+    <w:lsdException w:name="Colorful List Accent 2" w:uiPriority="72"/>
+    <w:lsdException w:name="Colorful Grid Accent 2" w:uiPriority="73"/>
+    <w:lsdException w:name="Light Shading Accent 3" w:uiPriority="60"/>
+    <w:lsdException w:name="Light List Accent 3" w:uiPriority="61"/>
+    <w:lsdException w:name="Light Grid Accent 3" w:uiPriority="62"/>
+    <w:lsdException w:name="Medium Shading 1 Accent 3" w:uiPriority="63"/>
+    <w:lsdException w:name="Medium Shading 2 Accent 3" w:uiPriority="64"/>
+    <w:lsdException w:name="Medium List 1 Accent 3" w:uiPriority="65"/>
+    <w:lsdException w:name="Medium List 2 Accent 3" w:uiPriority="66"/>
+    <w:lsdException w:name="Medium Grid 1 Accent 3" w:uiPriority="67"/>
+    <w:lsdException w:name="Medium Grid 2 Accent 3" w:uiPriority="68"/>
+    <w:lsdException w:name="Medium Grid 3 Accent 3" w:uiPriority="69"/>
+    <w:lsdException w:name="Dark List Accent 3" w:uiPriority="70"/>
+    <w:lsdException w:name="Colorful Shading Accent 3" w:uiPriority="71"/>
+    <w:lsdException w:name="Colorful List Accent 3" w:uiPriority="72"/>
+    <w:lsdException w:name="Colorful Grid Accent 3" w:uiPriority="73"/>
+    <w:lsdException w:name="Light Shading Accent 4" w:uiPriority="60"/>
+    <w:lsdException w:name="Light List Accent 4" w:uiPriority="61"/>
+    <w:lsdException w:name="Light Grid Accent 4" w:uiPriority="62"/>
+    <w:lsdException w:name="Medium Shading 1 Accent 4" w:uiPriority="63"/>
+    <w:lsdException w:name="Medium Shading 2 Accent 4" w:uiPriority="64"/>
+    <w:lsdException w:name="Medium List 1 Accent 4" w:uiPriority="65"/>
+    <w:lsdException w:name="Medium List 2 Accent 4" w:uiPriority="66"/>
+    <w:lsdException w:name="Medium Grid 1 Accent 4" w:uiPriority="67"/>
+    <w:lsdException w:name="Medium Grid 2 Accent 4" w:uiPriority="68"/>
+    <w:lsdException w:name="Medium Grid 3 Accent 4" w:uiPriority="69"/>
+    <w:lsdException w:name="Dark List Accent 4" w:uiPriority="70"/>
+    <w:lsdException w:name="Colorful Shading Accent 4" w:uiPriority="71"/>
+    <w:lsdException w:name="Colorful List Accent 4" w:uiPriority="72"/>
+    <w:lsdException w:name="Colorful Grid Accent 4" w:uiPriority="73"/>
+    <w:lsdException w:name="Light Shading Accent 5" w:uiPriority="60"/>
+    <w:lsdException w:name="Light List Accent 5" w:uiPriority="61"/>
+    <w:lsdException w:name="Light Grid Accent 5" w:uiPriority="62"/>
+    <w:lsdException w:name="Medium Shading 1 Accent 5" w:uiPriority="63"/>
+    <w:lsdException w:name="Medium Shading 2 Accent 5" w:uiPriority="64"/>
+    <w:lsdException w:name="Medium List 1 Accent 5" w:uiPriority="65"/>
+    <w:lsdException w:name="Medium List 2 Accent 5" w:uiPriority="66"/>
+    <w:lsdException w:name="Medium Grid 1 Accent 5" w:uiPriority="67"/>
+    <w:lsdException w:name="Medium Grid 2 Accent 5" w:uiPriority="68"/>
+    <w:lsdException w:name="Medium Grid 3 Accent 5" w:uiPriority="69"/>
+    <w:lsdException w:name="Dark List Accent 5" w:uiPriority="70"/>
+    <w:lsdException w:name="Colorful Shading Accent 5" w:uiPriority="71"/>
+    <w:lsdException w:name="Colorful List Accent 5" w:uiPriority="72"/>
+    <w:lsdException w:name="Colorful Grid Accent 5" w:uiPriority="73"/>
+    <w:lsdException w:name="Light Shading Accent 6" w:uiPriority="60"/>
+    <w:lsdException w:name="Light List Accent 6" w:uiPriority="61"/>
+    <w:lsdException w:name="Light Grid Accent 6" w:uiPriority="62"/>
+    <w:lsdException w:name="Medium Shading 1 Accent 6" w:uiPriority="63"/>
+    <w:lsdException w:name="Medium Shading 2 Accent 6" w:uiPriority="64"/>
+    <w:lsdException w:name="Medium List 1 Accent 6" w:uiPriority="65"/>
+    <w:lsdException w:name="Medium List 2 Accent 6" w:uiPriority="66"/>
+    <w:lsdException w:name="Medium Grid 1 Accent 6" w:uiPriority="67"/>
+    <w:lsdException w:name="Medium Grid 2 Accent 6" w:uiPriority="68"/>
+    <w:lsdException w:name="Medium Grid 3 Accent 6" w:uiPriority="69"/>
+    <w:lsdException w:name="Dark List Accent 6" w:uiPriority="70"/>
+    <w:lsdException w:name="Colorful Shading Accent 6" w:uiPriority="71"/>
+    <w:lsdException w:name="Colorful List Accent 6" w:uiPriority="72"/>
+    <w:lsdException w:name="Colorful Grid Accent 6" w:uiPriority="73"/>
+    <w:lsdException w:name="Subtle Emphasis" w:uiPriority="19" w:qFormat="1"/>
+    <w:lsdException w:name="Intense Emphasis" w:uiPriority="21" w:qFormat="1"/>
+    <w:lsdException w:name="Subtle Reference" w:uiPriority="31" w:qFormat="1"/>
+    <w:lsdException w:name="Intense Reference" w:uiPriority="32" w:qFormat="1"/>
+    <w:lsdException w:name="Book Title" w:uiPriority="33" w:qFormat="1"/>
+    <w:lsdException w:name="Bibliography" w:semiHidden="1" w:uiPriority="37" w:unhideWhenUsed="1"/>
+    <w:lsdException w:name="TOC Heading" w:semiHidden="1" w:uiPriority="39" w:unhideWhenUsed="1" w:qFormat="1"/>
+    <w:lsdException w:name="Plain Table 1" w:uiPriority="41"/>
+    <w:lsdException w:name="Plain Table 2" w:uiPriority="42"/>
+    <w:lsdException w:name="Plain Table 3" w:uiPriority="43"/>
+    <w:lsdException w:name="Plain Table 4" w:uiPriority="44"/>
+    <w:lsdException w:name="Plain Table 5" w:uiPriority="45"/>
+    <w:lsdException w:name="Grid Table Light" w:uiPriority="40"/>
+    <w:lsdException w:name="Grid Table 1 Light" w:uiPriority="46"/>
+    <w:lsdException w:name="Grid Table 2" w:uiPriority="47"/>
+    <w:lsdException w:name="Grid Table 3" w:uiPriority="48"/>
+    <w:lsdException w:name="Grid Table 4" w:uiPriority="49"/>
+    <w:lsdException w:name="Grid Table 5 Dark" w:uiPriority="50"/>
+    <w:lsdException w:name="Grid Table 6 Colorful" w:uiPriority="51"/>
+    <w:lsdException w:name="Grid Table 7 Colorful" w:uiPriority="52"/>
+    <w:lsdException w:name="Grid Table 1 Light Accent 1" w:uiPriority="46"/>
+    <w:lsdException w:name="Grid Table 2 Accent 1" w:uiPriority="47"/>
+    <w:lsdException w:name="Grid Table 3 Accent 1" w:uiPriority="48"/>
+    <w:lsdException w:name="Grid Table 4 Accent 1" w:uiPriority="49"/>
+    <w:lsdException w:name="Grid Table 5 Dark Accent 1" w:uiPriority="50"/>
+    <w:lsdException w:name="Grid Table 6 Colorful Accent 1" w:uiPriority="51"/>
+    <w:lsdException w:name="Grid Table 7 Colorful Accent 1" w:uiPriority="52"/>
+    <w:lsdException w:name="Grid Table 1 Light Accent 2" w:uiPriority="46"/>
+    <w:lsdException w:name="Grid Table 2 Accent 2" w:uiPriority="47"/>
+    <w:lsdException w:name="Grid Table 3 Accent 2" w:uiPriority="48"/>
+    <w:lsdException w:name="Grid Table 4 Accent 2" w:uiPriority="49"/>
+    <w:lsdException w:name="Grid Table 5 Dark Accent 2" w:uiPriority="50"/>
+    <w:lsdException w:name="Grid Table 6 Colorful Accent 2" w:uiPriority="51"/>
+    <w:lsdException w:name="Grid Table 7 Colorful Accent 2" w:uiPriority="52"/>
+    <w:lsdException w:name="Grid Table 1 Light Accent 3" w:uiPriority="46"/>
+    <w:lsdException w:name="Grid Table 2 Accent 3" w:uiPriority="47"/>
+    <w:lsdException w:name="Grid Table 3 Accent 3" w:uiPriority="48"/>
+    <w:lsdException w:name="Grid Table 4 Accent 3" w:uiPriority="49"/>
+    <w:lsdException w:name="Grid Table 5 Dark Accent 3" w:uiPriority="50"/>
+    <w:lsdException w:name="Grid Table 6 Colorful Accent 3" w:uiPriority="51"/>
+    <w:lsdException w:name="Grid Table 7 Colorful Accent 3" w:uiPriority="52"/>
+    <w:lsdException w:name="Grid Table 1 Light Accent 4" w:uiPriority="46"/>
+    <w:lsdException w:name="Grid Table 2 Accent 4" w:uiPriority="47"/>
+    <w:lsdException w:name="Grid Table 3 Accent 4" w:uiPriority="48"/>
+    <w:lsdException w:name="Grid Table 4 Accent 4" w:uiPriority="49"/>
+    <w:lsdException w:name="Grid Table 5 Dark Accent 4" w:uiPriority="50"/>
+    <w:lsdException w:name="Grid Table 6 Colorful Accent 4" w:uiPriority="51"/>
+    <w:lsdException w:name="Grid Table 7 Colorful Accent 4" w:uiPriority="52"/>
+    <w:lsdException w:name="Grid Table 1 Light Accent 5" w:uiPriority="46"/>
+    <w:lsdException w:name="Grid Table 2 Accent 5" w:uiPriority="47"/>
+    <w:lsdException w:name="Grid Table 3 Accent 5" w:uiPriority="48"/>
+    <w:lsdException w:name="Grid Table 4 Accent 5" w:uiPriority="49"/>
+    <w:lsdException w:name="Grid Table 5 Dark Accent 5" w:uiPriority="50"/>
+    <w:lsdException w:name="Grid Table 6 Colorful Accent 5" w:uiPriority="51"/>
+    <w:lsdException w:name="Grid Table 7 Colorful Accent 5" w:uiPriority="52"/>
+    <w:lsdException w:name="Grid Table 1 Light Accent 6" w:uiPriority="46"/>
+    <w:lsdException w:name="Grid Table 2 Accent 6" w:uiPriority="47"/>
+    <w:lsdException w:name="Grid Table 3 Accent 6" w:uiPriority="48"/>
+    <w:lsdException w:name="Grid Table 4 Accent 6" w:uiPriority="49"/>
+    <w:lsdException w:name="Grid Table 5 Dark Accent 6" w:uiPriority="50"/>
+    <w:lsdException w:name="Grid Table 6 Colorful Accent 6" w:uiPriority="51"/>
+    <w:lsdException w:name="Grid Table 7 Colorful Accent 6" w:uiPriority="52"/>
+    <w:lsdException w:name="List Table 1 Light" w:uiPriority="46"/>
+    <w:lsdException w:name="List Table 2" w:uiPriority="47"/>
+    <w:lsdException w:name="List Table 3" w:uiPriority="48"/>
+    <w:lsdException w:name="List Table 4" w:uiPriority="49"/>
+    <w:lsdException w:name="List Table 5 Dark" w:uiPriority="50"/>
+    <w:lsdException w:name="List Table 6 Colorful" w:uiPriority="51"/>
+    <w:lsdException w:name="List Table 7 Colorful" w:uiPriority="52"/>
+    <w:lsdException w:name="List Table 1 Light Accent 1" w:uiPriority="46"/>
+    <w:lsdException w:name="List Table 2 Accent 1" w:uiPriority="47"/>
+    <w:lsdException w:name="List Table 3 Accent 1" w:uiPriority="48"/>
+    <w:lsdException w:name="List Table 4 Accent 1" w:uiPriority="49"/>
+    <w:lsdException w:name="List Table 5 Dark Accent 1" w:uiPriority="50"/>
+    <w:lsdException w:name="List Table 6 Colorful Accent 1" w:uiPriority="51"/>
+    <w:lsdException w:name="List Table 7 Colorful Accent 1" w:uiPriority="52"/>
+    <w:lsdException w:name="List Table 1 Light Accent 2" w:uiPriority="46"/>
+    <w:lsdException w:name="List Table 2 Accent 2" w:uiPriority="47"/>
+    <w:lsdException w:name="List Table 3 Accent 2" w:uiPriority="48"/>
+    <w:lsdException w:name="List Table 4 Accent 2" w:uiPriority="49"/>
+    <w:lsdException w:name="List Table 5 Dark Accent 2" w:uiPriority="50"/>
+    <w:lsdException w:name="List Table 6 Colorful Accent 2" w:uiPriority="51"/>
+    <w:lsdException w:name="List Table 7 Colorful Accent 2" w:uiPriority="52"/>
+    <w:lsdException w:name="List Table 1 Light Accent 3" w:uiPriority="46"/>
+    <w:lsdException w:name="List Table 2 Accent 3" w:uiPriority="47"/>
+    <w:lsdException w:name="List Table 3 Accent 3" w:uiPriority="48"/>
+    <w:lsdException w:name="List Table 4 Accent 3" w:uiPriority="49"/>
+    <w:lsdException w:name="List Table 5 Dark Accent 3" w:uiPriority="50"/>
+    <w:lsdException w:name="List Table 6 Colorful Accent 3" w:uiPriority="51"/>
+    <w:lsdException w:name="List Table 7 Colorful Accent 3" w:uiPriority="52"/>
+    <w:lsdException w:name="List Table 1 Light Accent 4" w:uiPriority="46"/>
+    <w:lsdException w:name="List Table 2 Accent 4" w:uiPriority="47"/>
+    <w:lsdException w:name="List Table 3 Accent 4" w:uiPriority="48"/>
+    <w:lsdException w:name="List Table 4 Accent 4" w:uiPriority="49"/>
+    <w:lsdException w:name="List Table 5 Dark Accent 4" w:uiPriority="50"/>
+    <w:lsdException w:name="List Table 6 Colorful Accent 4" w:uiPriority="51"/>
+    <w:lsdException w:name="List Table 7 Colorful Accent 4" w:uiPriority="52"/>
+    <w:lsdException w:name="List Table 1 Light Accent 5" w:uiPriority="46"/>
+    <w:lsdException w:name="List Table 2 Accent 5" w:uiPriority="47"/>
+    <w:lsdException w:name="List Table 3 Accent 5" w:uiPriority="48"/>
+    <w:lsdException w:name="List Table 4 Accent 5" w:uiPriority="49"/>
+    <w:lsdException w:name="List Table 5 Dark Accent 5" w:uiPriority="50"/>
+    <w:lsdException w:name="List Table 6 Colorful Accent 5" w:uiPriority="51"/>
+    <w:lsdException w:name="List Table 7 Colorful Accent 5" w:uiPriority="52"/>
+    <w:lsdException w:name="List Table 1 Light Accent 6" w:uiPriority="46"/>
+    <w:lsdException w:name="List Table 2 Accent 6" w:uiPriority="47"/>
+    <w:lsdException w:name="List Table 3 Accent 6" w:uiPriority="48"/>
+    <w:lsdException w:name="List Table 4 Accent 6" w:uiPriority="49"/>
+    <w:lsdException w:name="List Table 5 Dark Accent 6" w:uiPriority="50"/>
+    <w:lsdException w:name="List Table 6 Colorful Accent 6" w:uiPriority="51"/>
+    <w:lsdException w:name="List Table 7 Colorful Accent 6" w:uiPriority="52"/>
+    <w:lsdException w:name="Mention" w:semiHidden="1" w:unhideWhenUsed="1"/>
+    <w:lsdException w:name="Smart Hyperlink" w:semiHidden="1" w:unhideWhenUsed="1"/>
+    <w:lsdException w:name="Hashtag" w:semiHidden="1" w:unhideWhenUsed="1"/>
+    <w:lsdException w:name="Unresolved Mention" w:semiHidden="1" w:unhideWhenUsed="1"/>
+    <w:lsdException w:name="Smart Link" w:semiHidden="1" w:unhideWhenUsed="1"/>
   </w:latentStyles>
   <w:style w:type="paragraph" w:default="1" w:styleId="a">
     <w:name w:val="Normal"/>
@@ -711,7 +6684,6 @@
     <w:uiPriority w:val="99"/>
     <w:semiHidden/>
     <w:unhideWhenUsed/>
-    <w:qFormat/>
     <w:tblPr>
       <w:tblInd w:w="0" w:type="dxa"/>
       <w:tblCellMar>
@@ -727,6 +6699,77 @@
     <w:uiPriority w:val="99"/>
     <w:semiHidden/>
     <w:unhideWhenUsed/>
+  </w:style>
+  <w:style w:type="paragraph" w:styleId="a3">
+    <w:name w:val="header"/>
+    <w:basedOn w:val="a"/>
+    <w:link w:val="a4"/>
+    <w:uiPriority w:val="99"/>
+    <w:unhideWhenUsed/>
+    <w:rsid w:val="008A44F4"/>
+    <w:pPr>
+      <w:pBdr>
+        <w:bottom w:val="single" w:sz="6" w:space="1" w:color="auto"/>
+      </w:pBdr>
+      <w:tabs>
+        <w:tab w:val="center" w:pos="4153"/>
+        <w:tab w:val="right" w:pos="8306"/>
+      </w:tabs>
+      <w:snapToGrid w:val="0"/>
+      <w:jc w:val="center"/>
+    </w:pPr>
+    <w:rPr>
+      <w:sz w:val="18"/>
+      <w:szCs w:val="18"/>
+    </w:rPr>
+  </w:style>
+  <w:style w:type="character" w:customStyle="1" w:styleId="a4">
+    <w:name w:val="页眉 字符"/>
+    <w:basedOn w:val="a0"/>
+    <w:link w:val="a3"/>
+    <w:uiPriority w:val="99"/>
+    <w:rsid w:val="008A44F4"/>
+    <w:rPr>
+      <w:rFonts w:eastAsia="仿宋_GB2312"/>
+      <w:color w:val="auto"/>
+      <w:kern w:val="2"/>
+      <w:sz w:val="18"/>
+      <w:szCs w:val="18"/>
+    </w:rPr>
+  </w:style>
+  <w:style w:type="paragraph" w:styleId="a5">
+    <w:name w:val="footer"/>
+    <w:basedOn w:val="a"/>
+    <w:link w:val="a6"/>
+    <w:uiPriority w:val="99"/>
+    <w:unhideWhenUsed/>
+    <w:rsid w:val="008A44F4"/>
+    <w:pPr>
+      <w:tabs>
+        <w:tab w:val="center" w:pos="4153"/>
+        <w:tab w:val="right" w:pos="8306"/>
+      </w:tabs>
+      <w:snapToGrid w:val="0"/>
+      <w:jc w:val="left"/>
+    </w:pPr>
+    <w:rPr>
+      <w:sz w:val="18"/>
+      <w:szCs w:val="18"/>
+    </w:rPr>
+  </w:style>
+  <w:style w:type="character" w:customStyle="1" w:styleId="a6">
+    <w:name w:val="页脚 字符"/>
+    <w:basedOn w:val="a0"/>
+    <w:link w:val="a5"/>
+    <w:uiPriority w:val="99"/>
+    <w:rsid w:val="008A44F4"/>
+    <w:rPr>
+      <w:rFonts w:eastAsia="仿宋_GB2312"/>
+      <w:color w:val="auto"/>
+      <w:kern w:val="2"/>
+      <w:sz w:val="18"/>
+      <w:szCs w:val="18"/>
+    </w:rPr>
   </w:style>
 </w:styles>
 </file>
@@ -986,7 +7029,7 @@
   <a:extraClrSchemeLst/>
   <a:extLst>
     <a:ext uri="{05A4C25C-085E-4340-85A3-A5531E510DB2}">
-      <thm15:themeFamily xmlns="" xmlns:thm15="http://schemas.microsoft.com/office/thememl/2012/main" name="Office Theme" id="{62F939B6-93AF-4DB8-9C6B-D6C7DFDC589F}" vid="{4A3C46E8-61CC-4603-A589-7422A47A8E4A}"/>
+      <thm15:themeFamily xmlns:thm15="http://schemas.microsoft.com/office/thememl/2012/main" name="Office Theme" id="{62F939B6-93AF-4DB8-9C6B-D6C7DFDC589F}" vid="{4A3C46E8-61CC-4603-A589-7422A47A8E4A}"/>
     </a:ext>
   </a:extLst>
 </a:theme>
